--- a/Dokumen/2. Software Requirement Specification Modul Manajemen Data Dosen.docx
+++ b/Dokumen/2. Software Requirement Specification Modul Manajemen Data Dosen.docx
@@ -1,6 +1,6 @@
 
 <file path=word/document.xml><?xml version="1.0" encoding="utf-8"?>
-<w:document xmlns:wpc="http://schemas.microsoft.com/office/word/2010/wordprocessingCanvas" xmlns:cx="http://schemas.microsoft.com/office/drawing/2014/chartex" xmlns:cx1="http://schemas.microsoft.com/office/drawing/2015/9/8/chartex" xmlns:cx2="http://schemas.microsoft.com/office/drawing/2015/10/21/chartex" xmlns:cx3="http://schemas.microsoft.com/office/drawing/2016/5/9/chartex" xmlns:cx4="http://schemas.microsoft.com/office/drawing/2016/5/10/chartex" xmlns:cx5="http://schemas.microsoft.com/office/drawing/2016/5/11/chartex" xmlns:cx6="http://schemas.microsoft.com/office/drawing/2016/5/12/chartex" xmlns:cx7="http://schemas.microsoft.com/office/drawing/2016/5/13/chartex" xmlns:cx8="http://schemas.microsoft.com/office/drawing/2016/5/14/chartex" xmlns:mc="http://schemas.openxmlformats.org/markup-compatibility/2006" xmlns:aink="http://schemas.microsoft.com/office/drawing/2016/ink" xmlns:am3d="http://schemas.microsoft.com/office/drawing/2017/model3d" xmlns:o="urn:schemas-microsoft-com:office:office" xmlns:oel="http://schemas.microsoft.com/office/2019/extlst" xmlns:r="http://schemas.openxmlformats.org/officeDocument/2006/relationships" xmlns:m="http://schemas.openxmlformats.org/officeDocument/2006/math" xmlns:v="urn:schemas-microsoft-com:vml" xmlns:wp14="http://schemas.microsoft.com/office/word/2010/wordprocessingDrawing" xmlns:wp="http://schemas.openxmlformats.org/drawingml/2006/wordprocessingDrawing" xmlns:w10="urn:schemas-microsoft-com:office:word" xmlns:w="http://schemas.openxmlformats.org/wordprocessingml/2006/main" xmlns:w14="http://schemas.microsoft.com/office/word/2010/wordml" xmlns:w15="http://schemas.microsoft.com/office/word/2012/wordml" xmlns:w16cex="http://schemas.microsoft.com/office/word/2018/wordml/cex" xmlns:w16cid="http://schemas.microsoft.com/office/word/2016/wordml/cid" xmlns:w16="http://schemas.microsoft.com/office/word/2018/wordml" xmlns:w16du="http://schemas.microsoft.com/office/word/2023/wordml/word16du" xmlns:w16sdtdh="http://schemas.microsoft.com/office/word/2020/wordml/sdtdatahash" xmlns:w16sdtfl="http://schemas.microsoft.com/office/word/2024/wordml/sdtformatlock" xmlns:w16se="http://schemas.microsoft.com/office/word/2015/wordml/symex" xmlns:wpg="http://schemas.microsoft.com/office/word/2010/wordprocessingGroup" xmlns:wpi="http://schemas.microsoft.com/office/word/2010/wordprocessingInk" xmlns:wne="http://schemas.microsoft.com/office/word/2006/wordml" xmlns:wps="http://schemas.microsoft.com/office/word/2010/wordprocessingShape" mc:Ignorable="w14 w15 w16se w16cid w16 w16cex w16sdtdh w16sdtfl w16du wp14">
+<w:document xmlns:wpc="http://schemas.microsoft.com/office/word/2010/wordprocessingCanvas" xmlns:mc="http://schemas.openxmlformats.org/markup-compatibility/2006" xmlns:o="urn:schemas-microsoft-com:office:office" xmlns:r="http://schemas.openxmlformats.org/officeDocument/2006/relationships" xmlns:m="http://schemas.openxmlformats.org/officeDocument/2006/math" xmlns:v="urn:schemas-microsoft-com:vml" xmlns:wp14="http://schemas.microsoft.com/office/word/2010/wordprocessingDrawing" xmlns:wp="http://schemas.openxmlformats.org/drawingml/2006/wordprocessingDrawing" xmlns:w10="urn:schemas-microsoft-com:office:word" xmlns:w="http://schemas.openxmlformats.org/wordprocessingml/2006/main" xmlns:w14="http://schemas.microsoft.com/office/word/2010/wordml" xmlns:wpg="http://schemas.microsoft.com/office/word/2010/wordprocessingGroup" xmlns:wpi="http://schemas.microsoft.com/office/word/2010/wordprocessingInk" xmlns:wne="http://schemas.microsoft.com/office/word/2006/wordml" xmlns:wps="http://schemas.microsoft.com/office/word/2010/wordprocessingShape" mc:Ignorable="w14 wp14">
   <w:body>
     <w:p>
       <w:pPr>
@@ -50,17 +50,25 @@
           <w:lang w:val="en-US"/>
         </w:rPr>
       </w:pPr>
+      <w:proofErr w:type="spellStart"/>
       <w:r>
         <w:rPr>
           <w:lang w:val="en-US"/>
         </w:rPr>
-        <w:t xml:space="preserve">Modul </w:t>
-      </w:r>
-      <w:proofErr w:type="spellStart"/>
+        <w:t>Modul</w:t>
+      </w:r>
+      <w:proofErr w:type="spellEnd"/>
       <w:r>
         <w:rPr>
           <w:lang w:val="en-US"/>
         </w:rPr>
+        <w:t xml:space="preserve"> </w:t>
+      </w:r>
+      <w:proofErr w:type="spellStart"/>
+      <w:r>
+        <w:rPr>
+          <w:lang w:val="en-US"/>
+        </w:rPr>
         <w:t>Manajemen</w:t>
       </w:r>
       <w:proofErr w:type="spellEnd"/>
@@ -68,7 +76,21 @@
         <w:rPr>
           <w:lang w:val="en-US"/>
         </w:rPr>
-        <w:t xml:space="preserve"> Data Dosen (MMDD)</w:t>
+        <w:t xml:space="preserve"> Data </w:t>
+      </w:r>
+      <w:proofErr w:type="spellStart"/>
+      <w:r>
+        <w:rPr>
+          <w:lang w:val="en-US"/>
+        </w:rPr>
+        <w:t>Dosen</w:t>
+      </w:r>
+      <w:proofErr w:type="spellEnd"/>
+      <w:r>
+        <w:rPr>
+          <w:lang w:val="en-US"/>
+        </w:rPr>
+        <w:t xml:space="preserve"> (MMDD)</w:t>
       </w:r>
     </w:p>
     <w:p>
@@ -126,88 +148,7 @@
         <w:ind w:left="0" w:right="100" w:firstLine="0"/>
       </w:pPr>
       <w:r>
-        <w:t>Dokumen</w:t>
-      </w:r>
-      <w:r>
-        <w:rPr>
-          <w:spacing w:val="-5"/>
-        </w:rPr>
-        <w:t xml:space="preserve"> </w:t>
-      </w:r>
-      <w:r>
-        <w:t>ini</w:t>
-      </w:r>
-      <w:r>
-        <w:rPr>
-          <w:spacing w:val="-5"/>
-        </w:rPr>
-        <w:t xml:space="preserve"> </w:t>
-      </w:r>
-      <w:r>
-        <w:t>bertujuan</w:t>
-      </w:r>
-      <w:r>
-        <w:rPr>
-          <w:spacing w:val="-5"/>
-        </w:rPr>
-        <w:t xml:space="preserve"> </w:t>
-      </w:r>
-      <w:r>
-        <w:t>untuk</w:t>
-      </w:r>
-      <w:r>
-        <w:rPr>
-          <w:spacing w:val="-5"/>
-        </w:rPr>
-        <w:t xml:space="preserve"> </w:t>
-      </w:r>
-      <w:r>
-        <w:t>mendefinisikan</w:t>
-      </w:r>
-      <w:r>
-        <w:rPr>
-          <w:spacing w:val="-5"/>
-        </w:rPr>
-        <w:t xml:space="preserve"> </w:t>
-      </w:r>
-      <w:r>
-        <w:t>spesifikasi</w:t>
-      </w:r>
-      <w:r>
-        <w:rPr>
-          <w:spacing w:val="-5"/>
-        </w:rPr>
-        <w:t xml:space="preserve"> </w:t>
-      </w:r>
-      <w:r>
-        <w:t>kebutuhan</w:t>
-      </w:r>
-      <w:r>
-        <w:rPr>
-          <w:spacing w:val="-5"/>
-        </w:rPr>
-        <w:t xml:space="preserve"> </w:t>
-      </w:r>
-      <w:r>
-        <w:t>perangkat</w:t>
-      </w:r>
-      <w:r>
-        <w:rPr>
-          <w:spacing w:val="-5"/>
-        </w:rPr>
-        <w:t xml:space="preserve"> </w:t>
-      </w:r>
-      <w:r>
-        <w:t>lunak</w:t>
-      </w:r>
-      <w:r>
-        <w:rPr>
-          <w:spacing w:val="-5"/>
-        </w:rPr>
-        <w:t xml:space="preserve"> </w:t>
-      </w:r>
-      <w:r>
-        <w:t>untuk sistem informasi berbasis web. Sistem ini akan membantu dalam pengelolaan data secara otomatis dan efisien, serta memberikan antarmuka yang ramah pengguna.</w:t>
+        <w:t>Dokumen ini menjelaskan kebutuhan fungsional dan non-fungsional untuk sistem informasi manajemen data dosen berbasis web.</w:t>
       </w:r>
     </w:p>
     <w:p>
@@ -247,71 +188,6 @@
     </w:p>
     <w:p>
       <w:pPr>
-        <w:pStyle w:val="BodyText"/>
-        <w:spacing w:before="280"/>
-        <w:ind w:left="0" w:firstLine="0"/>
-      </w:pPr>
-      <w:r>
-        <w:t>Sistem</w:t>
-      </w:r>
-      <w:r>
-        <w:rPr>
-          <w:spacing w:val="-2"/>
-        </w:rPr>
-        <w:t xml:space="preserve"> </w:t>
-      </w:r>
-      <w:r>
-        <w:t>ini</w:t>
-      </w:r>
-      <w:r>
-        <w:rPr>
-          <w:spacing w:val="-1"/>
-        </w:rPr>
-        <w:t xml:space="preserve"> </w:t>
-      </w:r>
-      <w:r>
-        <w:t>mencakup</w:t>
-      </w:r>
-      <w:r>
-        <w:rPr>
-          <w:spacing w:val="-2"/>
-        </w:rPr>
-        <w:t xml:space="preserve"> </w:t>
-      </w:r>
-      <w:r>
-        <w:t>fitur</w:t>
-      </w:r>
-      <w:r>
-        <w:rPr>
-          <w:spacing w:val="-1"/>
-        </w:rPr>
-        <w:t xml:space="preserve"> </w:t>
-      </w:r>
-      <w:r>
-        <w:t>utama</w:t>
-      </w:r>
-      <w:r>
-        <w:rPr>
-          <w:spacing w:val="-1"/>
-        </w:rPr>
-        <w:t xml:space="preserve"> </w:t>
-      </w:r>
-      <w:r>
-        <w:rPr>
-          <w:spacing w:val="-2"/>
-        </w:rPr>
-        <w:t>seperti:</w:t>
-      </w:r>
-    </w:p>
-    <w:p>
-      <w:pPr>
-        <w:pStyle w:val="BodyText"/>
-        <w:spacing w:before="4"/>
-        <w:ind w:left="0" w:firstLine="0"/>
-      </w:pPr>
-    </w:p>
-    <w:p>
-      <w:pPr>
         <w:pStyle w:val="ListParagraph"/>
         <w:numPr>
           <w:ilvl w:val="2"/>
@@ -320,62 +196,44 @@
         <w:tabs>
           <w:tab w:val="left" w:pos="720"/>
         </w:tabs>
-        <w:spacing w:before="1"/>
-        <w:rPr>
-          <w:sz w:val="24"/>
-        </w:rPr>
-      </w:pPr>
-      <w:r>
-        <w:rPr>
-          <w:sz w:val="24"/>
-        </w:rPr>
-        <w:t>Manajemen</w:t>
-      </w:r>
-      <w:r>
-        <w:rPr>
-          <w:spacing w:val="-3"/>
-          <w:sz w:val="24"/>
-        </w:rPr>
-        <w:t xml:space="preserve"> </w:t>
-      </w:r>
-      <w:r>
-        <w:rPr>
-          <w:sz w:val="24"/>
-        </w:rPr>
-        <w:t>pengguna</w:t>
-      </w:r>
-      <w:r>
-        <w:rPr>
-          <w:spacing w:val="-2"/>
-          <w:sz w:val="24"/>
-        </w:rPr>
-        <w:t xml:space="preserve"> </w:t>
-      </w:r>
-      <w:r>
-        <w:rPr>
-          <w:sz w:val="24"/>
-        </w:rPr>
-        <w:t>dengan autentikasi</w:t>
-      </w:r>
-      <w:r>
-        <w:rPr>
-          <w:spacing w:val="-1"/>
-          <w:sz w:val="24"/>
-        </w:rPr>
-        <w:t xml:space="preserve"> </w:t>
-      </w:r>
-      <w:r>
-        <w:rPr>
-          <w:sz w:val="24"/>
-        </w:rPr>
-        <w:t xml:space="preserve">dan </w:t>
-      </w:r>
-      <w:r>
-        <w:rPr>
-          <w:spacing w:val="-2"/>
-          <w:sz w:val="24"/>
-        </w:rPr>
-        <w:t>otorisasi.</w:t>
+        <w:spacing w:before="279"/>
+        <w:rPr>
+          <w:sz w:val="24"/>
+        </w:rPr>
+      </w:pPr>
+      <w:r>
+        <w:rPr>
+          <w:sz w:val="24"/>
+        </w:rPr>
+        <w:t xml:space="preserve"> </w:t>
+      </w:r>
+      <w:proofErr w:type="spellStart"/>
+      <w:r>
+        <w:rPr>
+          <w:sz w:val="24"/>
+        </w:rPr>
+        <w:t>Sistem</w:t>
+      </w:r>
+      <w:proofErr w:type="spellEnd"/>
+      <w:r>
+        <w:rPr>
+          <w:sz w:val="24"/>
+        </w:rPr>
+        <w:t xml:space="preserve"> </w:t>
+      </w:r>
+      <w:proofErr w:type="spellStart"/>
+      <w:r>
+        <w:rPr>
+          <w:sz w:val="24"/>
+        </w:rPr>
+        <w:t>berbasis</w:t>
+      </w:r>
+      <w:proofErr w:type="spellEnd"/>
+      <w:r>
+        <w:rPr>
+          <w:sz w:val="24"/>
+        </w:rPr>
+        <w:t xml:space="preserve"> browser (Chrome, Firefox, Edge).</w:t>
       </w:r>
     </w:p>
     <w:p>
@@ -388,107 +246,58 @@
         <w:tabs>
           <w:tab w:val="left" w:pos="720"/>
         </w:tabs>
-        <w:rPr>
-          <w:sz w:val="24"/>
-        </w:rPr>
-      </w:pPr>
-      <w:r>
-        <w:rPr>
-          <w:sz w:val="24"/>
-        </w:rPr>
-        <w:t>Pengolahan</w:t>
-      </w:r>
-      <w:r>
-        <w:rPr>
-          <w:spacing w:val="-1"/>
-          <w:sz w:val="24"/>
-        </w:rPr>
-        <w:t xml:space="preserve"> </w:t>
-      </w:r>
+        <w:spacing w:before="279"/>
+        <w:rPr>
+          <w:sz w:val="24"/>
+        </w:rPr>
+      </w:pPr>
+      <w:r>
+        <w:rPr>
+          <w:sz w:val="24"/>
+        </w:rPr>
+        <w:t xml:space="preserve"> User-friendly UI </w:t>
+      </w:r>
+      <w:proofErr w:type="spellStart"/>
+      <w:r>
+        <w:rPr>
+          <w:sz w:val="24"/>
+        </w:rPr>
+        <w:t>untuk</w:t>
+      </w:r>
+      <w:proofErr w:type="spellEnd"/>
+      <w:r>
+        <w:rPr>
+          <w:sz w:val="24"/>
+        </w:rPr>
+        <w:t xml:space="preserve"> </w:t>
+      </w:r>
+      <w:proofErr w:type="spellStart"/>
+      <w:r>
+        <w:rPr>
+          <w:sz w:val="24"/>
+        </w:rPr>
+        <w:t>dosen</w:t>
+      </w:r>
+      <w:proofErr w:type="spellEnd"/>
+      <w:r>
+        <w:rPr>
+          <w:sz w:val="24"/>
+        </w:rPr>
+        <w:t xml:space="preserve"> </w:t>
+      </w:r>
+      <w:proofErr w:type="spellStart"/>
       <w:r>
         <w:rPr>
           <w:sz w:val="24"/>
         </w:rPr>
         <w:t>dan</w:t>
       </w:r>
-      <w:r>
-        <w:rPr>
-          <w:spacing w:val="-1"/>
-          <w:sz w:val="24"/>
-        </w:rPr>
-        <w:t xml:space="preserve"> </w:t>
-      </w:r>
-      <w:r>
-        <w:rPr>
-          <w:sz w:val="24"/>
-        </w:rPr>
-        <w:t>penyimpanan</w:t>
-      </w:r>
-      <w:r>
-        <w:rPr>
-          <w:spacing w:val="-1"/>
-          <w:sz w:val="24"/>
-        </w:rPr>
-        <w:t xml:space="preserve"> </w:t>
-      </w:r>
-      <w:r>
-        <w:rPr>
-          <w:sz w:val="24"/>
-        </w:rPr>
-        <w:t>data</w:t>
-      </w:r>
-      <w:r>
-        <w:rPr>
-          <w:spacing w:val="-1"/>
-          <w:sz w:val="24"/>
-        </w:rPr>
-        <w:t xml:space="preserve"> </w:t>
-      </w:r>
-      <w:r>
-        <w:rPr>
-          <w:sz w:val="24"/>
-        </w:rPr>
-        <w:t>yang</w:t>
-      </w:r>
-      <w:r>
-        <w:rPr>
-          <w:spacing w:val="-1"/>
-          <w:sz w:val="24"/>
-        </w:rPr>
-        <w:t xml:space="preserve"> </w:t>
-      </w:r>
-      <w:r>
-        <w:rPr>
-          <w:sz w:val="24"/>
-        </w:rPr>
-        <w:t>aman</w:t>
-      </w:r>
-      <w:r>
-        <w:rPr>
-          <w:spacing w:val="-1"/>
-          <w:sz w:val="24"/>
-        </w:rPr>
-        <w:t xml:space="preserve"> </w:t>
-      </w:r>
-      <w:r>
-        <w:rPr>
-          <w:sz w:val="24"/>
-        </w:rPr>
-        <w:t>dan</w:t>
-      </w:r>
-      <w:r>
-        <w:rPr>
-          <w:spacing w:val="1"/>
-          <w:sz w:val="24"/>
-        </w:rPr>
-        <w:t xml:space="preserve"> </w:t>
-      </w:r>
-      <w:r>
-        <w:rPr>
-          <w:spacing w:val="-2"/>
-          <w:sz w:val="24"/>
-        </w:rPr>
-        <w:t>terstruktur.</w:t>
+      <w:proofErr w:type="spellEnd"/>
+      <w:r>
+        <w:rPr>
+          <w:sz w:val="24"/>
+        </w:rPr>
+        <w:t xml:space="preserve"> admin.</w:t>
       </w:r>
     </w:p>
     <w:p>
@@ -501,68 +310,44 @@
         <w:tabs>
           <w:tab w:val="left" w:pos="720"/>
         </w:tabs>
-        <w:rPr>
-          <w:sz w:val="24"/>
-        </w:rPr>
-      </w:pPr>
-      <w:r>
-        <w:rPr>
-          <w:sz w:val="24"/>
-        </w:rPr>
-        <w:t>Laporan</w:t>
-      </w:r>
-      <w:r>
-        <w:rPr>
-          <w:spacing w:val="-2"/>
-          <w:sz w:val="24"/>
-        </w:rPr>
-        <w:t xml:space="preserve"> </w:t>
-      </w:r>
-      <w:r>
-        <w:rPr>
-          <w:sz w:val="24"/>
-        </w:rPr>
-        <w:t>dan</w:t>
-      </w:r>
-      <w:r>
-        <w:rPr>
-          <w:spacing w:val="-1"/>
-          <w:sz w:val="24"/>
-        </w:rPr>
-        <w:t xml:space="preserve"> </w:t>
-      </w:r>
-      <w:r>
-        <w:rPr>
-          <w:sz w:val="24"/>
-        </w:rPr>
-        <w:t>analitik</w:t>
-      </w:r>
-      <w:r>
-        <w:rPr>
-          <w:spacing w:val="-2"/>
-          <w:sz w:val="24"/>
-        </w:rPr>
-        <w:t xml:space="preserve"> </w:t>
-      </w:r>
-      <w:r>
-        <w:rPr>
-          <w:sz w:val="24"/>
-        </w:rPr>
-        <w:t>berbasis</w:t>
-      </w:r>
-      <w:r>
-        <w:rPr>
-          <w:spacing w:val="-1"/>
-          <w:sz w:val="24"/>
-        </w:rPr>
-        <w:t xml:space="preserve"> </w:t>
-      </w:r>
-      <w:r>
-        <w:rPr>
-          <w:spacing w:val="-2"/>
-          <w:sz w:val="24"/>
-        </w:rPr>
-        <w:t>data.</w:t>
+        <w:spacing w:before="279"/>
+        <w:rPr>
+          <w:sz w:val="24"/>
+        </w:rPr>
+      </w:pPr>
+      <w:r>
+        <w:rPr>
+          <w:sz w:val="24"/>
+        </w:rPr>
+        <w:t xml:space="preserve"> </w:t>
+      </w:r>
+      <w:proofErr w:type="spellStart"/>
+      <w:r>
+        <w:rPr>
+          <w:sz w:val="24"/>
+        </w:rPr>
+        <w:t>Integrasi</w:t>
+      </w:r>
+      <w:proofErr w:type="spellEnd"/>
+      <w:r>
+        <w:rPr>
+          <w:sz w:val="24"/>
+        </w:rPr>
+        <w:t xml:space="preserve"> </w:t>
+      </w:r>
+      <w:proofErr w:type="spellStart"/>
+      <w:r>
+        <w:rPr>
+          <w:sz w:val="24"/>
+        </w:rPr>
+        <w:t>dengan</w:t>
+      </w:r>
+      <w:proofErr w:type="spellEnd"/>
+      <w:r>
+        <w:rPr>
+          <w:sz w:val="24"/>
+        </w:rPr>
+        <w:t xml:space="preserve"> database MySQL.</w:t>
       </w:r>
     </w:p>
     <w:p>
@@ -575,81 +360,86 @@
         <w:tabs>
           <w:tab w:val="left" w:pos="720"/>
         </w:tabs>
-        <w:rPr>
-          <w:sz w:val="24"/>
-        </w:rPr>
-      </w:pPr>
-      <w:r>
-        <w:rPr>
-          <w:sz w:val="24"/>
-        </w:rPr>
-        <w:t>Integrasi</w:t>
-      </w:r>
-      <w:r>
-        <w:rPr>
-          <w:spacing w:val="-2"/>
-          <w:sz w:val="24"/>
-        </w:rPr>
-        <w:t xml:space="preserve"> </w:t>
-      </w:r>
-      <w:r>
-        <w:rPr>
-          <w:sz w:val="24"/>
-        </w:rPr>
-        <w:t>dengan</w:t>
-      </w:r>
-      <w:r>
-        <w:rPr>
-          <w:spacing w:val="-1"/>
-          <w:sz w:val="24"/>
-        </w:rPr>
-        <w:t xml:space="preserve"> </w:t>
-      </w:r>
-      <w:r>
-        <w:rPr>
-          <w:sz w:val="24"/>
-        </w:rPr>
-        <w:t>sistem</w:t>
-      </w:r>
-      <w:r>
-        <w:rPr>
-          <w:spacing w:val="-2"/>
-          <w:sz w:val="24"/>
-        </w:rPr>
-        <w:t xml:space="preserve"> </w:t>
-      </w:r>
-      <w:r>
-        <w:rPr>
-          <w:sz w:val="24"/>
-        </w:rPr>
-        <w:t>lain</w:t>
-      </w:r>
-      <w:r>
-        <w:rPr>
-          <w:spacing w:val="-1"/>
-          <w:sz w:val="24"/>
-        </w:rPr>
-        <w:t xml:space="preserve"> </w:t>
-      </w:r>
-      <w:r>
-        <w:rPr>
-          <w:sz w:val="24"/>
-        </w:rPr>
-        <w:t>melalui</w:t>
-      </w:r>
-      <w:r>
-        <w:rPr>
-          <w:spacing w:val="-1"/>
-          <w:sz w:val="24"/>
-        </w:rPr>
-        <w:t xml:space="preserve"> </w:t>
-      </w:r>
-      <w:r>
-        <w:rPr>
-          <w:spacing w:val="-4"/>
-          <w:sz w:val="24"/>
-        </w:rPr>
-        <w:t>API.</w:t>
+        <w:spacing w:before="279"/>
+        <w:rPr>
+          <w:sz w:val="24"/>
+        </w:rPr>
+      </w:pPr>
+      <w:r>
+        <w:rPr>
+          <w:sz w:val="24"/>
+        </w:rPr>
+        <w:t xml:space="preserve"> </w:t>
+      </w:r>
+      <w:proofErr w:type="spellStart"/>
+      <w:r>
+        <w:rPr>
+          <w:sz w:val="24"/>
+        </w:rPr>
+        <w:t>Sistem</w:t>
+      </w:r>
+      <w:proofErr w:type="spellEnd"/>
+      <w:r>
+        <w:rPr>
+          <w:sz w:val="24"/>
+        </w:rPr>
+        <w:t xml:space="preserve"> </w:t>
+      </w:r>
+      <w:proofErr w:type="spellStart"/>
+      <w:r>
+        <w:rPr>
+          <w:sz w:val="24"/>
+        </w:rPr>
+        <w:t>perizinan</w:t>
+      </w:r>
+      <w:proofErr w:type="spellEnd"/>
+      <w:r>
+        <w:rPr>
+          <w:sz w:val="24"/>
+        </w:rPr>
+        <w:t xml:space="preserve"> </w:t>
+      </w:r>
+      <w:proofErr w:type="spellStart"/>
+      <w:r>
+        <w:rPr>
+          <w:sz w:val="24"/>
+        </w:rPr>
+        <w:t>perubahan</w:t>
+      </w:r>
+      <w:proofErr w:type="spellEnd"/>
+      <w:r>
+        <w:rPr>
+          <w:sz w:val="24"/>
+        </w:rPr>
+        <w:t xml:space="preserve"> data </w:t>
+      </w:r>
+      <w:proofErr w:type="spellStart"/>
+      <w:r>
+        <w:rPr>
+          <w:sz w:val="24"/>
+        </w:rPr>
+        <w:t>dosen</w:t>
+      </w:r>
+      <w:proofErr w:type="spellEnd"/>
+      <w:r>
+        <w:rPr>
+          <w:sz w:val="24"/>
+        </w:rPr>
+        <w:t xml:space="preserve"> </w:t>
+      </w:r>
+      <w:proofErr w:type="spellStart"/>
+      <w:r>
+        <w:rPr>
+          <w:sz w:val="24"/>
+        </w:rPr>
+        <w:t>oleh</w:t>
+      </w:r>
+      <w:proofErr w:type="spellEnd"/>
+      <w:r>
+        <w:rPr>
+          <w:sz w:val="24"/>
+        </w:rPr>
+        <w:t xml:space="preserve"> admin.</w:t>
       </w:r>
     </w:p>
     <w:p>
@@ -725,59 +515,20 @@
           <w:b/>
           <w:sz w:val="24"/>
         </w:rPr>
-        <w:t>CRUD</w:t>
-      </w:r>
-      <w:r>
-        <w:rPr>
-          <w:sz w:val="24"/>
-        </w:rPr>
-        <w:t>:</w:t>
-      </w:r>
-      <w:r>
-        <w:rPr>
-          <w:spacing w:val="-2"/>
-          <w:sz w:val="24"/>
-        </w:rPr>
-        <w:t xml:space="preserve"> </w:t>
-      </w:r>
-      <w:r>
-        <w:rPr>
-          <w:sz w:val="24"/>
-        </w:rPr>
-        <w:t>Create,</w:t>
-      </w:r>
-      <w:r>
-        <w:rPr>
-          <w:spacing w:val="-2"/>
-          <w:sz w:val="24"/>
-        </w:rPr>
-        <w:t xml:space="preserve"> </w:t>
-      </w:r>
-      <w:r>
-        <w:rPr>
-          <w:sz w:val="24"/>
-        </w:rPr>
-        <w:t>Read,</w:t>
-      </w:r>
-      <w:r>
-        <w:rPr>
-          <w:spacing w:val="-2"/>
-          <w:sz w:val="24"/>
-        </w:rPr>
-        <w:t xml:space="preserve"> </w:t>
-      </w:r>
-      <w:r>
-        <w:rPr>
-          <w:sz w:val="24"/>
-        </w:rPr>
-        <w:t>Update,</w:t>
-      </w:r>
-      <w:r>
-        <w:rPr>
-          <w:spacing w:val="-2"/>
-          <w:sz w:val="24"/>
-        </w:rPr>
-        <w:t xml:space="preserve"> Delete.</w:t>
+        <w:t>C</w:t>
+      </w:r>
+      <w:r>
+        <w:rPr>
+          <w:b/>
+          <w:sz w:val="24"/>
+        </w:rPr>
+        <w:t>I4</w:t>
+      </w:r>
+      <w:r>
+        <w:rPr>
+          <w:sz w:val="24"/>
+        </w:rPr>
+        <w:t>: CodeIgniter 4</w:t>
       </w:r>
     </w:p>
     <w:p>
@@ -790,7 +541,7 @@
         <w:tabs>
           <w:tab w:val="left" w:pos="720"/>
         </w:tabs>
-        <w:spacing w:before="1"/>
+        <w:spacing w:before="279"/>
         <w:rPr>
           <w:sz w:val="24"/>
         </w:rPr>
@@ -800,53 +551,13 @@
           <w:b/>
           <w:sz w:val="24"/>
         </w:rPr>
-        <w:t>API</w:t>
-      </w:r>
-      <w:r>
-        <w:rPr>
-          <w:sz w:val="24"/>
-        </w:rPr>
-        <w:t>:</w:t>
-      </w:r>
-      <w:r>
-        <w:rPr>
-          <w:spacing w:val="-2"/>
-          <w:sz w:val="24"/>
-        </w:rPr>
-        <w:t xml:space="preserve"> </w:t>
-      </w:r>
-      <w:r>
-        <w:rPr>
-          <w:sz w:val="24"/>
-        </w:rPr>
-        <w:t>Application</w:t>
-      </w:r>
-      <w:r>
-        <w:rPr>
-          <w:spacing w:val="-1"/>
-          <w:sz w:val="24"/>
-        </w:rPr>
-        <w:t xml:space="preserve"> </w:t>
-      </w:r>
-      <w:r>
-        <w:rPr>
-          <w:sz w:val="24"/>
-        </w:rPr>
-        <w:t>Programming</w:t>
-      </w:r>
-      <w:r>
-        <w:rPr>
-          <w:spacing w:val="-1"/>
-          <w:sz w:val="24"/>
-        </w:rPr>
-        <w:t xml:space="preserve"> </w:t>
-      </w:r>
-      <w:r>
-        <w:rPr>
-          <w:spacing w:val="-2"/>
-          <w:sz w:val="24"/>
-        </w:rPr>
-        <w:t>Interface.</w:t>
+        <w:t>Admin</w:t>
+      </w:r>
+      <w:r>
+        <w:rPr>
+          <w:sz w:val="24"/>
+        </w:rPr>
+        <w:t>: Pengelola sistem, memiliki hak akses penuh terhadap semua data setelah mendapat persetujuan dari dosen.</w:t>
       </w:r>
     </w:p>
     <w:p>
@@ -859,6 +570,7 @@
         <w:tabs>
           <w:tab w:val="left" w:pos="720"/>
         </w:tabs>
+        <w:spacing w:before="279"/>
         <w:rPr>
           <w:sz w:val="24"/>
         </w:rPr>
@@ -868,53 +580,71 @@
           <w:b/>
           <w:sz w:val="24"/>
         </w:rPr>
+        <w:t>Dosen</w:t>
+      </w:r>
+      <w:r>
+        <w:rPr>
+          <w:sz w:val="24"/>
+        </w:rPr>
+        <w:t>: Pengguna sistem yang dapat melihat dan mengedit data pribadinya.</w:t>
+      </w:r>
+    </w:p>
+    <w:p>
+      <w:pPr>
+        <w:pStyle w:val="ListParagraph"/>
+        <w:numPr>
+          <w:ilvl w:val="2"/>
+          <w:numId w:val="2"/>
+        </w:numPr>
+        <w:tabs>
+          <w:tab w:val="left" w:pos="720"/>
+        </w:tabs>
+        <w:spacing w:before="279"/>
+        <w:rPr>
+          <w:sz w:val="24"/>
+        </w:rPr>
+      </w:pPr>
+      <w:r>
+        <w:rPr>
+          <w:b/>
+          <w:sz w:val="24"/>
+        </w:rPr>
         <w:t>RBAC</w:t>
       </w:r>
       <w:r>
         <w:rPr>
           <w:sz w:val="24"/>
         </w:rPr>
-        <w:t>:</w:t>
-      </w:r>
-      <w:r>
-        <w:rPr>
-          <w:spacing w:val="-2"/>
-          <w:sz w:val="24"/>
-        </w:rPr>
-        <w:t xml:space="preserve"> </w:t>
-      </w:r>
-      <w:r>
-        <w:rPr>
-          <w:sz w:val="24"/>
-        </w:rPr>
-        <w:t>Role-Based</w:t>
-      </w:r>
-      <w:r>
-        <w:rPr>
-          <w:spacing w:val="-2"/>
-          <w:sz w:val="24"/>
-        </w:rPr>
-        <w:t xml:space="preserve"> </w:t>
-      </w:r>
-      <w:r>
-        <w:rPr>
-          <w:sz w:val="24"/>
-        </w:rPr>
-        <w:t>Access</w:t>
-      </w:r>
-      <w:r>
-        <w:rPr>
-          <w:spacing w:val="-1"/>
-          <w:sz w:val="24"/>
-        </w:rPr>
-        <w:t xml:space="preserve"> </w:t>
-      </w:r>
-      <w:r>
-        <w:rPr>
-          <w:spacing w:val="-2"/>
-          <w:sz w:val="24"/>
-        </w:rPr>
-        <w:t>Control.</w:t>
+        <w:t>: Role-Based Access Control.</w:t>
+      </w:r>
+    </w:p>
+    <w:p>
+      <w:pPr>
+        <w:pStyle w:val="ListParagraph"/>
+        <w:numPr>
+          <w:ilvl w:val="2"/>
+          <w:numId w:val="2"/>
+        </w:numPr>
+        <w:tabs>
+          <w:tab w:val="left" w:pos="720"/>
+        </w:tabs>
+        <w:spacing w:before="279"/>
+        <w:rPr>
+          <w:sz w:val="24"/>
+        </w:rPr>
+      </w:pPr>
+      <w:r>
+        <w:rPr>
+          <w:b/>
+          <w:sz w:val="24"/>
+        </w:rPr>
+        <w:t>CRUD</w:t>
+      </w:r>
+      <w:r>
+        <w:rPr>
+          <w:sz w:val="24"/>
+        </w:rPr>
+        <w:t>: Create, Read, Update, Delete.</w:t>
       </w:r>
     </w:p>
     <w:p>
@@ -1068,7 +798,13 @@
         <w:rPr>
           <w:sz w:val="24"/>
         </w:rPr>
-        <w:t xml:space="preserve">Yii2 </w:t>
+        <w:t>CI4</w:t>
+      </w:r>
+      <w:r>
+        <w:rPr>
+          <w:sz w:val="24"/>
+        </w:rPr>
+        <w:t xml:space="preserve"> </w:t>
       </w:r>
       <w:r>
         <w:rPr>
@@ -1141,10 +877,26 @@
     </w:p>
     <w:p>
       <w:pPr>
-        <w:pStyle w:val="BodyText"/>
-        <w:spacing w:before="6"/>
-        <w:ind w:left="0" w:firstLine="0"/>
-      </w:pPr>
+        <w:pStyle w:val="Heading1"/>
+        <w:numPr>
+          <w:ilvl w:val="0"/>
+          <w:numId w:val="2"/>
+        </w:numPr>
+        <w:tabs>
+          <w:tab w:val="left" w:pos="361"/>
+        </w:tabs>
+        <w:spacing w:before="280"/>
+        <w:ind w:hanging="361"/>
+        <w:rPr>
+          <w:spacing w:val="-2"/>
+        </w:rPr>
+      </w:pPr>
+      <w:r>
+        <w:rPr>
+          <w:spacing w:val="-2"/>
+        </w:rPr>
+        <w:t>Deskripsi Umum</w:t>
+      </w:r>
     </w:p>
     <w:p>
       <w:pPr>
@@ -1154,162 +906,75 @@
           <w:numId w:val="2"/>
         </w:numPr>
         <w:tabs>
-          <w:tab w:val="left" w:pos="403"/>
-        </w:tabs>
-        <w:ind w:left="403" w:hanging="403"/>
-      </w:pPr>
-      <w:r>
-        <w:t>Gambaran</w:t>
-      </w:r>
-      <w:r>
-        <w:rPr>
-          <w:spacing w:val="-9"/>
-        </w:rPr>
-        <w:t xml:space="preserve"> </w:t>
-      </w:r>
-      <w:r>
-        <w:t>Umum</w:t>
-      </w:r>
-      <w:r>
-        <w:rPr>
-          <w:spacing w:val="-6"/>
-        </w:rPr>
-        <w:t xml:space="preserve"> </w:t>
-      </w:r>
-      <w:r>
-        <w:rPr>
-          <w:spacing w:val="-2"/>
-        </w:rPr>
-        <w:t>Dokumen</w:t>
-      </w:r>
-    </w:p>
-    <w:p>
-      <w:pPr>
-        <w:pStyle w:val="BodyText"/>
-        <w:spacing w:before="279"/>
-        <w:ind w:left="0" w:firstLine="0"/>
-      </w:pPr>
-      <w:r>
-        <w:t>Dokumen</w:t>
-      </w:r>
-      <w:r>
-        <w:rPr>
-          <w:spacing w:val="-5"/>
-        </w:rPr>
-        <w:t xml:space="preserve"> </w:t>
-      </w:r>
-      <w:r>
-        <w:t>ini</w:t>
-      </w:r>
-      <w:r>
-        <w:rPr>
-          <w:spacing w:val="-5"/>
-        </w:rPr>
-        <w:t xml:space="preserve"> </w:t>
-      </w:r>
-      <w:r>
-        <w:t>terdiri</w:t>
-      </w:r>
-      <w:r>
-        <w:rPr>
-          <w:spacing w:val="-5"/>
-        </w:rPr>
-        <w:t xml:space="preserve"> </w:t>
-      </w:r>
-      <w:r>
-        <w:t>dari</w:t>
-      </w:r>
-      <w:r>
-        <w:rPr>
-          <w:spacing w:val="-4"/>
-        </w:rPr>
-        <w:t xml:space="preserve"> </w:t>
-      </w:r>
-      <w:r>
-        <w:t>pendahuluan,</w:t>
-      </w:r>
-      <w:r>
-        <w:rPr>
-          <w:spacing w:val="-5"/>
-        </w:rPr>
-        <w:t xml:space="preserve"> </w:t>
-      </w:r>
-      <w:r>
-        <w:t>deskripsi</w:t>
-      </w:r>
-      <w:r>
-        <w:rPr>
-          <w:spacing w:val="-5"/>
-        </w:rPr>
-        <w:t xml:space="preserve"> </w:t>
-      </w:r>
-      <w:r>
-        <w:t>umum</w:t>
-      </w:r>
-      <w:r>
-        <w:rPr>
-          <w:spacing w:val="-5"/>
-        </w:rPr>
-        <w:t xml:space="preserve"> </w:t>
-      </w:r>
-      <w:r>
-        <w:t>sistem,</w:t>
-      </w:r>
-      <w:r>
-        <w:rPr>
-          <w:spacing w:val="-5"/>
-        </w:rPr>
-        <w:t xml:space="preserve"> </w:t>
-      </w:r>
-      <w:r>
-        <w:t>spesifikasi</w:t>
-      </w:r>
-      <w:r>
-        <w:rPr>
-          <w:spacing w:val="-6"/>
-        </w:rPr>
-        <w:t xml:space="preserve"> </w:t>
-      </w:r>
-      <w:r>
-        <w:t>kebutuhan</w:t>
-      </w:r>
-      <w:r>
-        <w:rPr>
-          <w:spacing w:val="-5"/>
-        </w:rPr>
-        <w:t xml:space="preserve"> </w:t>
-      </w:r>
-      <w:r>
-        <w:t>fungsional dan non-fungsional, serta batasan sistem.</w:t>
-      </w:r>
-    </w:p>
-    <w:p>
-      <w:pPr>
-        <w:pStyle w:val="BodyText"/>
-        <w:spacing w:before="6"/>
-        <w:ind w:left="0" w:firstLine="0"/>
-      </w:pPr>
-    </w:p>
-    <w:p>
-      <w:pPr>
-        <w:pStyle w:val="Heading1"/>
-        <w:numPr>
-          <w:ilvl w:val="0"/>
-          <w:numId w:val="2"/>
-        </w:numPr>
-        <w:tabs>
-          <w:tab w:val="left" w:pos="361"/>
-        </w:tabs>
-        <w:ind w:hanging="361"/>
-      </w:pPr>
-      <w:r>
-        <w:t>Deskripsi</w:t>
-      </w:r>
-      <w:r>
-        <w:rPr>
-          <w:spacing w:val="-4"/>
-        </w:rPr>
-        <w:t xml:space="preserve"> Umum</w:t>
+          <w:tab w:val="left" w:pos="406"/>
+        </w:tabs>
+        <w:spacing w:before="280"/>
+        <w:ind w:left="406" w:hanging="406"/>
+      </w:pPr>
+      <w:r>
+        <w:t>Perspektif Produk</w:t>
+      </w:r>
+    </w:p>
+    <w:p>
+      <w:pPr>
+        <w:pStyle w:val="NormalWeb"/>
+      </w:pPr>
+      <w:proofErr w:type="spellStart"/>
+      <w:r>
+        <w:lastRenderedPageBreak/>
+        <w:t>Aplikasi</w:t>
+      </w:r>
+      <w:proofErr w:type="spellEnd"/>
+      <w:r>
+        <w:t xml:space="preserve"> </w:t>
+      </w:r>
+      <w:proofErr w:type="spellStart"/>
+      <w:r>
+        <w:t>berbasis</w:t>
+      </w:r>
+      <w:proofErr w:type="spellEnd"/>
+      <w:r>
+        <w:t xml:space="preserve"> web </w:t>
+      </w:r>
+      <w:proofErr w:type="spellStart"/>
+      <w:r>
+        <w:t>dengan</w:t>
+      </w:r>
+      <w:proofErr w:type="spellEnd"/>
+      <w:r>
+        <w:t xml:space="preserve"> CI4 </w:t>
+      </w:r>
+      <w:proofErr w:type="spellStart"/>
+      <w:r>
+        <w:t>sebagai</w:t>
+      </w:r>
+      <w:proofErr w:type="spellEnd"/>
+      <w:r>
+        <w:t xml:space="preserve"> backend, HTML/CSS/JS </w:t>
+      </w:r>
+      <w:proofErr w:type="spellStart"/>
+      <w:r>
+        <w:t>untuk</w:t>
+      </w:r>
+      <w:proofErr w:type="spellEnd"/>
+      <w:r>
+        <w:t xml:space="preserve"> frontend, </w:t>
+      </w:r>
+      <w:proofErr w:type="spellStart"/>
+      <w:r>
+        <w:t>dan</w:t>
+      </w:r>
+      <w:proofErr w:type="spellEnd"/>
+      <w:r>
+        <w:t xml:space="preserve"> MySQL </w:t>
+      </w:r>
+      <w:proofErr w:type="spellStart"/>
+      <w:r>
+        <w:t>untuk</w:t>
+      </w:r>
+      <w:proofErr w:type="spellEnd"/>
+      <w:r>
+        <w:t xml:space="preserve"> database.</w:t>
       </w:r>
     </w:p>
     <w:p>
@@ -1320,143 +985,1211 @@
           <w:numId w:val="2"/>
         </w:numPr>
         <w:tabs>
-          <w:tab w:val="left" w:pos="403"/>
+          <w:tab w:val="left" w:pos="406"/>
         </w:tabs>
         <w:spacing w:before="280"/>
-        <w:ind w:left="403" w:hanging="403"/>
-      </w:pPr>
-      <w:r>
-        <w:t>Perspektif</w:t>
-      </w:r>
-      <w:r>
-        <w:rPr>
-          <w:spacing w:val="-7"/>
-        </w:rPr>
-        <w:t xml:space="preserve"> </w:t>
-      </w:r>
-      <w:r>
-        <w:rPr>
-          <w:spacing w:val="-2"/>
-        </w:rPr>
-        <w:t>Produk</w:t>
-      </w:r>
-    </w:p>
-    <w:p>
-      <w:pPr>
-        <w:pStyle w:val="BodyText"/>
-        <w:spacing w:before="279"/>
-        <w:ind w:left="0" w:firstLine="0"/>
-      </w:pPr>
+        <w:ind w:left="406" w:hanging="406"/>
+      </w:pPr>
+      <w:r>
+        <w:t>Fungsi Sistem</w:t>
+      </w:r>
+    </w:p>
+    <w:p>
+      <w:pPr>
+        <w:pStyle w:val="NormalWeb"/>
+        <w:numPr>
+          <w:ilvl w:val="0"/>
+          <w:numId w:val="4"/>
+        </w:numPr>
+      </w:pPr>
+      <w:r>
+        <w:t xml:space="preserve">Login </w:t>
+      </w:r>
+      <w:proofErr w:type="spellStart"/>
+      <w:r>
+        <w:t>berdasarkan</w:t>
+      </w:r>
+      <w:proofErr w:type="spellEnd"/>
+      <w:r>
+        <w:t xml:space="preserve"> </w:t>
+      </w:r>
+      <w:proofErr w:type="spellStart"/>
+      <w:r>
+        <w:t>peran</w:t>
+      </w:r>
+      <w:proofErr w:type="spellEnd"/>
+      <w:r>
+        <w:t xml:space="preserve"> (</w:t>
+      </w:r>
+      <w:proofErr w:type="spellStart"/>
+      <w:r>
+        <w:t>dosen</w:t>
+      </w:r>
+      <w:proofErr w:type="spellEnd"/>
+      <w:r>
+        <w:t>/admin)</w:t>
+      </w:r>
+    </w:p>
+    <w:p>
+      <w:pPr>
+        <w:pStyle w:val="NormalWeb"/>
+        <w:numPr>
+          <w:ilvl w:val="0"/>
+          <w:numId w:val="4"/>
+        </w:numPr>
+      </w:pPr>
+      <w:proofErr w:type="spellStart"/>
+      <w:r>
+        <w:t>Dosen</w:t>
+      </w:r>
+      <w:proofErr w:type="spellEnd"/>
+      <w:r>
+        <w:t xml:space="preserve"> </w:t>
+      </w:r>
+      <w:proofErr w:type="spellStart"/>
+      <w:r>
+        <w:t>dapat</w:t>
+      </w:r>
+      <w:proofErr w:type="spellEnd"/>
+      <w:r>
+        <w:t xml:space="preserve"> </w:t>
+      </w:r>
+      <w:proofErr w:type="spellStart"/>
+      <w:r>
+        <w:t>mengelola</w:t>
+      </w:r>
+      <w:proofErr w:type="spellEnd"/>
+      <w:r>
+        <w:t xml:space="preserve"> data </w:t>
+      </w:r>
+      <w:proofErr w:type="spellStart"/>
+      <w:r>
+        <w:t>sendiri</w:t>
+      </w:r>
+      <w:proofErr w:type="spellEnd"/>
+    </w:p>
+    <w:p>
+      <w:pPr>
+        <w:pStyle w:val="NormalWeb"/>
+        <w:numPr>
+          <w:ilvl w:val="0"/>
+          <w:numId w:val="4"/>
+        </w:numPr>
+      </w:pPr>
+      <w:r>
+        <w:t xml:space="preserve">Admin </w:t>
+      </w:r>
+      <w:proofErr w:type="spellStart"/>
+      <w:r>
+        <w:t>dapat</w:t>
+      </w:r>
+      <w:proofErr w:type="spellEnd"/>
+      <w:r>
+        <w:t xml:space="preserve"> </w:t>
+      </w:r>
+      <w:proofErr w:type="spellStart"/>
+      <w:r>
+        <w:t>melihat</w:t>
+      </w:r>
+      <w:proofErr w:type="spellEnd"/>
+      <w:r>
+        <w:t xml:space="preserve"> </w:t>
+      </w:r>
+      <w:proofErr w:type="spellStart"/>
+      <w:r>
+        <w:t>semua</w:t>
+      </w:r>
+      <w:proofErr w:type="spellEnd"/>
+      <w:r>
+        <w:t xml:space="preserve"> data </w:t>
+      </w:r>
+      <w:proofErr w:type="spellStart"/>
+      <w:r>
+        <w:t>dan</w:t>
+      </w:r>
+      <w:proofErr w:type="spellEnd"/>
+      <w:r>
+        <w:t xml:space="preserve"> </w:t>
+      </w:r>
+      <w:proofErr w:type="spellStart"/>
+      <w:r>
+        <w:t>mengajukan</w:t>
+      </w:r>
+      <w:proofErr w:type="spellEnd"/>
+      <w:r>
+        <w:t xml:space="preserve"> </w:t>
+      </w:r>
+      <w:proofErr w:type="spellStart"/>
+      <w:r>
+        <w:t>perubahan</w:t>
+      </w:r>
+      <w:proofErr w:type="spellEnd"/>
+      <w:r>
+        <w:t xml:space="preserve"> </w:t>
+      </w:r>
+      <w:proofErr w:type="spellStart"/>
+      <w:r>
+        <w:t>dengan</w:t>
+      </w:r>
+      <w:proofErr w:type="spellEnd"/>
+      <w:r>
+        <w:t xml:space="preserve"> </w:t>
+      </w:r>
+      <w:proofErr w:type="spellStart"/>
+      <w:r>
+        <w:t>sistem</w:t>
+      </w:r>
+      <w:proofErr w:type="spellEnd"/>
+      <w:r>
+        <w:t xml:space="preserve"> </w:t>
+      </w:r>
+      <w:proofErr w:type="spellStart"/>
+      <w:r>
+        <w:t>izin</w:t>
+      </w:r>
+      <w:proofErr w:type="spellEnd"/>
+    </w:p>
+    <w:p>
+      <w:pPr>
+        <w:pStyle w:val="NormalWeb"/>
+        <w:numPr>
+          <w:ilvl w:val="0"/>
+          <w:numId w:val="4"/>
+        </w:numPr>
+      </w:pPr>
+      <w:proofErr w:type="spellStart"/>
+      <w:r>
+        <w:t>Riwayat</w:t>
+      </w:r>
+      <w:proofErr w:type="spellEnd"/>
+      <w:r>
+        <w:t xml:space="preserve"> </w:t>
+      </w:r>
+      <w:proofErr w:type="spellStart"/>
+      <w:r>
+        <w:t>aktivitas</w:t>
+      </w:r>
+      <w:proofErr w:type="spellEnd"/>
+      <w:r>
+        <w:t xml:space="preserve"> </w:t>
+      </w:r>
+      <w:proofErr w:type="spellStart"/>
+      <w:r>
+        <w:t>dan</w:t>
+      </w:r>
+      <w:proofErr w:type="spellEnd"/>
+      <w:r>
+        <w:t xml:space="preserve"> </w:t>
+      </w:r>
+      <w:proofErr w:type="spellStart"/>
+      <w:r>
+        <w:t>notifikasi</w:t>
+      </w:r>
+      <w:proofErr w:type="spellEnd"/>
+      <w:r>
+        <w:t xml:space="preserve"> </w:t>
+      </w:r>
+      <w:proofErr w:type="spellStart"/>
+      <w:r>
+        <w:t>perubahan</w:t>
+      </w:r>
+      <w:proofErr w:type="spellEnd"/>
+    </w:p>
+    <w:p>
+      <w:pPr>
+        <w:pStyle w:val="Heading2"/>
+        <w:numPr>
+          <w:ilvl w:val="1"/>
+          <w:numId w:val="2"/>
+        </w:numPr>
+        <w:tabs>
+          <w:tab w:val="left" w:pos="406"/>
+        </w:tabs>
+        <w:spacing w:before="280"/>
+        <w:ind w:left="406" w:hanging="406"/>
+      </w:pPr>
+      <w:r>
+        <w:t>Karakteristik Pengguna</w:t>
+      </w:r>
+    </w:p>
+    <w:p>
+      <w:pPr>
+        <w:pStyle w:val="NormalWeb"/>
+        <w:numPr>
+          <w:ilvl w:val="0"/>
+          <w:numId w:val="5"/>
+        </w:numPr>
+      </w:pPr>
+      <w:proofErr w:type="spellStart"/>
+      <w:r>
+        <w:rPr>
+          <w:rStyle w:val="Strong"/>
+        </w:rPr>
+        <w:t>Dosen</w:t>
+      </w:r>
+      <w:proofErr w:type="spellEnd"/>
+      <w:r>
+        <w:t xml:space="preserve">: </w:t>
+      </w:r>
+      <w:proofErr w:type="spellStart"/>
+      <w:r>
+        <w:t>Mengelola</w:t>
+      </w:r>
+      <w:proofErr w:type="spellEnd"/>
+      <w:r>
+        <w:t xml:space="preserve"> </w:t>
+      </w:r>
+      <w:proofErr w:type="spellStart"/>
+      <w:r>
+        <w:t>dan</w:t>
+      </w:r>
+      <w:proofErr w:type="spellEnd"/>
+      <w:r>
+        <w:t xml:space="preserve"> </w:t>
+      </w:r>
+      <w:proofErr w:type="spellStart"/>
+      <w:r>
+        <w:t>memperbarui</w:t>
+      </w:r>
+      <w:proofErr w:type="spellEnd"/>
+      <w:r>
+        <w:t xml:space="preserve"> data </w:t>
+      </w:r>
+      <w:proofErr w:type="spellStart"/>
+      <w:r>
+        <w:t>pribadinya</w:t>
+      </w:r>
+      <w:proofErr w:type="spellEnd"/>
+    </w:p>
+    <w:p>
+      <w:pPr>
+        <w:pStyle w:val="NormalWeb"/>
+        <w:numPr>
+          <w:ilvl w:val="0"/>
+          <w:numId w:val="5"/>
+        </w:numPr>
+      </w:pPr>
+      <w:r>
+        <w:rPr>
+          <w:rStyle w:val="Strong"/>
+        </w:rPr>
+        <w:t>Admin</w:t>
+      </w:r>
+      <w:r>
+        <w:t xml:space="preserve">: </w:t>
+      </w:r>
+      <w:proofErr w:type="spellStart"/>
+      <w:r>
+        <w:t>Melihat</w:t>
+      </w:r>
+      <w:proofErr w:type="spellEnd"/>
+      <w:r>
+        <w:t xml:space="preserve"> </w:t>
+      </w:r>
+      <w:proofErr w:type="spellStart"/>
+      <w:r>
+        <w:t>semua</w:t>
+      </w:r>
+      <w:proofErr w:type="spellEnd"/>
+      <w:r>
+        <w:t xml:space="preserve"> data </w:t>
+      </w:r>
+      <w:proofErr w:type="spellStart"/>
+      <w:r>
+        <w:t>dosen</w:t>
+      </w:r>
+      <w:proofErr w:type="spellEnd"/>
+      <w:r>
+        <w:t xml:space="preserve"> </w:t>
+      </w:r>
+      <w:proofErr w:type="spellStart"/>
+      <w:r>
+        <w:t>dan</w:t>
+      </w:r>
+      <w:proofErr w:type="spellEnd"/>
+      <w:r>
+        <w:t xml:space="preserve"> </w:t>
+      </w:r>
+      <w:proofErr w:type="spellStart"/>
+      <w:r>
+        <w:t>mengubah</w:t>
+      </w:r>
+      <w:proofErr w:type="spellEnd"/>
+      <w:r>
+        <w:t xml:space="preserve"> data </w:t>
+      </w:r>
+      <w:proofErr w:type="spellStart"/>
+      <w:r>
+        <w:t>dengan</w:t>
+      </w:r>
+      <w:proofErr w:type="spellEnd"/>
+      <w:r>
+        <w:t xml:space="preserve"> </w:t>
+      </w:r>
+      <w:proofErr w:type="spellStart"/>
+      <w:r>
+        <w:t>izin</w:t>
+      </w:r>
+      <w:proofErr w:type="spellEnd"/>
+      <w:r>
+        <w:t xml:space="preserve"> </w:t>
+      </w:r>
+      <w:proofErr w:type="spellStart"/>
+      <w:r>
+        <w:t>dari</w:t>
+      </w:r>
+      <w:proofErr w:type="spellEnd"/>
+      <w:r>
+        <w:t xml:space="preserve"> </w:t>
+      </w:r>
+      <w:proofErr w:type="spellStart"/>
+      <w:r>
+        <w:t>dosen</w:t>
+      </w:r>
+      <w:proofErr w:type="spellEnd"/>
+    </w:p>
+    <w:p>
+      <w:pPr>
+        <w:pStyle w:val="Heading3"/>
+      </w:pPr>
+      <w:r>
+        <w:t>5. Kebutuhan Fungsional</w:t>
+      </w:r>
+    </w:p>
+    <w:p>
+      <w:pPr>
+        <w:pStyle w:val="NormalWeb"/>
+        <w:numPr>
+          <w:ilvl w:val="0"/>
+          <w:numId w:val="6"/>
+        </w:numPr>
+      </w:pPr>
+      <w:r>
+        <w:rPr>
+          <w:rStyle w:val="Strong"/>
+        </w:rPr>
+        <w:t>F01</w:t>
+      </w:r>
+      <w:r>
+        <w:t xml:space="preserve">: </w:t>
+      </w:r>
+      <w:proofErr w:type="spellStart"/>
+      <w:r>
+        <w:t>Pengguna</w:t>
+      </w:r>
+      <w:proofErr w:type="spellEnd"/>
+      <w:r>
+        <w:t xml:space="preserve"> </w:t>
+      </w:r>
+      <w:proofErr w:type="spellStart"/>
+      <w:r>
+        <w:t>dapat</w:t>
+      </w:r>
+      <w:proofErr w:type="spellEnd"/>
+      <w:r>
+        <w:t xml:space="preserve"> login </w:t>
+      </w:r>
+      <w:proofErr w:type="spellStart"/>
+      <w:r>
+        <w:t>berdasarkan</w:t>
+      </w:r>
+      <w:proofErr w:type="spellEnd"/>
+      <w:r>
+        <w:t xml:space="preserve"> </w:t>
+      </w:r>
+      <w:proofErr w:type="spellStart"/>
+      <w:r>
+        <w:t>peran</w:t>
+      </w:r>
+      <w:proofErr w:type="spellEnd"/>
+      <w:r>
+        <w:t>.</w:t>
+      </w:r>
+    </w:p>
+    <w:p>
+      <w:pPr>
+        <w:pStyle w:val="NormalWeb"/>
+        <w:numPr>
+          <w:ilvl w:val="0"/>
+          <w:numId w:val="6"/>
+        </w:numPr>
+      </w:pPr>
+      <w:r>
+        <w:rPr>
+          <w:rStyle w:val="Strong"/>
+        </w:rPr>
+        <w:t>F02</w:t>
+      </w:r>
+      <w:r>
+        <w:t xml:space="preserve">: </w:t>
+      </w:r>
+      <w:proofErr w:type="spellStart"/>
+      <w:r>
+        <w:t>Dosen</w:t>
+      </w:r>
+      <w:proofErr w:type="spellEnd"/>
+      <w:r>
+        <w:t xml:space="preserve"> </w:t>
+      </w:r>
+      <w:proofErr w:type="spellStart"/>
+      <w:r>
+        <w:t>dapat</w:t>
+      </w:r>
+      <w:proofErr w:type="spellEnd"/>
+      <w:r>
+        <w:t xml:space="preserve"> </w:t>
+      </w:r>
+      <w:proofErr w:type="spellStart"/>
+      <w:r>
+        <w:t>mengedit</w:t>
+      </w:r>
+      <w:proofErr w:type="spellEnd"/>
+      <w:r>
+        <w:t xml:space="preserve"> data </w:t>
+      </w:r>
+      <w:proofErr w:type="spellStart"/>
+      <w:r>
+        <w:t>pribadinya</w:t>
+      </w:r>
+      <w:proofErr w:type="spellEnd"/>
+      <w:r>
+        <w:t>.</w:t>
+      </w:r>
+    </w:p>
+    <w:p>
+      <w:pPr>
+        <w:pStyle w:val="NormalWeb"/>
+        <w:numPr>
+          <w:ilvl w:val="0"/>
+          <w:numId w:val="6"/>
+        </w:numPr>
+      </w:pPr>
+      <w:r>
+        <w:rPr>
+          <w:rStyle w:val="Strong"/>
+        </w:rPr>
+        <w:t>F03</w:t>
+      </w:r>
+      <w:r>
+        <w:t xml:space="preserve">: Admin </w:t>
+      </w:r>
+      <w:proofErr w:type="spellStart"/>
+      <w:r>
+        <w:t>dapat</w:t>
+      </w:r>
+      <w:proofErr w:type="spellEnd"/>
+      <w:r>
+        <w:t xml:space="preserve"> </w:t>
+      </w:r>
+      <w:proofErr w:type="spellStart"/>
+      <w:r>
+        <w:t>mengakses</w:t>
+      </w:r>
+      <w:proofErr w:type="spellEnd"/>
+      <w:r>
+        <w:t xml:space="preserve"> </w:t>
+      </w:r>
+      <w:proofErr w:type="spellStart"/>
+      <w:r>
+        <w:t>semua</w:t>
+      </w:r>
+      <w:proofErr w:type="spellEnd"/>
+      <w:r>
+        <w:t xml:space="preserve"> data </w:t>
+      </w:r>
+      <w:proofErr w:type="spellStart"/>
+      <w:r>
+        <w:t>dosen</w:t>
+      </w:r>
+      <w:proofErr w:type="spellEnd"/>
+      <w:r>
+        <w:t>.</w:t>
+      </w:r>
+    </w:p>
+    <w:p>
+      <w:pPr>
+        <w:pStyle w:val="NormalWeb"/>
+        <w:numPr>
+          <w:ilvl w:val="0"/>
+          <w:numId w:val="6"/>
+        </w:numPr>
+      </w:pPr>
+      <w:r>
+        <w:rPr>
+          <w:rStyle w:val="Strong"/>
+        </w:rPr>
+        <w:t>F04</w:t>
+      </w:r>
+      <w:r>
+        <w:t xml:space="preserve">: Admin </w:t>
+      </w:r>
+      <w:proofErr w:type="spellStart"/>
+      <w:r>
+        <w:t>dapat</w:t>
+      </w:r>
+      <w:proofErr w:type="spellEnd"/>
+      <w:r>
+        <w:t xml:space="preserve"> </w:t>
+      </w:r>
+      <w:proofErr w:type="spellStart"/>
+      <w:r>
+        <w:t>mengajukan</w:t>
+      </w:r>
+      <w:proofErr w:type="spellEnd"/>
+      <w:r>
+        <w:t xml:space="preserve"> </w:t>
+      </w:r>
+      <w:proofErr w:type="spellStart"/>
+      <w:r>
+        <w:t>perubahan</w:t>
+      </w:r>
+      <w:proofErr w:type="spellEnd"/>
+      <w:r>
+        <w:t xml:space="preserve"> data </w:t>
+      </w:r>
+      <w:proofErr w:type="spellStart"/>
+      <w:r>
+        <w:t>ke</w:t>
+      </w:r>
+      <w:proofErr w:type="spellEnd"/>
+      <w:r>
+        <w:t xml:space="preserve"> </w:t>
+      </w:r>
+      <w:proofErr w:type="spellStart"/>
+      <w:r>
+        <w:t>dosen</w:t>
+      </w:r>
+      <w:proofErr w:type="spellEnd"/>
+      <w:r>
+        <w:t>.</w:t>
+      </w:r>
+    </w:p>
+    <w:p>
+      <w:pPr>
+        <w:pStyle w:val="NormalWeb"/>
+        <w:numPr>
+          <w:ilvl w:val="0"/>
+          <w:numId w:val="6"/>
+        </w:numPr>
+      </w:pPr>
+      <w:r>
+        <w:rPr>
+          <w:rStyle w:val="Strong"/>
+        </w:rPr>
+        <w:t>F05</w:t>
+      </w:r>
+      <w:r>
+        <w:t xml:space="preserve">: </w:t>
+      </w:r>
+      <w:proofErr w:type="spellStart"/>
+      <w:r>
+        <w:t>Dosen</w:t>
+      </w:r>
+      <w:proofErr w:type="spellEnd"/>
+      <w:r>
+        <w:t xml:space="preserve"> </w:t>
+      </w:r>
+      <w:proofErr w:type="spellStart"/>
+      <w:r>
+        <w:t>menerima</w:t>
+      </w:r>
+      <w:proofErr w:type="spellEnd"/>
+      <w:r>
+        <w:t xml:space="preserve"> </w:t>
+      </w:r>
+      <w:proofErr w:type="spellStart"/>
+      <w:r>
+        <w:t>dan</w:t>
+      </w:r>
+      <w:proofErr w:type="spellEnd"/>
+      <w:r>
+        <w:t xml:space="preserve"> </w:t>
+      </w:r>
+      <w:proofErr w:type="spellStart"/>
+      <w:r>
+        <w:t>menyetujui</w:t>
+      </w:r>
+      <w:proofErr w:type="spellEnd"/>
+      <w:r>
+        <w:t>/</w:t>
+      </w:r>
+      <w:proofErr w:type="spellStart"/>
+      <w:r>
+        <w:t>menolak</w:t>
+      </w:r>
+      <w:proofErr w:type="spellEnd"/>
+      <w:r>
+        <w:t xml:space="preserve"> </w:t>
+      </w:r>
+      <w:proofErr w:type="spellStart"/>
+      <w:r>
+        <w:t>permintaan</w:t>
+      </w:r>
+      <w:proofErr w:type="spellEnd"/>
+      <w:r>
+        <w:t xml:space="preserve"> </w:t>
+      </w:r>
+      <w:proofErr w:type="spellStart"/>
+      <w:r>
+        <w:t>perubahan</w:t>
+      </w:r>
+      <w:proofErr w:type="spellEnd"/>
+      <w:r>
+        <w:t xml:space="preserve"> data.</w:t>
+      </w:r>
+    </w:p>
+    <w:p>
+      <w:pPr>
+        <w:pStyle w:val="NormalWeb"/>
+        <w:numPr>
+          <w:ilvl w:val="0"/>
+          <w:numId w:val="6"/>
+        </w:numPr>
+      </w:pPr>
+      <w:r>
+        <w:rPr>
+          <w:rStyle w:val="Strong"/>
+        </w:rPr>
+        <w:t>F06</w:t>
+      </w:r>
+      <w:r>
+        <w:t xml:space="preserve">: </w:t>
+      </w:r>
+      <w:proofErr w:type="spellStart"/>
       <w:r>
         <w:t>Sistem</w:t>
       </w:r>
-      <w:r>
-        <w:rPr>
-          <w:spacing w:val="-4"/>
-        </w:rPr>
-        <w:t xml:space="preserve"> </w:t>
-      </w:r>
-      <w:r>
-        <w:t>ini</w:t>
-      </w:r>
-      <w:r>
-        <w:rPr>
-          <w:spacing w:val="-4"/>
-        </w:rPr>
-        <w:t xml:space="preserve"> </w:t>
-      </w:r>
-      <w:r>
-        <w:t>akan</w:t>
-      </w:r>
-      <w:r>
-        <w:rPr>
-          <w:spacing w:val="-4"/>
-        </w:rPr>
-        <w:t xml:space="preserve"> </w:t>
-      </w:r>
-      <w:r>
-        <w:t>dikembangkan</w:t>
-      </w:r>
-      <w:r>
-        <w:rPr>
-          <w:spacing w:val="-4"/>
-        </w:rPr>
-        <w:t xml:space="preserve"> </w:t>
-      </w:r>
-      <w:r>
-        <w:t>sebagai</w:t>
-      </w:r>
-      <w:r>
-        <w:rPr>
-          <w:spacing w:val="-2"/>
-        </w:rPr>
-        <w:t xml:space="preserve"> </w:t>
-      </w:r>
-      <w:r>
-        <w:t>aplikasi</w:t>
-      </w:r>
-      <w:r>
-        <w:rPr>
-          <w:spacing w:val="-4"/>
-        </w:rPr>
-        <w:t xml:space="preserve"> </w:t>
-      </w:r>
-      <w:r>
-        <w:t>berbasis</w:t>
-      </w:r>
-      <w:r>
-        <w:rPr>
-          <w:spacing w:val="-4"/>
-        </w:rPr>
-        <w:t xml:space="preserve"> </w:t>
-      </w:r>
-      <w:r>
-        <w:t>web</w:t>
-      </w:r>
-      <w:r>
-        <w:rPr>
-          <w:spacing w:val="-4"/>
-        </w:rPr>
-        <w:t xml:space="preserve"> </w:t>
-      </w:r>
-      <w:r>
-        <w:t>yang</w:t>
-      </w:r>
-      <w:r>
-        <w:rPr>
-          <w:spacing w:val="-4"/>
-        </w:rPr>
-        <w:t xml:space="preserve"> </w:t>
-      </w:r>
+      <w:proofErr w:type="spellEnd"/>
+      <w:r>
+        <w:t xml:space="preserve"> </w:t>
+      </w:r>
+      <w:proofErr w:type="spellStart"/>
+      <w:r>
+        <w:t>mencatat</w:t>
+      </w:r>
+      <w:proofErr w:type="spellEnd"/>
+      <w:r>
+        <w:t xml:space="preserve"> </w:t>
+      </w:r>
+      <w:proofErr w:type="spellStart"/>
+      <w:r>
+        <w:t>semua</w:t>
+      </w:r>
+      <w:proofErr w:type="spellEnd"/>
+      <w:r>
+        <w:t xml:space="preserve"> </w:t>
+      </w:r>
+      <w:proofErr w:type="spellStart"/>
+      <w:r>
+        <w:t>riwayat</w:t>
+      </w:r>
+      <w:proofErr w:type="spellEnd"/>
+      <w:r>
+        <w:t xml:space="preserve"> </w:t>
+      </w:r>
+      <w:proofErr w:type="spellStart"/>
+      <w:r>
+        <w:t>perubahan</w:t>
+      </w:r>
+      <w:proofErr w:type="spellEnd"/>
+      <w:r>
+        <w:t>.</w:t>
+      </w:r>
+    </w:p>
+    <w:p>
+      <w:pPr>
+        <w:pStyle w:val="NormalWeb"/>
+        <w:numPr>
+          <w:ilvl w:val="0"/>
+          <w:numId w:val="6"/>
+        </w:numPr>
+      </w:pPr>
+      <w:r>
+        <w:rPr>
+          <w:rStyle w:val="Strong"/>
+        </w:rPr>
+        <w:t>F07</w:t>
+      </w:r>
+      <w:r>
+        <w:t xml:space="preserve">: Data </w:t>
+      </w:r>
+      <w:proofErr w:type="spellStart"/>
       <w:r>
         <w:t>dapat</w:t>
       </w:r>
-      <w:r>
-        <w:rPr>
-          <w:spacing w:val="-4"/>
-        </w:rPr>
-        <w:t xml:space="preserve"> </w:t>
-      </w:r>
-      <w:r>
-        <w:t>diakses</w:t>
-      </w:r>
-      <w:r>
-        <w:rPr>
-          <w:spacing w:val="-4"/>
-        </w:rPr>
-        <w:t xml:space="preserve"> </w:t>
-      </w:r>
-      <w:r>
-        <w:t>melalui</w:t>
-      </w:r>
-      <w:r>
-        <w:rPr>
-          <w:spacing w:val="-4"/>
-        </w:rPr>
-        <w:t xml:space="preserve"> </w:t>
-      </w:r>
-      <w:r>
-        <w:t>browser modern. Arsitektur berbasis client-server dengan backend menggunakan Yii2 Framework dan database MySQL.</w:t>
+      <w:proofErr w:type="spellEnd"/>
+      <w:r>
+        <w:t xml:space="preserve"> </w:t>
+      </w:r>
+      <w:proofErr w:type="spellStart"/>
+      <w:r>
+        <w:t>diekspor</w:t>
+      </w:r>
+      <w:proofErr w:type="spellEnd"/>
+      <w:r>
+        <w:t xml:space="preserve"> </w:t>
+      </w:r>
+      <w:proofErr w:type="spellStart"/>
+      <w:r>
+        <w:t>dalam</w:t>
+      </w:r>
+      <w:proofErr w:type="spellEnd"/>
+      <w:r>
+        <w:t xml:space="preserve"> format PDF/Excel.</w:t>
+      </w:r>
+    </w:p>
+    <w:p>
+      <w:pPr>
+        <w:pStyle w:val="Heading3"/>
+      </w:pPr>
+      <w:r>
+        <w:t>6. Kebutuhan Non-Fungsional</w:t>
+      </w:r>
+    </w:p>
+    <w:p>
+      <w:pPr>
+        <w:pStyle w:val="NormalWeb"/>
+        <w:numPr>
+          <w:ilvl w:val="0"/>
+          <w:numId w:val="7"/>
+        </w:numPr>
+      </w:pPr>
+      <w:r>
+        <w:rPr>
+          <w:rStyle w:val="Strong"/>
+        </w:rPr>
+        <w:t>NF01</w:t>
+      </w:r>
+      <w:r>
+        <w:t xml:space="preserve">: </w:t>
+      </w:r>
+      <w:proofErr w:type="spellStart"/>
+      <w:r>
+        <w:t>Sistem</w:t>
+      </w:r>
+      <w:proofErr w:type="spellEnd"/>
+      <w:r>
+        <w:t xml:space="preserve"> </w:t>
+      </w:r>
+      <w:proofErr w:type="spellStart"/>
+      <w:r>
+        <w:t>dapat</w:t>
+      </w:r>
+      <w:proofErr w:type="spellEnd"/>
+      <w:r>
+        <w:t xml:space="preserve"> </w:t>
+      </w:r>
+      <w:proofErr w:type="spellStart"/>
+      <w:r>
+        <w:t>digunakan</w:t>
+      </w:r>
+      <w:proofErr w:type="spellEnd"/>
+      <w:r>
+        <w:t xml:space="preserve"> minimal </w:t>
+      </w:r>
+      <w:proofErr w:type="spellStart"/>
+      <w:r>
+        <w:t>oleh</w:t>
+      </w:r>
+      <w:proofErr w:type="spellEnd"/>
+      <w:r>
+        <w:t xml:space="preserve"> 5</w:t>
+      </w:r>
+      <w:r>
+        <w:t xml:space="preserve">0 </w:t>
+      </w:r>
+      <w:proofErr w:type="spellStart"/>
+      <w:r>
+        <w:t>pengguna</w:t>
+      </w:r>
+      <w:proofErr w:type="spellEnd"/>
+      <w:r>
+        <w:t xml:space="preserve"> </w:t>
+      </w:r>
+      <w:proofErr w:type="spellStart"/>
+      <w:r>
+        <w:t>secara</w:t>
+      </w:r>
+      <w:proofErr w:type="spellEnd"/>
+      <w:r>
+        <w:t xml:space="preserve"> </w:t>
+      </w:r>
+      <w:proofErr w:type="spellStart"/>
+      <w:r>
+        <w:t>bersamaan</w:t>
+      </w:r>
+      <w:proofErr w:type="spellEnd"/>
+      <w:r>
+        <w:t>.</w:t>
+      </w:r>
+    </w:p>
+    <w:p>
+      <w:pPr>
+        <w:pStyle w:val="NormalWeb"/>
+        <w:numPr>
+          <w:ilvl w:val="0"/>
+          <w:numId w:val="7"/>
+        </w:numPr>
+      </w:pPr>
+      <w:r>
+        <w:rPr>
+          <w:rStyle w:val="Strong"/>
+        </w:rPr>
+        <w:t>NF02</w:t>
+      </w:r>
+      <w:r>
+        <w:t xml:space="preserve">: </w:t>
+      </w:r>
+      <w:proofErr w:type="spellStart"/>
+      <w:r>
+        <w:t>Waktu</w:t>
+      </w:r>
+      <w:proofErr w:type="spellEnd"/>
+      <w:r>
+        <w:t xml:space="preserve"> </w:t>
+      </w:r>
+      <w:proofErr w:type="spellStart"/>
+      <w:r>
+        <w:t>respon</w:t>
+      </w:r>
+      <w:proofErr w:type="spellEnd"/>
+      <w:r>
+        <w:t xml:space="preserve"> </w:t>
+      </w:r>
+      <w:proofErr w:type="spellStart"/>
+      <w:r>
+        <w:t>sistem</w:t>
+      </w:r>
+      <w:proofErr w:type="spellEnd"/>
+      <w:r>
+        <w:t xml:space="preserve"> </w:t>
+      </w:r>
+      <w:proofErr w:type="spellStart"/>
+      <w:r>
+        <w:t>maksimal</w:t>
+      </w:r>
+      <w:proofErr w:type="spellEnd"/>
+      <w:r>
+        <w:t xml:space="preserve"> 5</w:t>
+      </w:r>
+      <w:bookmarkStart w:id="0" w:name="_GoBack"/>
+      <w:bookmarkEnd w:id="0"/>
+      <w:r>
+        <w:t xml:space="preserve"> </w:t>
+      </w:r>
+      <w:proofErr w:type="spellStart"/>
+      <w:r>
+        <w:t>detik</w:t>
+      </w:r>
+      <w:proofErr w:type="spellEnd"/>
+      <w:r>
+        <w:t>.</w:t>
+      </w:r>
+    </w:p>
+    <w:p>
+      <w:pPr>
+        <w:pStyle w:val="NormalWeb"/>
+        <w:numPr>
+          <w:ilvl w:val="0"/>
+          <w:numId w:val="7"/>
+        </w:numPr>
+      </w:pPr>
+      <w:r>
+        <w:rPr>
+          <w:rStyle w:val="Strong"/>
+        </w:rPr>
+        <w:t>NF03</w:t>
+      </w:r>
+      <w:r>
+        <w:t xml:space="preserve">: Data </w:t>
+      </w:r>
+      <w:proofErr w:type="spellStart"/>
+      <w:r>
+        <w:t>penting</w:t>
+      </w:r>
+      <w:proofErr w:type="spellEnd"/>
+      <w:r>
+        <w:t xml:space="preserve"> </w:t>
+      </w:r>
+      <w:proofErr w:type="spellStart"/>
+      <w:r>
+        <w:t>disimpan</w:t>
+      </w:r>
+      <w:proofErr w:type="spellEnd"/>
+      <w:r>
+        <w:t xml:space="preserve"> </w:t>
+      </w:r>
+      <w:proofErr w:type="spellStart"/>
+      <w:r>
+        <w:t>dengan</w:t>
+      </w:r>
+      <w:proofErr w:type="spellEnd"/>
+      <w:r>
+        <w:t xml:space="preserve"> </w:t>
+      </w:r>
+      <w:proofErr w:type="spellStart"/>
+      <w:r>
+        <w:t>enkripsi</w:t>
+      </w:r>
+      <w:proofErr w:type="spellEnd"/>
+      <w:r>
+        <w:t>.</w:t>
+      </w:r>
+    </w:p>
+    <w:p>
+      <w:pPr>
+        <w:pStyle w:val="NormalWeb"/>
+        <w:numPr>
+          <w:ilvl w:val="0"/>
+          <w:numId w:val="7"/>
+        </w:numPr>
+      </w:pPr>
+      <w:r>
+        <w:rPr>
+          <w:rStyle w:val="Strong"/>
+        </w:rPr>
+        <w:t>NF04</w:t>
+      </w:r>
+      <w:r>
+        <w:t xml:space="preserve">: </w:t>
+      </w:r>
+      <w:proofErr w:type="spellStart"/>
+      <w:r>
+        <w:t>Antarmuka</w:t>
+      </w:r>
+      <w:proofErr w:type="spellEnd"/>
+      <w:r>
+        <w:t xml:space="preserve"> </w:t>
+      </w:r>
+      <w:proofErr w:type="spellStart"/>
+      <w:r>
+        <w:t>harus</w:t>
+      </w:r>
+      <w:proofErr w:type="spellEnd"/>
+      <w:r>
+        <w:t xml:space="preserve"> </w:t>
+      </w:r>
+      <w:proofErr w:type="spellStart"/>
+      <w:r>
+        <w:t>responsif</w:t>
+      </w:r>
+      <w:proofErr w:type="spellEnd"/>
+      <w:r>
+        <w:t xml:space="preserve"> di </w:t>
+      </w:r>
+      <w:proofErr w:type="spellStart"/>
+      <w:r>
+        <w:t>perangkat</w:t>
+      </w:r>
+      <w:proofErr w:type="spellEnd"/>
+      <w:r>
+        <w:t xml:space="preserve"> mobile.</w:t>
+      </w:r>
+    </w:p>
+    <w:p>
+      <w:pPr>
+        <w:pStyle w:val="NormalWeb"/>
+        <w:numPr>
+          <w:ilvl w:val="0"/>
+          <w:numId w:val="8"/>
+        </w:numPr>
+      </w:pPr>
+      <w:proofErr w:type="spellStart"/>
+      <w:r>
+        <w:t>Bikin</w:t>
+      </w:r>
+      <w:proofErr w:type="spellEnd"/>
+      <w:r>
+        <w:t xml:space="preserve"> </w:t>
+      </w:r>
+      <w:proofErr w:type="spellStart"/>
+      <w:r>
+        <w:rPr>
+          <w:rStyle w:val="Strong"/>
+        </w:rPr>
+        <w:t>struktur</w:t>
+      </w:r>
+      <w:proofErr w:type="spellEnd"/>
+      <w:r>
+        <w:rPr>
+          <w:rStyle w:val="Strong"/>
+        </w:rPr>
+        <w:t xml:space="preserve"> </w:t>
+      </w:r>
+      <w:proofErr w:type="spellStart"/>
+      <w:r>
+        <w:rPr>
+          <w:rStyle w:val="Strong"/>
+        </w:rPr>
+        <w:t>direktori</w:t>
+      </w:r>
+      <w:proofErr w:type="spellEnd"/>
+      <w:r>
+        <w:rPr>
+          <w:rStyle w:val="Strong"/>
+        </w:rPr>
+        <w:t xml:space="preserve"> CI4</w:t>
+      </w:r>
+      <w:r>
+        <w:t xml:space="preserve"> </w:t>
+      </w:r>
+      <w:proofErr w:type="spellStart"/>
+      <w:r>
+        <w:t>untuk</w:t>
+      </w:r>
+      <w:proofErr w:type="spellEnd"/>
+      <w:r>
+        <w:t xml:space="preserve"> </w:t>
+      </w:r>
+      <w:proofErr w:type="spellStart"/>
+      <w:r>
+        <w:t>modul</w:t>
+      </w:r>
+      <w:proofErr w:type="spellEnd"/>
+      <w:r>
+        <w:t xml:space="preserve"> </w:t>
+      </w:r>
+      <w:proofErr w:type="spellStart"/>
+      <w:r>
+        <w:t>dosen</w:t>
+      </w:r>
+      <w:proofErr w:type="spellEnd"/>
+      <w:r>
+        <w:t xml:space="preserve"> &amp; admin</w:t>
+      </w:r>
+    </w:p>
+    <w:p>
+      <w:pPr>
+        <w:pStyle w:val="NormalWeb"/>
+        <w:numPr>
+          <w:ilvl w:val="0"/>
+          <w:numId w:val="8"/>
+        </w:numPr>
+      </w:pPr>
+      <w:proofErr w:type="spellStart"/>
+      <w:r>
+        <w:t>Desain</w:t>
+      </w:r>
+      <w:proofErr w:type="spellEnd"/>
+      <w:r>
+        <w:t xml:space="preserve"> </w:t>
+      </w:r>
+      <w:r>
+        <w:rPr>
+          <w:rStyle w:val="Strong"/>
+        </w:rPr>
+        <w:t>database schema</w:t>
+      </w:r>
+      <w:r>
+        <w:t xml:space="preserve"> MySQL-</w:t>
+      </w:r>
+      <w:proofErr w:type="spellStart"/>
+      <w:r>
+        <w:t>nya</w:t>
+      </w:r>
+      <w:proofErr w:type="spellEnd"/>
+    </w:p>
+    <w:p>
+      <w:pPr>
+        <w:pStyle w:val="NormalWeb"/>
+        <w:numPr>
+          <w:ilvl w:val="0"/>
+          <w:numId w:val="8"/>
+        </w:numPr>
+      </w:pPr>
+      <w:proofErr w:type="spellStart"/>
+      <w:r>
+        <w:t>Contoh</w:t>
+      </w:r>
+      <w:proofErr w:type="spellEnd"/>
+      <w:r>
+        <w:t xml:space="preserve"> </w:t>
+      </w:r>
+      <w:proofErr w:type="spellStart"/>
+      <w:r>
+        <w:t>kode</w:t>
+      </w:r>
+      <w:proofErr w:type="spellEnd"/>
+      <w:r>
+        <w:t xml:space="preserve"> </w:t>
+      </w:r>
+      <w:proofErr w:type="spellStart"/>
+      <w:r>
+        <w:rPr>
+          <w:rStyle w:val="Strong"/>
+        </w:rPr>
+        <w:t>sistem</w:t>
+      </w:r>
+      <w:proofErr w:type="spellEnd"/>
+      <w:r>
+        <w:rPr>
+          <w:rStyle w:val="Strong"/>
+        </w:rPr>
+        <w:t xml:space="preserve"> </w:t>
+      </w:r>
+      <w:proofErr w:type="spellStart"/>
+      <w:r>
+        <w:rPr>
+          <w:rStyle w:val="Strong"/>
+        </w:rPr>
+        <w:t>perizinan</w:t>
+      </w:r>
+      <w:proofErr w:type="spellEnd"/>
+      <w:r>
+        <w:rPr>
+          <w:rStyle w:val="Strong"/>
+        </w:rPr>
+        <w:t xml:space="preserve"> admin </w:t>
+      </w:r>
+      <w:proofErr w:type="spellStart"/>
+      <w:r>
+        <w:rPr>
+          <w:rStyle w:val="Strong"/>
+        </w:rPr>
+        <w:t>ke</w:t>
+      </w:r>
+      <w:proofErr w:type="spellEnd"/>
+      <w:r>
+        <w:rPr>
+          <w:rStyle w:val="Strong"/>
+        </w:rPr>
+        <w:t xml:space="preserve"> </w:t>
+      </w:r>
+      <w:proofErr w:type="spellStart"/>
+      <w:r>
+        <w:rPr>
+          <w:rStyle w:val="Strong"/>
+        </w:rPr>
+        <w:t>dosen</w:t>
+      </w:r>
+      <w:proofErr w:type="spellEnd"/>
+    </w:p>
+    <w:p>
+      <w:pPr>
+        <w:pStyle w:val="NormalWeb"/>
+        <w:numPr>
+          <w:ilvl w:val="0"/>
+          <w:numId w:val="8"/>
+        </w:numPr>
+      </w:pPr>
+      <w:r>
+        <w:t xml:space="preserve">Draft </w:t>
+      </w:r>
+      <w:proofErr w:type="spellStart"/>
+      <w:r>
+        <w:t>awal</w:t>
+      </w:r>
+      <w:proofErr w:type="spellEnd"/>
+      <w:r>
+        <w:t xml:space="preserve"> wireframe </w:t>
+      </w:r>
+      <w:proofErr w:type="spellStart"/>
+      <w:r>
+        <w:t>atau</w:t>
+      </w:r>
+      <w:proofErr w:type="spellEnd"/>
+      <w:r>
+        <w:t xml:space="preserve"> ERD</w:t>
       </w:r>
     </w:p>
     <w:p>
@@ -3042,7 +3775,13 @@
         <w:rPr>
           <w:sz w:val="24"/>
         </w:rPr>
-        <w:t>minimal 1000</w:t>
+        <w:t>minimal 5</w:t>
+      </w:r>
+      <w:r>
+        <w:rPr>
+          <w:sz w:val="24"/>
+        </w:rPr>
+        <w:t>0</w:t>
       </w:r>
       <w:r>
         <w:rPr>
@@ -3314,7 +4053,13 @@
         <w:rPr>
           <w:sz w:val="24"/>
         </w:rPr>
-        <w:t>melalui</w:t>
+        <w:t>melalu</w:t>
+      </w:r>
+      <w:r>
+        <w:rPr>
+          <w:sz w:val="24"/>
+        </w:rPr>
+        <w:t>i</w:t>
       </w:r>
       <w:r>
         <w:rPr>
@@ -4267,11 +5012,1094 @@
 </file>
 
 <file path=word/numbering.xml><?xml version="1.0" encoding="utf-8"?>
-<w:numbering xmlns:wpc="http://schemas.microsoft.com/office/word/2010/wordprocessingCanvas" xmlns:cx="http://schemas.microsoft.com/office/drawing/2014/chartex" xmlns:cx1="http://schemas.microsoft.com/office/drawing/2015/9/8/chartex" xmlns:cx2="http://schemas.microsoft.com/office/drawing/2015/10/21/chartex" xmlns:cx3="http://schemas.microsoft.com/office/drawing/2016/5/9/chartex" xmlns:cx4="http://schemas.microsoft.com/office/drawing/2016/5/10/chartex" xmlns:cx5="http://schemas.microsoft.com/office/drawing/2016/5/11/chartex" xmlns:cx6="http://schemas.microsoft.com/office/drawing/2016/5/12/chartex" xmlns:cx7="http://schemas.microsoft.com/office/drawing/2016/5/13/chartex" xmlns:cx8="http://schemas.microsoft.com/office/drawing/2016/5/14/chartex" xmlns:mc="http://schemas.openxmlformats.org/markup-compatibility/2006" xmlns:aink="http://schemas.microsoft.com/office/drawing/2016/ink" xmlns:am3d="http://schemas.microsoft.com/office/drawing/2017/model3d" xmlns:o="urn:schemas-microsoft-com:office:office" xmlns:oel="http://schemas.microsoft.com/office/2019/extlst" xmlns:r="http://schemas.openxmlformats.org/officeDocument/2006/relationships" xmlns:m="http://schemas.openxmlformats.org/officeDocument/2006/math" xmlns:v="urn:schemas-microsoft-com:vml" xmlns:wp14="http://schemas.microsoft.com/office/word/2010/wordprocessingDrawing" xmlns:wp="http://schemas.openxmlformats.org/drawingml/2006/wordprocessingDrawing" xmlns:w10="urn:schemas-microsoft-com:office:word" xmlns:w="http://schemas.openxmlformats.org/wordprocessingml/2006/main" xmlns:w14="http://schemas.microsoft.com/office/word/2010/wordml" xmlns:w15="http://schemas.microsoft.com/office/word/2012/wordml" xmlns:w16cex="http://schemas.microsoft.com/office/word/2018/wordml/cex" xmlns:w16cid="http://schemas.microsoft.com/office/word/2016/wordml/cid" xmlns:w16="http://schemas.microsoft.com/office/word/2018/wordml" xmlns:w16du="http://schemas.microsoft.com/office/word/2023/wordml/word16du" xmlns:w16sdtdh="http://schemas.microsoft.com/office/word/2020/wordml/sdtdatahash" xmlns:w16sdtfl="http://schemas.microsoft.com/office/word/2024/wordml/sdtformatlock" xmlns:w16se="http://schemas.microsoft.com/office/word/2015/wordml/symex" xmlns:wpg="http://schemas.microsoft.com/office/word/2010/wordprocessingGroup" xmlns:wpi="http://schemas.microsoft.com/office/word/2010/wordprocessingInk" xmlns:wne="http://schemas.microsoft.com/office/word/2006/wordml" xmlns:wps="http://schemas.microsoft.com/office/word/2010/wordprocessingShape" mc:Ignorable="w14 w15 w16se w16cid w16 w16cex w16sdtdh w16sdtfl w16du wp14">
-  <w:abstractNum w:abstractNumId="0" w15:restartNumberingAfterBreak="0">
+<w:numbering xmlns:wpc="http://schemas.microsoft.com/office/word/2010/wordprocessingCanvas" xmlns:mc="http://schemas.openxmlformats.org/markup-compatibility/2006" xmlns:o="urn:schemas-microsoft-com:office:office" xmlns:r="http://schemas.openxmlformats.org/officeDocument/2006/relationships" xmlns:m="http://schemas.openxmlformats.org/officeDocument/2006/math" xmlns:v="urn:schemas-microsoft-com:vml" xmlns:wp14="http://schemas.microsoft.com/office/word/2010/wordprocessingDrawing" xmlns:wp="http://schemas.openxmlformats.org/drawingml/2006/wordprocessingDrawing" xmlns:w10="urn:schemas-microsoft-com:office:word" xmlns:w="http://schemas.openxmlformats.org/wordprocessingml/2006/main" xmlns:w14="http://schemas.microsoft.com/office/word/2010/wordml" xmlns:wpg="http://schemas.microsoft.com/office/word/2010/wordprocessingGroup" xmlns:wpi="http://schemas.microsoft.com/office/word/2010/wordprocessingInk" xmlns:wne="http://schemas.microsoft.com/office/word/2006/wordml" xmlns:wps="http://schemas.microsoft.com/office/word/2010/wordprocessingShape" mc:Ignorable="w14 wp14">
+  <w:abstractNum w:abstractNumId="0">
+    <w:nsid w:val="059D0D55"/>
+    <w:multiLevelType w:val="multilevel"/>
+    <w:tmpl w:val="38B0453E"/>
+    <w:lvl w:ilvl="0">
+      <w:start w:val="1"/>
+      <w:numFmt w:val="bullet"/>
+      <w:lvlText w:val=""/>
+      <w:lvlJc w:val="left"/>
+      <w:pPr>
+        <w:tabs>
+          <w:tab w:val="num" w:pos="720"/>
+        </w:tabs>
+        <w:ind w:left="720" w:hanging="360"/>
+      </w:pPr>
+      <w:rPr>
+        <w:rFonts w:ascii="Symbol" w:hAnsi="Symbol" w:hint="default"/>
+        <w:sz w:val="20"/>
+      </w:rPr>
+    </w:lvl>
+    <w:lvl w:ilvl="1" w:tentative="1">
+      <w:start w:val="1"/>
+      <w:numFmt w:val="bullet"/>
+      <w:lvlText w:val="o"/>
+      <w:lvlJc w:val="left"/>
+      <w:pPr>
+        <w:tabs>
+          <w:tab w:val="num" w:pos="1440"/>
+        </w:tabs>
+        <w:ind w:left="1440" w:hanging="360"/>
+      </w:pPr>
+      <w:rPr>
+        <w:rFonts w:ascii="Courier New" w:hAnsi="Courier New" w:hint="default"/>
+        <w:sz w:val="20"/>
+      </w:rPr>
+    </w:lvl>
+    <w:lvl w:ilvl="2" w:tentative="1">
+      <w:start w:val="1"/>
+      <w:numFmt w:val="bullet"/>
+      <w:lvlText w:val=""/>
+      <w:lvlJc w:val="left"/>
+      <w:pPr>
+        <w:tabs>
+          <w:tab w:val="num" w:pos="2160"/>
+        </w:tabs>
+        <w:ind w:left="2160" w:hanging="360"/>
+      </w:pPr>
+      <w:rPr>
+        <w:rFonts w:ascii="Wingdings" w:hAnsi="Wingdings" w:hint="default"/>
+        <w:sz w:val="20"/>
+      </w:rPr>
+    </w:lvl>
+    <w:lvl w:ilvl="3" w:tentative="1">
+      <w:start w:val="1"/>
+      <w:numFmt w:val="bullet"/>
+      <w:lvlText w:val=""/>
+      <w:lvlJc w:val="left"/>
+      <w:pPr>
+        <w:tabs>
+          <w:tab w:val="num" w:pos="2880"/>
+        </w:tabs>
+        <w:ind w:left="2880" w:hanging="360"/>
+      </w:pPr>
+      <w:rPr>
+        <w:rFonts w:ascii="Wingdings" w:hAnsi="Wingdings" w:hint="default"/>
+        <w:sz w:val="20"/>
+      </w:rPr>
+    </w:lvl>
+    <w:lvl w:ilvl="4" w:tentative="1">
+      <w:start w:val="1"/>
+      <w:numFmt w:val="bullet"/>
+      <w:lvlText w:val=""/>
+      <w:lvlJc w:val="left"/>
+      <w:pPr>
+        <w:tabs>
+          <w:tab w:val="num" w:pos="3600"/>
+        </w:tabs>
+        <w:ind w:left="3600" w:hanging="360"/>
+      </w:pPr>
+      <w:rPr>
+        <w:rFonts w:ascii="Wingdings" w:hAnsi="Wingdings" w:hint="default"/>
+        <w:sz w:val="20"/>
+      </w:rPr>
+    </w:lvl>
+    <w:lvl w:ilvl="5" w:tentative="1">
+      <w:start w:val="1"/>
+      <w:numFmt w:val="bullet"/>
+      <w:lvlText w:val=""/>
+      <w:lvlJc w:val="left"/>
+      <w:pPr>
+        <w:tabs>
+          <w:tab w:val="num" w:pos="4320"/>
+        </w:tabs>
+        <w:ind w:left="4320" w:hanging="360"/>
+      </w:pPr>
+      <w:rPr>
+        <w:rFonts w:ascii="Wingdings" w:hAnsi="Wingdings" w:hint="default"/>
+        <w:sz w:val="20"/>
+      </w:rPr>
+    </w:lvl>
+    <w:lvl w:ilvl="6" w:tentative="1">
+      <w:start w:val="1"/>
+      <w:numFmt w:val="bullet"/>
+      <w:lvlText w:val=""/>
+      <w:lvlJc w:val="left"/>
+      <w:pPr>
+        <w:tabs>
+          <w:tab w:val="num" w:pos="5040"/>
+        </w:tabs>
+        <w:ind w:left="5040" w:hanging="360"/>
+      </w:pPr>
+      <w:rPr>
+        <w:rFonts w:ascii="Wingdings" w:hAnsi="Wingdings" w:hint="default"/>
+        <w:sz w:val="20"/>
+      </w:rPr>
+    </w:lvl>
+    <w:lvl w:ilvl="7" w:tentative="1">
+      <w:start w:val="1"/>
+      <w:numFmt w:val="bullet"/>
+      <w:lvlText w:val=""/>
+      <w:lvlJc w:val="left"/>
+      <w:pPr>
+        <w:tabs>
+          <w:tab w:val="num" w:pos="5760"/>
+        </w:tabs>
+        <w:ind w:left="5760" w:hanging="360"/>
+      </w:pPr>
+      <w:rPr>
+        <w:rFonts w:ascii="Wingdings" w:hAnsi="Wingdings" w:hint="default"/>
+        <w:sz w:val="20"/>
+      </w:rPr>
+    </w:lvl>
+    <w:lvl w:ilvl="8" w:tentative="1">
+      <w:start w:val="1"/>
+      <w:numFmt w:val="bullet"/>
+      <w:lvlText w:val=""/>
+      <w:lvlJc w:val="left"/>
+      <w:pPr>
+        <w:tabs>
+          <w:tab w:val="num" w:pos="6480"/>
+        </w:tabs>
+        <w:ind w:left="6480" w:hanging="360"/>
+      </w:pPr>
+      <w:rPr>
+        <w:rFonts w:ascii="Wingdings" w:hAnsi="Wingdings" w:hint="default"/>
+        <w:sz w:val="20"/>
+      </w:rPr>
+    </w:lvl>
+  </w:abstractNum>
+  <w:abstractNum w:abstractNumId="1">
+    <w:nsid w:val="0DD12A49"/>
+    <w:multiLevelType w:val="hybridMultilevel"/>
+    <w:tmpl w:val="508C858C"/>
+    <w:lvl w:ilvl="0" w:tplc="715A0656">
+      <w:numFmt w:val="bullet"/>
+      <w:lvlText w:val="-"/>
+      <w:lvlJc w:val="left"/>
+      <w:pPr>
+        <w:ind w:left="359" w:hanging="360"/>
+      </w:pPr>
+      <w:rPr>
+        <w:rFonts w:ascii="Times New Roman" w:eastAsia="Times New Roman" w:hAnsi="Times New Roman" w:cs="Times New Roman" w:hint="default"/>
+      </w:rPr>
+    </w:lvl>
+    <w:lvl w:ilvl="1" w:tplc="04090003" w:tentative="1">
+      <w:start w:val="1"/>
+      <w:numFmt w:val="bullet"/>
+      <w:lvlText w:val="o"/>
+      <w:lvlJc w:val="left"/>
+      <w:pPr>
+        <w:ind w:left="1079" w:hanging="360"/>
+      </w:pPr>
+      <w:rPr>
+        <w:rFonts w:ascii="Courier New" w:hAnsi="Courier New" w:cs="Courier New" w:hint="default"/>
+      </w:rPr>
+    </w:lvl>
+    <w:lvl w:ilvl="2" w:tplc="04090005" w:tentative="1">
+      <w:start w:val="1"/>
+      <w:numFmt w:val="bullet"/>
+      <w:lvlText w:val=""/>
+      <w:lvlJc w:val="left"/>
+      <w:pPr>
+        <w:ind w:left="1799" w:hanging="360"/>
+      </w:pPr>
+      <w:rPr>
+        <w:rFonts w:ascii="Wingdings" w:hAnsi="Wingdings" w:hint="default"/>
+      </w:rPr>
+    </w:lvl>
+    <w:lvl w:ilvl="3" w:tplc="04090001" w:tentative="1">
+      <w:start w:val="1"/>
+      <w:numFmt w:val="bullet"/>
+      <w:lvlText w:val=""/>
+      <w:lvlJc w:val="left"/>
+      <w:pPr>
+        <w:ind w:left="2519" w:hanging="360"/>
+      </w:pPr>
+      <w:rPr>
+        <w:rFonts w:ascii="Symbol" w:hAnsi="Symbol" w:hint="default"/>
+      </w:rPr>
+    </w:lvl>
+    <w:lvl w:ilvl="4" w:tplc="04090003" w:tentative="1">
+      <w:start w:val="1"/>
+      <w:numFmt w:val="bullet"/>
+      <w:lvlText w:val="o"/>
+      <w:lvlJc w:val="left"/>
+      <w:pPr>
+        <w:ind w:left="3239" w:hanging="360"/>
+      </w:pPr>
+      <w:rPr>
+        <w:rFonts w:ascii="Courier New" w:hAnsi="Courier New" w:cs="Courier New" w:hint="default"/>
+      </w:rPr>
+    </w:lvl>
+    <w:lvl w:ilvl="5" w:tplc="04090005" w:tentative="1">
+      <w:start w:val="1"/>
+      <w:numFmt w:val="bullet"/>
+      <w:lvlText w:val=""/>
+      <w:lvlJc w:val="left"/>
+      <w:pPr>
+        <w:ind w:left="3959" w:hanging="360"/>
+      </w:pPr>
+      <w:rPr>
+        <w:rFonts w:ascii="Wingdings" w:hAnsi="Wingdings" w:hint="default"/>
+      </w:rPr>
+    </w:lvl>
+    <w:lvl w:ilvl="6" w:tplc="04090001" w:tentative="1">
+      <w:start w:val="1"/>
+      <w:numFmt w:val="bullet"/>
+      <w:lvlText w:val=""/>
+      <w:lvlJc w:val="left"/>
+      <w:pPr>
+        <w:ind w:left="4679" w:hanging="360"/>
+      </w:pPr>
+      <w:rPr>
+        <w:rFonts w:ascii="Symbol" w:hAnsi="Symbol" w:hint="default"/>
+      </w:rPr>
+    </w:lvl>
+    <w:lvl w:ilvl="7" w:tplc="04090003" w:tentative="1">
+      <w:start w:val="1"/>
+      <w:numFmt w:val="bullet"/>
+      <w:lvlText w:val="o"/>
+      <w:lvlJc w:val="left"/>
+      <w:pPr>
+        <w:ind w:left="5399" w:hanging="360"/>
+      </w:pPr>
+      <w:rPr>
+        <w:rFonts w:ascii="Courier New" w:hAnsi="Courier New" w:cs="Courier New" w:hint="default"/>
+      </w:rPr>
+    </w:lvl>
+    <w:lvl w:ilvl="8" w:tplc="04090005" w:tentative="1">
+      <w:start w:val="1"/>
+      <w:numFmt w:val="bullet"/>
+      <w:lvlText w:val=""/>
+      <w:lvlJc w:val="left"/>
+      <w:pPr>
+        <w:ind w:left="6119" w:hanging="360"/>
+      </w:pPr>
+      <w:rPr>
+        <w:rFonts w:ascii="Wingdings" w:hAnsi="Wingdings" w:hint="default"/>
+      </w:rPr>
+    </w:lvl>
+  </w:abstractNum>
+  <w:abstractNum w:abstractNumId="2">
+    <w:nsid w:val="13056024"/>
+    <w:multiLevelType w:val="multilevel"/>
+    <w:tmpl w:val="FE2EEAFA"/>
+    <w:lvl w:ilvl="0">
+      <w:start w:val="1"/>
+      <w:numFmt w:val="bullet"/>
+      <w:lvlText w:val=""/>
+      <w:lvlJc w:val="left"/>
+      <w:pPr>
+        <w:tabs>
+          <w:tab w:val="num" w:pos="720"/>
+        </w:tabs>
+        <w:ind w:left="720" w:hanging="360"/>
+      </w:pPr>
+      <w:rPr>
+        <w:rFonts w:ascii="Symbol" w:hAnsi="Symbol" w:hint="default"/>
+        <w:sz w:val="20"/>
+      </w:rPr>
+    </w:lvl>
+    <w:lvl w:ilvl="1" w:tentative="1">
+      <w:start w:val="1"/>
+      <w:numFmt w:val="bullet"/>
+      <w:lvlText w:val="o"/>
+      <w:lvlJc w:val="left"/>
+      <w:pPr>
+        <w:tabs>
+          <w:tab w:val="num" w:pos="1440"/>
+        </w:tabs>
+        <w:ind w:left="1440" w:hanging="360"/>
+      </w:pPr>
+      <w:rPr>
+        <w:rFonts w:ascii="Courier New" w:hAnsi="Courier New" w:hint="default"/>
+        <w:sz w:val="20"/>
+      </w:rPr>
+    </w:lvl>
+    <w:lvl w:ilvl="2" w:tentative="1">
+      <w:start w:val="1"/>
+      <w:numFmt w:val="bullet"/>
+      <w:lvlText w:val=""/>
+      <w:lvlJc w:val="left"/>
+      <w:pPr>
+        <w:tabs>
+          <w:tab w:val="num" w:pos="2160"/>
+        </w:tabs>
+        <w:ind w:left="2160" w:hanging="360"/>
+      </w:pPr>
+      <w:rPr>
+        <w:rFonts w:ascii="Wingdings" w:hAnsi="Wingdings" w:hint="default"/>
+        <w:sz w:val="20"/>
+      </w:rPr>
+    </w:lvl>
+    <w:lvl w:ilvl="3" w:tentative="1">
+      <w:start w:val="1"/>
+      <w:numFmt w:val="bullet"/>
+      <w:lvlText w:val=""/>
+      <w:lvlJc w:val="left"/>
+      <w:pPr>
+        <w:tabs>
+          <w:tab w:val="num" w:pos="2880"/>
+        </w:tabs>
+        <w:ind w:left="2880" w:hanging="360"/>
+      </w:pPr>
+      <w:rPr>
+        <w:rFonts w:ascii="Wingdings" w:hAnsi="Wingdings" w:hint="default"/>
+        <w:sz w:val="20"/>
+      </w:rPr>
+    </w:lvl>
+    <w:lvl w:ilvl="4" w:tentative="1">
+      <w:start w:val="1"/>
+      <w:numFmt w:val="bullet"/>
+      <w:lvlText w:val=""/>
+      <w:lvlJc w:val="left"/>
+      <w:pPr>
+        <w:tabs>
+          <w:tab w:val="num" w:pos="3600"/>
+        </w:tabs>
+        <w:ind w:left="3600" w:hanging="360"/>
+      </w:pPr>
+      <w:rPr>
+        <w:rFonts w:ascii="Wingdings" w:hAnsi="Wingdings" w:hint="default"/>
+        <w:sz w:val="20"/>
+      </w:rPr>
+    </w:lvl>
+    <w:lvl w:ilvl="5" w:tentative="1">
+      <w:start w:val="1"/>
+      <w:numFmt w:val="bullet"/>
+      <w:lvlText w:val=""/>
+      <w:lvlJc w:val="left"/>
+      <w:pPr>
+        <w:tabs>
+          <w:tab w:val="num" w:pos="4320"/>
+        </w:tabs>
+        <w:ind w:left="4320" w:hanging="360"/>
+      </w:pPr>
+      <w:rPr>
+        <w:rFonts w:ascii="Wingdings" w:hAnsi="Wingdings" w:hint="default"/>
+        <w:sz w:val="20"/>
+      </w:rPr>
+    </w:lvl>
+    <w:lvl w:ilvl="6" w:tentative="1">
+      <w:start w:val="1"/>
+      <w:numFmt w:val="bullet"/>
+      <w:lvlText w:val=""/>
+      <w:lvlJc w:val="left"/>
+      <w:pPr>
+        <w:tabs>
+          <w:tab w:val="num" w:pos="5040"/>
+        </w:tabs>
+        <w:ind w:left="5040" w:hanging="360"/>
+      </w:pPr>
+      <w:rPr>
+        <w:rFonts w:ascii="Wingdings" w:hAnsi="Wingdings" w:hint="default"/>
+        <w:sz w:val="20"/>
+      </w:rPr>
+    </w:lvl>
+    <w:lvl w:ilvl="7" w:tentative="1">
+      <w:start w:val="1"/>
+      <w:numFmt w:val="bullet"/>
+      <w:lvlText w:val=""/>
+      <w:lvlJc w:val="left"/>
+      <w:pPr>
+        <w:tabs>
+          <w:tab w:val="num" w:pos="5760"/>
+        </w:tabs>
+        <w:ind w:left="5760" w:hanging="360"/>
+      </w:pPr>
+      <w:rPr>
+        <w:rFonts w:ascii="Wingdings" w:hAnsi="Wingdings" w:hint="default"/>
+        <w:sz w:val="20"/>
+      </w:rPr>
+    </w:lvl>
+    <w:lvl w:ilvl="8" w:tentative="1">
+      <w:start w:val="1"/>
+      <w:numFmt w:val="bullet"/>
+      <w:lvlText w:val=""/>
+      <w:lvlJc w:val="left"/>
+      <w:pPr>
+        <w:tabs>
+          <w:tab w:val="num" w:pos="6480"/>
+        </w:tabs>
+        <w:ind w:left="6480" w:hanging="360"/>
+      </w:pPr>
+      <w:rPr>
+        <w:rFonts w:ascii="Wingdings" w:hAnsi="Wingdings" w:hint="default"/>
+        <w:sz w:val="20"/>
+      </w:rPr>
+    </w:lvl>
+  </w:abstractNum>
+  <w:abstractNum w:abstractNumId="3">
+    <w:nsid w:val="264B3D57"/>
+    <w:multiLevelType w:val="hybridMultilevel"/>
+    <w:tmpl w:val="C302DC1E"/>
+    <w:lvl w:ilvl="0" w:tplc="04090001">
+      <w:start w:val="1"/>
+      <w:numFmt w:val="bullet"/>
+      <w:lvlText w:val=""/>
+      <w:lvlJc w:val="left"/>
+      <w:pPr>
+        <w:ind w:left="720" w:hanging="360"/>
+      </w:pPr>
+      <w:rPr>
+        <w:rFonts w:ascii="Symbol" w:hAnsi="Symbol" w:hint="default"/>
+      </w:rPr>
+    </w:lvl>
+    <w:lvl w:ilvl="1" w:tplc="04090003" w:tentative="1">
+      <w:start w:val="1"/>
+      <w:numFmt w:val="bullet"/>
+      <w:lvlText w:val="o"/>
+      <w:lvlJc w:val="left"/>
+      <w:pPr>
+        <w:ind w:left="1440" w:hanging="360"/>
+      </w:pPr>
+      <w:rPr>
+        <w:rFonts w:ascii="Courier New" w:hAnsi="Courier New" w:cs="Courier New" w:hint="default"/>
+      </w:rPr>
+    </w:lvl>
+    <w:lvl w:ilvl="2" w:tplc="04090005" w:tentative="1">
+      <w:start w:val="1"/>
+      <w:numFmt w:val="bullet"/>
+      <w:lvlText w:val=""/>
+      <w:lvlJc w:val="left"/>
+      <w:pPr>
+        <w:ind w:left="2160" w:hanging="360"/>
+      </w:pPr>
+      <w:rPr>
+        <w:rFonts w:ascii="Wingdings" w:hAnsi="Wingdings" w:hint="default"/>
+      </w:rPr>
+    </w:lvl>
+    <w:lvl w:ilvl="3" w:tplc="04090001" w:tentative="1">
+      <w:start w:val="1"/>
+      <w:numFmt w:val="bullet"/>
+      <w:lvlText w:val=""/>
+      <w:lvlJc w:val="left"/>
+      <w:pPr>
+        <w:ind w:left="2880" w:hanging="360"/>
+      </w:pPr>
+      <w:rPr>
+        <w:rFonts w:ascii="Symbol" w:hAnsi="Symbol" w:hint="default"/>
+      </w:rPr>
+    </w:lvl>
+    <w:lvl w:ilvl="4" w:tplc="04090003" w:tentative="1">
+      <w:start w:val="1"/>
+      <w:numFmt w:val="bullet"/>
+      <w:lvlText w:val="o"/>
+      <w:lvlJc w:val="left"/>
+      <w:pPr>
+        <w:ind w:left="3600" w:hanging="360"/>
+      </w:pPr>
+      <w:rPr>
+        <w:rFonts w:ascii="Courier New" w:hAnsi="Courier New" w:cs="Courier New" w:hint="default"/>
+      </w:rPr>
+    </w:lvl>
+    <w:lvl w:ilvl="5" w:tplc="04090005" w:tentative="1">
+      <w:start w:val="1"/>
+      <w:numFmt w:val="bullet"/>
+      <w:lvlText w:val=""/>
+      <w:lvlJc w:val="left"/>
+      <w:pPr>
+        <w:ind w:left="4320" w:hanging="360"/>
+      </w:pPr>
+      <w:rPr>
+        <w:rFonts w:ascii="Wingdings" w:hAnsi="Wingdings" w:hint="default"/>
+      </w:rPr>
+    </w:lvl>
+    <w:lvl w:ilvl="6" w:tplc="04090001" w:tentative="1">
+      <w:start w:val="1"/>
+      <w:numFmt w:val="bullet"/>
+      <w:lvlText w:val=""/>
+      <w:lvlJc w:val="left"/>
+      <w:pPr>
+        <w:ind w:left="5040" w:hanging="360"/>
+      </w:pPr>
+      <w:rPr>
+        <w:rFonts w:ascii="Symbol" w:hAnsi="Symbol" w:hint="default"/>
+      </w:rPr>
+    </w:lvl>
+    <w:lvl w:ilvl="7" w:tplc="04090003" w:tentative="1">
+      <w:start w:val="1"/>
+      <w:numFmt w:val="bullet"/>
+      <w:lvlText w:val="o"/>
+      <w:lvlJc w:val="left"/>
+      <w:pPr>
+        <w:ind w:left="5760" w:hanging="360"/>
+      </w:pPr>
+      <w:rPr>
+        <w:rFonts w:ascii="Courier New" w:hAnsi="Courier New" w:cs="Courier New" w:hint="default"/>
+      </w:rPr>
+    </w:lvl>
+    <w:lvl w:ilvl="8" w:tplc="04090005" w:tentative="1">
+      <w:start w:val="1"/>
+      <w:numFmt w:val="bullet"/>
+      <w:lvlText w:val=""/>
+      <w:lvlJc w:val="left"/>
+      <w:pPr>
+        <w:ind w:left="6480" w:hanging="360"/>
+      </w:pPr>
+      <w:rPr>
+        <w:rFonts w:ascii="Wingdings" w:hAnsi="Wingdings" w:hint="default"/>
+      </w:rPr>
+    </w:lvl>
+  </w:abstractNum>
+  <w:abstractNum w:abstractNumId="4">
+    <w:nsid w:val="296124B9"/>
+    <w:multiLevelType w:val="multilevel"/>
+    <w:tmpl w:val="EAB84FE8"/>
+    <w:lvl w:ilvl="0">
+      <w:start w:val="1"/>
+      <w:numFmt w:val="bullet"/>
+      <w:lvlText w:val=""/>
+      <w:lvlJc w:val="left"/>
+      <w:pPr>
+        <w:tabs>
+          <w:tab w:val="num" w:pos="720"/>
+        </w:tabs>
+        <w:ind w:left="720" w:hanging="360"/>
+      </w:pPr>
+      <w:rPr>
+        <w:rFonts w:ascii="Symbol" w:hAnsi="Symbol" w:hint="default"/>
+        <w:sz w:val="20"/>
+      </w:rPr>
+    </w:lvl>
+    <w:lvl w:ilvl="1" w:tentative="1">
+      <w:start w:val="1"/>
+      <w:numFmt w:val="bullet"/>
+      <w:lvlText w:val="o"/>
+      <w:lvlJc w:val="left"/>
+      <w:pPr>
+        <w:tabs>
+          <w:tab w:val="num" w:pos="1440"/>
+        </w:tabs>
+        <w:ind w:left="1440" w:hanging="360"/>
+      </w:pPr>
+      <w:rPr>
+        <w:rFonts w:ascii="Courier New" w:hAnsi="Courier New" w:hint="default"/>
+        <w:sz w:val="20"/>
+      </w:rPr>
+    </w:lvl>
+    <w:lvl w:ilvl="2" w:tentative="1">
+      <w:start w:val="1"/>
+      <w:numFmt w:val="bullet"/>
+      <w:lvlText w:val=""/>
+      <w:lvlJc w:val="left"/>
+      <w:pPr>
+        <w:tabs>
+          <w:tab w:val="num" w:pos="2160"/>
+        </w:tabs>
+        <w:ind w:left="2160" w:hanging="360"/>
+      </w:pPr>
+      <w:rPr>
+        <w:rFonts w:ascii="Wingdings" w:hAnsi="Wingdings" w:hint="default"/>
+        <w:sz w:val="20"/>
+      </w:rPr>
+    </w:lvl>
+    <w:lvl w:ilvl="3" w:tentative="1">
+      <w:start w:val="1"/>
+      <w:numFmt w:val="bullet"/>
+      <w:lvlText w:val=""/>
+      <w:lvlJc w:val="left"/>
+      <w:pPr>
+        <w:tabs>
+          <w:tab w:val="num" w:pos="2880"/>
+        </w:tabs>
+        <w:ind w:left="2880" w:hanging="360"/>
+      </w:pPr>
+      <w:rPr>
+        <w:rFonts w:ascii="Wingdings" w:hAnsi="Wingdings" w:hint="default"/>
+        <w:sz w:val="20"/>
+      </w:rPr>
+    </w:lvl>
+    <w:lvl w:ilvl="4" w:tentative="1">
+      <w:start w:val="1"/>
+      <w:numFmt w:val="bullet"/>
+      <w:lvlText w:val=""/>
+      <w:lvlJc w:val="left"/>
+      <w:pPr>
+        <w:tabs>
+          <w:tab w:val="num" w:pos="3600"/>
+        </w:tabs>
+        <w:ind w:left="3600" w:hanging="360"/>
+      </w:pPr>
+      <w:rPr>
+        <w:rFonts w:ascii="Wingdings" w:hAnsi="Wingdings" w:hint="default"/>
+        <w:sz w:val="20"/>
+      </w:rPr>
+    </w:lvl>
+    <w:lvl w:ilvl="5" w:tentative="1">
+      <w:start w:val="1"/>
+      <w:numFmt w:val="bullet"/>
+      <w:lvlText w:val=""/>
+      <w:lvlJc w:val="left"/>
+      <w:pPr>
+        <w:tabs>
+          <w:tab w:val="num" w:pos="4320"/>
+        </w:tabs>
+        <w:ind w:left="4320" w:hanging="360"/>
+      </w:pPr>
+      <w:rPr>
+        <w:rFonts w:ascii="Wingdings" w:hAnsi="Wingdings" w:hint="default"/>
+        <w:sz w:val="20"/>
+      </w:rPr>
+    </w:lvl>
+    <w:lvl w:ilvl="6" w:tentative="1">
+      <w:start w:val="1"/>
+      <w:numFmt w:val="bullet"/>
+      <w:lvlText w:val=""/>
+      <w:lvlJc w:val="left"/>
+      <w:pPr>
+        <w:tabs>
+          <w:tab w:val="num" w:pos="5040"/>
+        </w:tabs>
+        <w:ind w:left="5040" w:hanging="360"/>
+      </w:pPr>
+      <w:rPr>
+        <w:rFonts w:ascii="Wingdings" w:hAnsi="Wingdings" w:hint="default"/>
+        <w:sz w:val="20"/>
+      </w:rPr>
+    </w:lvl>
+    <w:lvl w:ilvl="7" w:tentative="1">
+      <w:start w:val="1"/>
+      <w:numFmt w:val="bullet"/>
+      <w:lvlText w:val=""/>
+      <w:lvlJc w:val="left"/>
+      <w:pPr>
+        <w:tabs>
+          <w:tab w:val="num" w:pos="5760"/>
+        </w:tabs>
+        <w:ind w:left="5760" w:hanging="360"/>
+      </w:pPr>
+      <w:rPr>
+        <w:rFonts w:ascii="Wingdings" w:hAnsi="Wingdings" w:hint="default"/>
+        <w:sz w:val="20"/>
+      </w:rPr>
+    </w:lvl>
+    <w:lvl w:ilvl="8" w:tentative="1">
+      <w:start w:val="1"/>
+      <w:numFmt w:val="bullet"/>
+      <w:lvlText w:val=""/>
+      <w:lvlJc w:val="left"/>
+      <w:pPr>
+        <w:tabs>
+          <w:tab w:val="num" w:pos="6480"/>
+        </w:tabs>
+        <w:ind w:left="6480" w:hanging="360"/>
+      </w:pPr>
+      <w:rPr>
+        <w:rFonts w:ascii="Wingdings" w:hAnsi="Wingdings" w:hint="default"/>
+        <w:sz w:val="20"/>
+      </w:rPr>
+    </w:lvl>
+  </w:abstractNum>
+  <w:abstractNum w:abstractNumId="5">
+    <w:nsid w:val="3929169E"/>
+    <w:multiLevelType w:val="hybridMultilevel"/>
+    <w:tmpl w:val="B83AFD30"/>
+    <w:lvl w:ilvl="0" w:tplc="04090001">
+      <w:start w:val="1"/>
+      <w:numFmt w:val="bullet"/>
+      <w:lvlText w:val=""/>
+      <w:lvlJc w:val="left"/>
+      <w:pPr>
+        <w:ind w:left="719" w:hanging="360"/>
+      </w:pPr>
+      <w:rPr>
+        <w:rFonts w:ascii="Symbol" w:hAnsi="Symbol" w:hint="default"/>
+      </w:rPr>
+    </w:lvl>
+    <w:lvl w:ilvl="1" w:tplc="04090003" w:tentative="1">
+      <w:start w:val="1"/>
+      <w:numFmt w:val="bullet"/>
+      <w:lvlText w:val="o"/>
+      <w:lvlJc w:val="left"/>
+      <w:pPr>
+        <w:ind w:left="1439" w:hanging="360"/>
+      </w:pPr>
+      <w:rPr>
+        <w:rFonts w:ascii="Courier New" w:hAnsi="Courier New" w:cs="Courier New" w:hint="default"/>
+      </w:rPr>
+    </w:lvl>
+    <w:lvl w:ilvl="2" w:tplc="04090005" w:tentative="1">
+      <w:start w:val="1"/>
+      <w:numFmt w:val="bullet"/>
+      <w:lvlText w:val=""/>
+      <w:lvlJc w:val="left"/>
+      <w:pPr>
+        <w:ind w:left="2159" w:hanging="360"/>
+      </w:pPr>
+      <w:rPr>
+        <w:rFonts w:ascii="Wingdings" w:hAnsi="Wingdings" w:hint="default"/>
+      </w:rPr>
+    </w:lvl>
+    <w:lvl w:ilvl="3" w:tplc="04090001" w:tentative="1">
+      <w:start w:val="1"/>
+      <w:numFmt w:val="bullet"/>
+      <w:lvlText w:val=""/>
+      <w:lvlJc w:val="left"/>
+      <w:pPr>
+        <w:ind w:left="2879" w:hanging="360"/>
+      </w:pPr>
+      <w:rPr>
+        <w:rFonts w:ascii="Symbol" w:hAnsi="Symbol" w:hint="default"/>
+      </w:rPr>
+    </w:lvl>
+    <w:lvl w:ilvl="4" w:tplc="04090003" w:tentative="1">
+      <w:start w:val="1"/>
+      <w:numFmt w:val="bullet"/>
+      <w:lvlText w:val="o"/>
+      <w:lvlJc w:val="left"/>
+      <w:pPr>
+        <w:ind w:left="3599" w:hanging="360"/>
+      </w:pPr>
+      <w:rPr>
+        <w:rFonts w:ascii="Courier New" w:hAnsi="Courier New" w:cs="Courier New" w:hint="default"/>
+      </w:rPr>
+    </w:lvl>
+    <w:lvl w:ilvl="5" w:tplc="04090005" w:tentative="1">
+      <w:start w:val="1"/>
+      <w:numFmt w:val="bullet"/>
+      <w:lvlText w:val=""/>
+      <w:lvlJc w:val="left"/>
+      <w:pPr>
+        <w:ind w:left="4319" w:hanging="360"/>
+      </w:pPr>
+      <w:rPr>
+        <w:rFonts w:ascii="Wingdings" w:hAnsi="Wingdings" w:hint="default"/>
+      </w:rPr>
+    </w:lvl>
+    <w:lvl w:ilvl="6" w:tplc="04090001" w:tentative="1">
+      <w:start w:val="1"/>
+      <w:numFmt w:val="bullet"/>
+      <w:lvlText w:val=""/>
+      <w:lvlJc w:val="left"/>
+      <w:pPr>
+        <w:ind w:left="5039" w:hanging="360"/>
+      </w:pPr>
+      <w:rPr>
+        <w:rFonts w:ascii="Symbol" w:hAnsi="Symbol" w:hint="default"/>
+      </w:rPr>
+    </w:lvl>
+    <w:lvl w:ilvl="7" w:tplc="04090003" w:tentative="1">
+      <w:start w:val="1"/>
+      <w:numFmt w:val="bullet"/>
+      <w:lvlText w:val="o"/>
+      <w:lvlJc w:val="left"/>
+      <w:pPr>
+        <w:ind w:left="5759" w:hanging="360"/>
+      </w:pPr>
+      <w:rPr>
+        <w:rFonts w:ascii="Courier New" w:hAnsi="Courier New" w:cs="Courier New" w:hint="default"/>
+      </w:rPr>
+    </w:lvl>
+    <w:lvl w:ilvl="8" w:tplc="04090005" w:tentative="1">
+      <w:start w:val="1"/>
+      <w:numFmt w:val="bullet"/>
+      <w:lvlText w:val=""/>
+      <w:lvlJc w:val="left"/>
+      <w:pPr>
+        <w:ind w:left="6479" w:hanging="360"/>
+      </w:pPr>
+      <w:rPr>
+        <w:rFonts w:ascii="Wingdings" w:hAnsi="Wingdings" w:hint="default"/>
+      </w:rPr>
+    </w:lvl>
+  </w:abstractNum>
+  <w:abstractNum w:abstractNumId="6">
+    <w:nsid w:val="4E6259E8"/>
+    <w:multiLevelType w:val="multilevel"/>
+    <w:tmpl w:val="A9800272"/>
+    <w:lvl w:ilvl="0">
+      <w:start w:val="1"/>
+      <w:numFmt w:val="bullet"/>
+      <w:lvlText w:val=""/>
+      <w:lvlJc w:val="left"/>
+      <w:pPr>
+        <w:tabs>
+          <w:tab w:val="num" w:pos="720"/>
+        </w:tabs>
+        <w:ind w:left="720" w:hanging="360"/>
+      </w:pPr>
+      <w:rPr>
+        <w:rFonts w:ascii="Symbol" w:hAnsi="Symbol" w:hint="default"/>
+        <w:sz w:val="20"/>
+      </w:rPr>
+    </w:lvl>
+    <w:lvl w:ilvl="1" w:tentative="1">
+      <w:start w:val="1"/>
+      <w:numFmt w:val="bullet"/>
+      <w:lvlText w:val="o"/>
+      <w:lvlJc w:val="left"/>
+      <w:pPr>
+        <w:tabs>
+          <w:tab w:val="num" w:pos="1440"/>
+        </w:tabs>
+        <w:ind w:left="1440" w:hanging="360"/>
+      </w:pPr>
+      <w:rPr>
+        <w:rFonts w:ascii="Courier New" w:hAnsi="Courier New" w:hint="default"/>
+        <w:sz w:val="20"/>
+      </w:rPr>
+    </w:lvl>
+    <w:lvl w:ilvl="2" w:tentative="1">
+      <w:start w:val="1"/>
+      <w:numFmt w:val="bullet"/>
+      <w:lvlText w:val=""/>
+      <w:lvlJc w:val="left"/>
+      <w:pPr>
+        <w:tabs>
+          <w:tab w:val="num" w:pos="2160"/>
+        </w:tabs>
+        <w:ind w:left="2160" w:hanging="360"/>
+      </w:pPr>
+      <w:rPr>
+        <w:rFonts w:ascii="Wingdings" w:hAnsi="Wingdings" w:hint="default"/>
+        <w:sz w:val="20"/>
+      </w:rPr>
+    </w:lvl>
+    <w:lvl w:ilvl="3" w:tentative="1">
+      <w:start w:val="1"/>
+      <w:numFmt w:val="bullet"/>
+      <w:lvlText w:val=""/>
+      <w:lvlJc w:val="left"/>
+      <w:pPr>
+        <w:tabs>
+          <w:tab w:val="num" w:pos="2880"/>
+        </w:tabs>
+        <w:ind w:left="2880" w:hanging="360"/>
+      </w:pPr>
+      <w:rPr>
+        <w:rFonts w:ascii="Wingdings" w:hAnsi="Wingdings" w:hint="default"/>
+        <w:sz w:val="20"/>
+      </w:rPr>
+    </w:lvl>
+    <w:lvl w:ilvl="4" w:tentative="1">
+      <w:start w:val="1"/>
+      <w:numFmt w:val="bullet"/>
+      <w:lvlText w:val=""/>
+      <w:lvlJc w:val="left"/>
+      <w:pPr>
+        <w:tabs>
+          <w:tab w:val="num" w:pos="3600"/>
+        </w:tabs>
+        <w:ind w:left="3600" w:hanging="360"/>
+      </w:pPr>
+      <w:rPr>
+        <w:rFonts w:ascii="Wingdings" w:hAnsi="Wingdings" w:hint="default"/>
+        <w:sz w:val="20"/>
+      </w:rPr>
+    </w:lvl>
+    <w:lvl w:ilvl="5" w:tentative="1">
+      <w:start w:val="1"/>
+      <w:numFmt w:val="bullet"/>
+      <w:lvlText w:val=""/>
+      <w:lvlJc w:val="left"/>
+      <w:pPr>
+        <w:tabs>
+          <w:tab w:val="num" w:pos="4320"/>
+        </w:tabs>
+        <w:ind w:left="4320" w:hanging="360"/>
+      </w:pPr>
+      <w:rPr>
+        <w:rFonts w:ascii="Wingdings" w:hAnsi="Wingdings" w:hint="default"/>
+        <w:sz w:val="20"/>
+      </w:rPr>
+    </w:lvl>
+    <w:lvl w:ilvl="6" w:tentative="1">
+      <w:start w:val="1"/>
+      <w:numFmt w:val="bullet"/>
+      <w:lvlText w:val=""/>
+      <w:lvlJc w:val="left"/>
+      <w:pPr>
+        <w:tabs>
+          <w:tab w:val="num" w:pos="5040"/>
+        </w:tabs>
+        <w:ind w:left="5040" w:hanging="360"/>
+      </w:pPr>
+      <w:rPr>
+        <w:rFonts w:ascii="Wingdings" w:hAnsi="Wingdings" w:hint="default"/>
+        <w:sz w:val="20"/>
+      </w:rPr>
+    </w:lvl>
+    <w:lvl w:ilvl="7" w:tentative="1">
+      <w:start w:val="1"/>
+      <w:numFmt w:val="bullet"/>
+      <w:lvlText w:val=""/>
+      <w:lvlJc w:val="left"/>
+      <w:pPr>
+        <w:tabs>
+          <w:tab w:val="num" w:pos="5760"/>
+        </w:tabs>
+        <w:ind w:left="5760" w:hanging="360"/>
+      </w:pPr>
+      <w:rPr>
+        <w:rFonts w:ascii="Wingdings" w:hAnsi="Wingdings" w:hint="default"/>
+        <w:sz w:val="20"/>
+      </w:rPr>
+    </w:lvl>
+    <w:lvl w:ilvl="8" w:tentative="1">
+      <w:start w:val="1"/>
+      <w:numFmt w:val="bullet"/>
+      <w:lvlText w:val=""/>
+      <w:lvlJc w:val="left"/>
+      <w:pPr>
+        <w:tabs>
+          <w:tab w:val="num" w:pos="6480"/>
+        </w:tabs>
+        <w:ind w:left="6480" w:hanging="360"/>
+      </w:pPr>
+      <w:rPr>
+        <w:rFonts w:ascii="Wingdings" w:hAnsi="Wingdings" w:hint="default"/>
+        <w:sz w:val="20"/>
+      </w:rPr>
+    </w:lvl>
+  </w:abstractNum>
+  <w:abstractNum w:abstractNumId="7">
+    <w:nsid w:val="6C041F45"/>
+    <w:multiLevelType w:val="multilevel"/>
+    <w:tmpl w:val="C75CB618"/>
+    <w:lvl w:ilvl="0">
+      <w:start w:val="1"/>
+      <w:numFmt w:val="bullet"/>
+      <w:lvlText w:val=""/>
+      <w:lvlJc w:val="left"/>
+      <w:pPr>
+        <w:tabs>
+          <w:tab w:val="num" w:pos="720"/>
+        </w:tabs>
+        <w:ind w:left="720" w:hanging="360"/>
+      </w:pPr>
+      <w:rPr>
+        <w:rFonts w:ascii="Symbol" w:hAnsi="Symbol" w:hint="default"/>
+        <w:sz w:val="20"/>
+      </w:rPr>
+    </w:lvl>
+    <w:lvl w:ilvl="1" w:tentative="1">
+      <w:start w:val="1"/>
+      <w:numFmt w:val="bullet"/>
+      <w:lvlText w:val="o"/>
+      <w:lvlJc w:val="left"/>
+      <w:pPr>
+        <w:tabs>
+          <w:tab w:val="num" w:pos="1440"/>
+        </w:tabs>
+        <w:ind w:left="1440" w:hanging="360"/>
+      </w:pPr>
+      <w:rPr>
+        <w:rFonts w:ascii="Courier New" w:hAnsi="Courier New" w:hint="default"/>
+        <w:sz w:val="20"/>
+      </w:rPr>
+    </w:lvl>
+    <w:lvl w:ilvl="2" w:tentative="1">
+      <w:start w:val="1"/>
+      <w:numFmt w:val="bullet"/>
+      <w:lvlText w:val=""/>
+      <w:lvlJc w:val="left"/>
+      <w:pPr>
+        <w:tabs>
+          <w:tab w:val="num" w:pos="2160"/>
+        </w:tabs>
+        <w:ind w:left="2160" w:hanging="360"/>
+      </w:pPr>
+      <w:rPr>
+        <w:rFonts w:ascii="Wingdings" w:hAnsi="Wingdings" w:hint="default"/>
+        <w:sz w:val="20"/>
+      </w:rPr>
+    </w:lvl>
+    <w:lvl w:ilvl="3" w:tentative="1">
+      <w:start w:val="1"/>
+      <w:numFmt w:val="bullet"/>
+      <w:lvlText w:val=""/>
+      <w:lvlJc w:val="left"/>
+      <w:pPr>
+        <w:tabs>
+          <w:tab w:val="num" w:pos="2880"/>
+        </w:tabs>
+        <w:ind w:left="2880" w:hanging="360"/>
+      </w:pPr>
+      <w:rPr>
+        <w:rFonts w:ascii="Wingdings" w:hAnsi="Wingdings" w:hint="default"/>
+        <w:sz w:val="20"/>
+      </w:rPr>
+    </w:lvl>
+    <w:lvl w:ilvl="4" w:tentative="1">
+      <w:start w:val="1"/>
+      <w:numFmt w:val="bullet"/>
+      <w:lvlText w:val=""/>
+      <w:lvlJc w:val="left"/>
+      <w:pPr>
+        <w:tabs>
+          <w:tab w:val="num" w:pos="3600"/>
+        </w:tabs>
+        <w:ind w:left="3600" w:hanging="360"/>
+      </w:pPr>
+      <w:rPr>
+        <w:rFonts w:ascii="Wingdings" w:hAnsi="Wingdings" w:hint="default"/>
+        <w:sz w:val="20"/>
+      </w:rPr>
+    </w:lvl>
+    <w:lvl w:ilvl="5" w:tentative="1">
+      <w:start w:val="1"/>
+      <w:numFmt w:val="bullet"/>
+      <w:lvlText w:val=""/>
+      <w:lvlJc w:val="left"/>
+      <w:pPr>
+        <w:tabs>
+          <w:tab w:val="num" w:pos="4320"/>
+        </w:tabs>
+        <w:ind w:left="4320" w:hanging="360"/>
+      </w:pPr>
+      <w:rPr>
+        <w:rFonts w:ascii="Wingdings" w:hAnsi="Wingdings" w:hint="default"/>
+        <w:sz w:val="20"/>
+      </w:rPr>
+    </w:lvl>
+    <w:lvl w:ilvl="6" w:tentative="1">
+      <w:start w:val="1"/>
+      <w:numFmt w:val="bullet"/>
+      <w:lvlText w:val=""/>
+      <w:lvlJc w:val="left"/>
+      <w:pPr>
+        <w:tabs>
+          <w:tab w:val="num" w:pos="5040"/>
+        </w:tabs>
+        <w:ind w:left="5040" w:hanging="360"/>
+      </w:pPr>
+      <w:rPr>
+        <w:rFonts w:ascii="Wingdings" w:hAnsi="Wingdings" w:hint="default"/>
+        <w:sz w:val="20"/>
+      </w:rPr>
+    </w:lvl>
+    <w:lvl w:ilvl="7" w:tentative="1">
+      <w:start w:val="1"/>
+      <w:numFmt w:val="bullet"/>
+      <w:lvlText w:val=""/>
+      <w:lvlJc w:val="left"/>
+      <w:pPr>
+        <w:tabs>
+          <w:tab w:val="num" w:pos="5760"/>
+        </w:tabs>
+        <w:ind w:left="5760" w:hanging="360"/>
+      </w:pPr>
+      <w:rPr>
+        <w:rFonts w:ascii="Wingdings" w:hAnsi="Wingdings" w:hint="default"/>
+        <w:sz w:val="20"/>
+      </w:rPr>
+    </w:lvl>
+    <w:lvl w:ilvl="8" w:tentative="1">
+      <w:start w:val="1"/>
+      <w:numFmt w:val="bullet"/>
+      <w:lvlText w:val=""/>
+      <w:lvlJc w:val="left"/>
+      <w:pPr>
+        <w:tabs>
+          <w:tab w:val="num" w:pos="6480"/>
+        </w:tabs>
+        <w:ind w:left="6480" w:hanging="360"/>
+      </w:pPr>
+      <w:rPr>
+        <w:rFonts w:ascii="Wingdings" w:hAnsi="Wingdings" w:hint="default"/>
+        <w:sz w:val="20"/>
+      </w:rPr>
+    </w:lvl>
+  </w:abstractNum>
+  <w:abstractNum w:abstractNumId="8">
     <w:nsid w:val="6FA31CCB"/>
     <w:multiLevelType w:val="multilevel"/>
-    <w:tmpl w:val="4EE06864"/>
+    <w:tmpl w:val="49328496"/>
     <w:lvl w:ilvl="0">
       <w:start w:val="1"/>
       <w:numFmt w:val="decimal"/>
@@ -4279,7 +6107,6 @@
       <w:lvlJc w:val="left"/>
       <w:pPr>
         <w:ind w:left="361" w:hanging="362"/>
-        <w:jc w:val="left"/>
       </w:pPr>
       <w:rPr>
         <w:rFonts w:ascii="Times New Roman" w:eastAsia="Times New Roman" w:hAnsi="Times New Roman" w:cs="Times New Roman" w:hint="default"/>
@@ -4301,7 +6128,6 @@
       <w:lvlJc w:val="left"/>
       <w:pPr>
         <w:ind w:left="408" w:hanging="408"/>
-        <w:jc w:val="left"/>
       </w:pPr>
       <w:rPr>
         <w:rFonts w:ascii="Times New Roman" w:eastAsia="Times New Roman" w:hAnsi="Times New Roman" w:cs="Times New Roman" w:hint="default"/>
@@ -4317,6 +6143,104 @@
       </w:rPr>
     </w:lvl>
     <w:lvl w:ilvl="2">
+      <w:start w:val="1"/>
+      <w:numFmt w:val="bullet"/>
+      <w:lvlText w:val=""/>
+      <w:lvlJc w:val="left"/>
+      <w:pPr>
+        <w:ind w:left="720" w:hanging="360"/>
+      </w:pPr>
+      <w:rPr>
+        <w:rFonts w:ascii="Symbol" w:hAnsi="Symbol" w:hint="default"/>
+        <w:b w:val="0"/>
+        <w:bCs w:val="0"/>
+        <w:i w:val="0"/>
+        <w:iCs w:val="0"/>
+        <w:spacing w:val="0"/>
+        <w:w w:val="99"/>
+        <w:sz w:val="20"/>
+        <w:szCs w:val="20"/>
+        <w:lang w:val="id" w:eastAsia="en-US" w:bidi="ar-SA"/>
+      </w:rPr>
+    </w:lvl>
+    <w:lvl w:ilvl="3">
+      <w:numFmt w:val="bullet"/>
+      <w:lvlText w:val="•"/>
+      <w:lvlJc w:val="left"/>
+      <w:pPr>
+        <w:ind w:left="1800" w:hanging="360"/>
+      </w:pPr>
+      <w:rPr>
+        <w:rFonts w:hint="default"/>
+        <w:lang w:val="id" w:eastAsia="en-US" w:bidi="ar-SA"/>
+      </w:rPr>
+    </w:lvl>
+    <w:lvl w:ilvl="4">
+      <w:numFmt w:val="bullet"/>
+      <w:lvlText w:val="•"/>
+      <w:lvlJc w:val="left"/>
+      <w:pPr>
+        <w:ind w:left="2880" w:hanging="360"/>
+      </w:pPr>
+      <w:rPr>
+        <w:rFonts w:hint="default"/>
+        <w:lang w:val="id" w:eastAsia="en-US" w:bidi="ar-SA"/>
+      </w:rPr>
+    </w:lvl>
+    <w:lvl w:ilvl="5">
+      <w:numFmt w:val="bullet"/>
+      <w:lvlText w:val="•"/>
+      <w:lvlJc w:val="left"/>
+      <w:pPr>
+        <w:ind w:left="3960" w:hanging="360"/>
+      </w:pPr>
+      <w:rPr>
+        <w:rFonts w:hint="default"/>
+        <w:lang w:val="id" w:eastAsia="en-US" w:bidi="ar-SA"/>
+      </w:rPr>
+    </w:lvl>
+    <w:lvl w:ilvl="6">
+      <w:numFmt w:val="bullet"/>
+      <w:lvlText w:val="•"/>
+      <w:lvlJc w:val="left"/>
+      <w:pPr>
+        <w:ind w:left="5040" w:hanging="360"/>
+      </w:pPr>
+      <w:rPr>
+        <w:rFonts w:hint="default"/>
+        <w:lang w:val="id" w:eastAsia="en-US" w:bidi="ar-SA"/>
+      </w:rPr>
+    </w:lvl>
+    <w:lvl w:ilvl="7">
+      <w:numFmt w:val="bullet"/>
+      <w:lvlText w:val="•"/>
+      <w:lvlJc w:val="left"/>
+      <w:pPr>
+        <w:ind w:left="6120" w:hanging="360"/>
+      </w:pPr>
+      <w:rPr>
+        <w:rFonts w:hint="default"/>
+        <w:lang w:val="id" w:eastAsia="en-US" w:bidi="ar-SA"/>
+      </w:rPr>
+    </w:lvl>
+    <w:lvl w:ilvl="8">
+      <w:numFmt w:val="bullet"/>
+      <w:lvlText w:val="•"/>
+      <w:lvlJc w:val="left"/>
+      <w:pPr>
+        <w:ind w:left="7200" w:hanging="360"/>
+      </w:pPr>
+      <w:rPr>
+        <w:rFonts w:hint="default"/>
+        <w:lang w:val="id" w:eastAsia="en-US" w:bidi="ar-SA"/>
+      </w:rPr>
+    </w:lvl>
+  </w:abstractNum>
+  <w:abstractNum w:abstractNumId="9">
+    <w:nsid w:val="7EBF2CFE"/>
+    <w:multiLevelType w:val="hybridMultilevel"/>
+    <w:tmpl w:val="6FF2261E"/>
+    <w:lvl w:ilvl="0" w:tplc="C94CF938">
       <w:numFmt w:val="bullet"/>
       <w:lvlText w:val=""/>
       <w:lvlJc w:val="left"/>
@@ -4336,211 +6260,138 @@
         <w:lang w:val="id" w:eastAsia="en-US" w:bidi="ar-SA"/>
       </w:rPr>
     </w:lvl>
-    <w:lvl w:ilvl="3">
+    <w:lvl w:ilvl="1" w:tplc="74C87D24">
       <w:numFmt w:val="bullet"/>
       <w:lvlText w:val="•"/>
       <w:lvlJc w:val="left"/>
       <w:pPr>
-        <w:ind w:left="1800" w:hanging="360"/>
+        <w:ind w:left="1584" w:hanging="360"/>
       </w:pPr>
       <w:rPr>
         <w:rFonts w:hint="default"/>
         <w:lang w:val="id" w:eastAsia="en-US" w:bidi="ar-SA"/>
       </w:rPr>
     </w:lvl>
-    <w:lvl w:ilvl="4">
+    <w:lvl w:ilvl="2" w:tplc="3F98F3A0">
       <w:numFmt w:val="bullet"/>
       <w:lvlText w:val="•"/>
       <w:lvlJc w:val="left"/>
       <w:pPr>
-        <w:ind w:left="2880" w:hanging="360"/>
+        <w:ind w:left="2448" w:hanging="360"/>
       </w:pPr>
       <w:rPr>
         <w:rFonts w:hint="default"/>
         <w:lang w:val="id" w:eastAsia="en-US" w:bidi="ar-SA"/>
       </w:rPr>
     </w:lvl>
-    <w:lvl w:ilvl="5">
+    <w:lvl w:ilvl="3" w:tplc="CC509CFA">
       <w:numFmt w:val="bullet"/>
       <w:lvlText w:val="•"/>
       <w:lvlJc w:val="left"/>
       <w:pPr>
-        <w:ind w:left="3960" w:hanging="360"/>
+        <w:ind w:left="3312" w:hanging="360"/>
       </w:pPr>
       <w:rPr>
         <w:rFonts w:hint="default"/>
         <w:lang w:val="id" w:eastAsia="en-US" w:bidi="ar-SA"/>
       </w:rPr>
     </w:lvl>
-    <w:lvl w:ilvl="6">
+    <w:lvl w:ilvl="4" w:tplc="9FAE614A">
       <w:numFmt w:val="bullet"/>
       <w:lvlText w:val="•"/>
       <w:lvlJc w:val="left"/>
       <w:pPr>
-        <w:ind w:left="5040" w:hanging="360"/>
+        <w:ind w:left="4176" w:hanging="360"/>
       </w:pPr>
       <w:rPr>
         <w:rFonts w:hint="default"/>
         <w:lang w:val="id" w:eastAsia="en-US" w:bidi="ar-SA"/>
       </w:rPr>
     </w:lvl>
-    <w:lvl w:ilvl="7">
+    <w:lvl w:ilvl="5" w:tplc="D5ACAB00">
       <w:numFmt w:val="bullet"/>
       <w:lvlText w:val="•"/>
       <w:lvlJc w:val="left"/>
       <w:pPr>
-        <w:ind w:left="6120" w:hanging="360"/>
+        <w:ind w:left="5040" w:hanging="360"/>
       </w:pPr>
       <w:rPr>
         <w:rFonts w:hint="default"/>
         <w:lang w:val="id" w:eastAsia="en-US" w:bidi="ar-SA"/>
       </w:rPr>
     </w:lvl>
-    <w:lvl w:ilvl="8">
+    <w:lvl w:ilvl="6" w:tplc="92C292E8">
       <w:numFmt w:val="bullet"/>
       <w:lvlText w:val="•"/>
       <w:lvlJc w:val="left"/>
       <w:pPr>
-        <w:ind w:left="7200" w:hanging="360"/>
+        <w:ind w:left="5904" w:hanging="360"/>
       </w:pPr>
       <w:rPr>
         <w:rFonts w:hint="default"/>
         <w:lang w:val="id" w:eastAsia="en-US" w:bidi="ar-SA"/>
       </w:rPr>
     </w:lvl>
-  </w:abstractNum>
-  <w:abstractNum w:abstractNumId="1" w15:restartNumberingAfterBreak="0">
-    <w:nsid w:val="7EBF2CFE"/>
-    <w:multiLevelType w:val="hybridMultilevel"/>
-    <w:tmpl w:val="6FF2261E"/>
-    <w:lvl w:ilvl="0" w:tplc="C94CF938">
-      <w:numFmt w:val="bullet"/>
-      <w:lvlText w:val=""/>
-      <w:lvlJc w:val="left"/>
-      <w:pPr>
-        <w:ind w:left="720" w:hanging="360"/>
-      </w:pPr>
-      <w:rPr>
-        <w:rFonts w:ascii="Symbol" w:eastAsia="Symbol" w:hAnsi="Symbol" w:cs="Symbol" w:hint="default"/>
-        <w:b w:val="0"/>
-        <w:bCs w:val="0"/>
-        <w:i w:val="0"/>
-        <w:iCs w:val="0"/>
-        <w:spacing w:val="0"/>
-        <w:w w:val="99"/>
-        <w:sz w:val="20"/>
-        <w:szCs w:val="20"/>
-        <w:lang w:val="id" w:eastAsia="en-US" w:bidi="ar-SA"/>
-      </w:rPr>
-    </w:lvl>
-    <w:lvl w:ilvl="1" w:tplc="74C87D24">
+    <w:lvl w:ilvl="7" w:tplc="333CD4DC">
       <w:numFmt w:val="bullet"/>
       <w:lvlText w:val="•"/>
       <w:lvlJc w:val="left"/>
       <w:pPr>
-        <w:ind w:left="1584" w:hanging="360"/>
+        <w:ind w:left="6768" w:hanging="360"/>
       </w:pPr>
       <w:rPr>
         <w:rFonts w:hint="default"/>
         <w:lang w:val="id" w:eastAsia="en-US" w:bidi="ar-SA"/>
       </w:rPr>
     </w:lvl>
-    <w:lvl w:ilvl="2" w:tplc="3F98F3A0">
+    <w:lvl w:ilvl="8" w:tplc="7D940AAE">
       <w:numFmt w:val="bullet"/>
       <w:lvlText w:val="•"/>
       <w:lvlJc w:val="left"/>
       <w:pPr>
-        <w:ind w:left="2448" w:hanging="360"/>
+        <w:ind w:left="7632" w:hanging="360"/>
       </w:pPr>
       <w:rPr>
         <w:rFonts w:hint="default"/>
         <w:lang w:val="id" w:eastAsia="en-US" w:bidi="ar-SA"/>
       </w:rPr>
     </w:lvl>
-    <w:lvl w:ilvl="3" w:tplc="CC509CFA">
-      <w:numFmt w:val="bullet"/>
-      <w:lvlText w:val="•"/>
-      <w:lvlJc w:val="left"/>
-      <w:pPr>
-        <w:ind w:left="3312" w:hanging="360"/>
-      </w:pPr>
-      <w:rPr>
-        <w:rFonts w:hint="default"/>
-        <w:lang w:val="id" w:eastAsia="en-US" w:bidi="ar-SA"/>
-      </w:rPr>
-    </w:lvl>
-    <w:lvl w:ilvl="4" w:tplc="9FAE614A">
-      <w:numFmt w:val="bullet"/>
-      <w:lvlText w:val="•"/>
-      <w:lvlJc w:val="left"/>
-      <w:pPr>
-        <w:ind w:left="4176" w:hanging="360"/>
-      </w:pPr>
-      <w:rPr>
-        <w:rFonts w:hint="default"/>
-        <w:lang w:val="id" w:eastAsia="en-US" w:bidi="ar-SA"/>
-      </w:rPr>
-    </w:lvl>
-    <w:lvl w:ilvl="5" w:tplc="D5ACAB00">
-      <w:numFmt w:val="bullet"/>
-      <w:lvlText w:val="•"/>
-      <w:lvlJc w:val="left"/>
-      <w:pPr>
-        <w:ind w:left="5040" w:hanging="360"/>
-      </w:pPr>
-      <w:rPr>
-        <w:rFonts w:hint="default"/>
-        <w:lang w:val="id" w:eastAsia="en-US" w:bidi="ar-SA"/>
-      </w:rPr>
-    </w:lvl>
-    <w:lvl w:ilvl="6" w:tplc="92C292E8">
-      <w:numFmt w:val="bullet"/>
-      <w:lvlText w:val="•"/>
-      <w:lvlJc w:val="left"/>
-      <w:pPr>
-        <w:ind w:left="5904" w:hanging="360"/>
-      </w:pPr>
-      <w:rPr>
-        <w:rFonts w:hint="default"/>
-        <w:lang w:val="id" w:eastAsia="en-US" w:bidi="ar-SA"/>
-      </w:rPr>
-    </w:lvl>
-    <w:lvl w:ilvl="7" w:tplc="333CD4DC">
-      <w:numFmt w:val="bullet"/>
-      <w:lvlText w:val="•"/>
-      <w:lvlJc w:val="left"/>
-      <w:pPr>
-        <w:ind w:left="6768" w:hanging="360"/>
-      </w:pPr>
-      <w:rPr>
-        <w:rFonts w:hint="default"/>
-        <w:lang w:val="id" w:eastAsia="en-US" w:bidi="ar-SA"/>
-      </w:rPr>
-    </w:lvl>
-    <w:lvl w:ilvl="8" w:tplc="7D940AAE">
-      <w:numFmt w:val="bullet"/>
-      <w:lvlText w:val="•"/>
-      <w:lvlJc w:val="left"/>
-      <w:pPr>
-        <w:ind w:left="7632" w:hanging="360"/>
-      </w:pPr>
-      <w:rPr>
-        <w:rFonts w:hint="default"/>
-        <w:lang w:val="id" w:eastAsia="en-US" w:bidi="ar-SA"/>
-      </w:rPr>
-    </w:lvl>
   </w:abstractNum>
-  <w:num w:numId="1" w16cid:durableId="695815773">
+  <w:num w:numId="1">
+    <w:abstractNumId w:val="9"/>
+  </w:num>
+  <w:num w:numId="2">
+    <w:abstractNumId w:val="8"/>
+  </w:num>
+  <w:num w:numId="3">
+    <w:abstractNumId w:val="3"/>
+  </w:num>
+  <w:num w:numId="4">
+    <w:abstractNumId w:val="6"/>
+  </w:num>
+  <w:num w:numId="5">
+    <w:abstractNumId w:val="2"/>
+  </w:num>
+  <w:num w:numId="6">
+    <w:abstractNumId w:val="0"/>
+  </w:num>
+  <w:num w:numId="7">
+    <w:abstractNumId w:val="7"/>
+  </w:num>
+  <w:num w:numId="8">
+    <w:abstractNumId w:val="4"/>
+  </w:num>
+  <w:num w:numId="9">
+    <w:abstractNumId w:val="5"/>
+  </w:num>
+  <w:num w:numId="10">
     <w:abstractNumId w:val="1"/>
-  </w:num>
-  <w:num w:numId="2" w16cid:durableId="1002392788">
-    <w:abstractNumId w:val="0"/>
   </w:num>
 </w:numbering>
 </file>
 
 <file path=word/styles.xml><?xml version="1.0" encoding="utf-8"?>
-<w:styles xmlns:mc="http://schemas.openxmlformats.org/markup-compatibility/2006" xmlns:r="http://schemas.openxmlformats.org/officeDocument/2006/relationships" xmlns:w="http://schemas.openxmlformats.org/wordprocessingml/2006/main" xmlns:w14="http://schemas.microsoft.com/office/word/2010/wordml" xmlns:w15="http://schemas.microsoft.com/office/word/2012/wordml" xmlns:w16cex="http://schemas.microsoft.com/office/word/2018/wordml/cex" xmlns:w16cid="http://schemas.microsoft.com/office/word/2016/wordml/cid" xmlns:w16="http://schemas.microsoft.com/office/word/2018/wordml" xmlns:w16du="http://schemas.microsoft.com/office/word/2023/wordml/word16du" xmlns:w16sdtdh="http://schemas.microsoft.com/office/word/2020/wordml/sdtdatahash" xmlns:w16sdtfl="http://schemas.microsoft.com/office/word/2024/wordml/sdtformatlock" xmlns:w16se="http://schemas.microsoft.com/office/word/2015/wordml/symex" mc:Ignorable="w14 w15 w16se w16cid w16 w16cex w16sdtdh w16sdtfl w16du">
+<w:styles xmlns:mc="http://schemas.openxmlformats.org/markup-compatibility/2006" xmlns:r="http://schemas.openxmlformats.org/officeDocument/2006/relationships" xmlns:w="http://schemas.openxmlformats.org/wordprocessingml/2006/main" xmlns:w14="http://schemas.microsoft.com/office/word/2010/wordml" mc:Ignorable="w14">
   <w:docDefaults>
     <w:rPrDefault>
       <w:rPr>
@@ -4558,383 +6409,144 @@
       </w:pPr>
     </w:pPrDefault>
   </w:docDefaults>
-  <w:latentStyles w:defLockedState="0" w:defUIPriority="99" w:defSemiHidden="0" w:defUnhideWhenUsed="0" w:defQFormat="0" w:count="376">
-    <w:lsdException w:name="Normal" w:uiPriority="0" w:qFormat="1"/>
-    <w:lsdException w:name="heading 1" w:uiPriority="9" w:qFormat="1"/>
-    <w:lsdException w:name="heading 2" w:semiHidden="1" w:uiPriority="9" w:unhideWhenUsed="1" w:qFormat="1"/>
-    <w:lsdException w:name="heading 3" w:semiHidden="1" w:uiPriority="9" w:unhideWhenUsed="1" w:qFormat="1"/>
-    <w:lsdException w:name="heading 4" w:semiHidden="1" w:uiPriority="9" w:unhideWhenUsed="1" w:qFormat="1"/>
-    <w:lsdException w:name="heading 5" w:semiHidden="1" w:uiPriority="9" w:unhideWhenUsed="1" w:qFormat="1"/>
-    <w:lsdException w:name="heading 6" w:semiHidden="1" w:uiPriority="9" w:unhideWhenUsed="1" w:qFormat="1"/>
-    <w:lsdException w:name="heading 7" w:semiHidden="1" w:uiPriority="9" w:unhideWhenUsed="1" w:qFormat="1"/>
-    <w:lsdException w:name="heading 8" w:semiHidden="1" w:uiPriority="9" w:unhideWhenUsed="1" w:qFormat="1"/>
-    <w:lsdException w:name="heading 9" w:semiHidden="1" w:uiPriority="9" w:unhideWhenUsed="1" w:qFormat="1"/>
-    <w:lsdException w:name="index 1" w:semiHidden="1" w:unhideWhenUsed="1"/>
-    <w:lsdException w:name="index 2" w:semiHidden="1" w:unhideWhenUsed="1"/>
-    <w:lsdException w:name="index 3" w:semiHidden="1" w:unhideWhenUsed="1"/>
-    <w:lsdException w:name="index 4" w:semiHidden="1" w:unhideWhenUsed="1"/>
-    <w:lsdException w:name="index 5" w:semiHidden="1" w:unhideWhenUsed="1"/>
-    <w:lsdException w:name="index 6" w:semiHidden="1" w:unhideWhenUsed="1"/>
-    <w:lsdException w:name="index 7" w:semiHidden="1" w:unhideWhenUsed="1"/>
-    <w:lsdException w:name="index 8" w:semiHidden="1" w:unhideWhenUsed="1"/>
-    <w:lsdException w:name="index 9" w:semiHidden="1" w:unhideWhenUsed="1"/>
-    <w:lsdException w:name="toc 1" w:semiHidden="1" w:uiPriority="39" w:unhideWhenUsed="1"/>
-    <w:lsdException w:name="toc 2" w:semiHidden="1" w:uiPriority="39" w:unhideWhenUsed="1"/>
-    <w:lsdException w:name="toc 3" w:semiHidden="1" w:uiPriority="39" w:unhideWhenUsed="1"/>
-    <w:lsdException w:name="toc 4" w:semiHidden="1" w:uiPriority="39" w:unhideWhenUsed="1"/>
-    <w:lsdException w:name="toc 5" w:semiHidden="1" w:uiPriority="39" w:unhideWhenUsed="1"/>
-    <w:lsdException w:name="toc 6" w:semiHidden="1" w:uiPriority="39" w:unhideWhenUsed="1"/>
-    <w:lsdException w:name="toc 7" w:semiHidden="1" w:uiPriority="39" w:unhideWhenUsed="1"/>
-    <w:lsdException w:name="toc 8" w:semiHidden="1" w:uiPriority="39" w:unhideWhenUsed="1"/>
-    <w:lsdException w:name="toc 9" w:semiHidden="1" w:uiPriority="39" w:unhideWhenUsed="1"/>
-    <w:lsdException w:name="Normal Indent" w:semiHidden="1" w:unhideWhenUsed="1"/>
-    <w:lsdException w:name="footnote text" w:semiHidden="1" w:unhideWhenUsed="1"/>
-    <w:lsdException w:name="annotation text" w:semiHidden="1" w:unhideWhenUsed="1"/>
-    <w:lsdException w:name="header" w:semiHidden="1" w:unhideWhenUsed="1"/>
-    <w:lsdException w:name="footer" w:semiHidden="1" w:unhideWhenUsed="1"/>
-    <w:lsdException w:name="index heading" w:semiHidden="1" w:unhideWhenUsed="1"/>
-    <w:lsdException w:name="caption" w:semiHidden="1" w:uiPriority="35" w:unhideWhenUsed="1" w:qFormat="1"/>
-    <w:lsdException w:name="table of figures" w:semiHidden="1" w:unhideWhenUsed="1"/>
-    <w:lsdException w:name="envelope address" w:semiHidden="1" w:unhideWhenUsed="1"/>
-    <w:lsdException w:name="envelope return" w:semiHidden="1" w:unhideWhenUsed="1"/>
-    <w:lsdException w:name="footnote reference" w:semiHidden="1" w:unhideWhenUsed="1"/>
-    <w:lsdException w:name="annotation reference" w:semiHidden="1" w:unhideWhenUsed="1"/>
-    <w:lsdException w:name="line number" w:semiHidden="1" w:unhideWhenUsed="1"/>
-    <w:lsdException w:name="page number" w:semiHidden="1" w:unhideWhenUsed="1"/>
-    <w:lsdException w:name="endnote reference" w:semiHidden="1" w:unhideWhenUsed="1"/>
-    <w:lsdException w:name="endnote text" w:semiHidden="1" w:unhideWhenUsed="1"/>
-    <w:lsdException w:name="table of authorities" w:semiHidden="1" w:unhideWhenUsed="1"/>
-    <w:lsdException w:name="macro" w:semiHidden="1" w:unhideWhenUsed="1"/>
-    <w:lsdException w:name="toa heading" w:semiHidden="1" w:unhideWhenUsed="1"/>
-    <w:lsdException w:name="List" w:semiHidden="1" w:unhideWhenUsed="1"/>
-    <w:lsdException w:name="List Bullet" w:semiHidden="1" w:unhideWhenUsed="1"/>
-    <w:lsdException w:name="List Number" w:semiHidden="1" w:unhideWhenUsed="1"/>
-    <w:lsdException w:name="List 2" w:semiHidden="1" w:unhideWhenUsed="1"/>
-    <w:lsdException w:name="List 3" w:semiHidden="1" w:unhideWhenUsed="1"/>
-    <w:lsdException w:name="List 4" w:semiHidden="1" w:unhideWhenUsed="1"/>
-    <w:lsdException w:name="List 5" w:semiHidden="1" w:unhideWhenUsed="1"/>
-    <w:lsdException w:name="List Bullet 2" w:semiHidden="1" w:unhideWhenUsed="1"/>
-    <w:lsdException w:name="List Bullet 3" w:semiHidden="1" w:unhideWhenUsed="1"/>
-    <w:lsdException w:name="List Bullet 4" w:semiHidden="1" w:unhideWhenUsed="1"/>
-    <w:lsdException w:name="List Bullet 5" w:semiHidden="1" w:unhideWhenUsed="1"/>
-    <w:lsdException w:name="List Number 2" w:semiHidden="1" w:unhideWhenUsed="1"/>
-    <w:lsdException w:name="List Number 3" w:semiHidden="1" w:unhideWhenUsed="1"/>
-    <w:lsdException w:name="List Number 4" w:semiHidden="1" w:unhideWhenUsed="1"/>
-    <w:lsdException w:name="List Number 5" w:semiHidden="1" w:unhideWhenUsed="1"/>
-    <w:lsdException w:name="Title" w:uiPriority="10" w:qFormat="1"/>
-    <w:lsdException w:name="Closing" w:semiHidden="1" w:unhideWhenUsed="1"/>
-    <w:lsdException w:name="Signature" w:semiHidden="1" w:unhideWhenUsed="1"/>
-    <w:lsdException w:name="Default Paragraph Font" w:semiHidden="1" w:uiPriority="1" w:unhideWhenUsed="1"/>
-    <w:lsdException w:name="Body Text" w:semiHidden="1" w:unhideWhenUsed="1"/>
-    <w:lsdException w:name="Body Text Indent" w:semiHidden="1" w:unhideWhenUsed="1"/>
-    <w:lsdException w:name="List Continue" w:semiHidden="1" w:unhideWhenUsed="1"/>
-    <w:lsdException w:name="List Continue 2" w:semiHidden="1" w:unhideWhenUsed="1"/>
-    <w:lsdException w:name="List Continue 3" w:semiHidden="1" w:unhideWhenUsed="1"/>
-    <w:lsdException w:name="List Continue 4" w:semiHidden="1" w:unhideWhenUsed="1"/>
-    <w:lsdException w:name="List Continue 5" w:semiHidden="1" w:unhideWhenUsed="1"/>
-    <w:lsdException w:name="Message Header" w:semiHidden="1" w:unhideWhenUsed="1"/>
-    <w:lsdException w:name="Subtitle" w:uiPriority="11" w:qFormat="1"/>
-    <w:lsdException w:name="Salutation" w:semiHidden="1" w:unhideWhenUsed="1"/>
-    <w:lsdException w:name="Date" w:semiHidden="1" w:unhideWhenUsed="1"/>
-    <w:lsdException w:name="Body Text First Indent" w:semiHidden="1" w:unhideWhenUsed="1"/>
-    <w:lsdException w:name="Body Text First Indent 2" w:semiHidden="1" w:unhideWhenUsed="1"/>
-    <w:lsdException w:name="Note Heading" w:semiHidden="1" w:unhideWhenUsed="1"/>
-    <w:lsdException w:name="Body Text 2" w:semiHidden="1" w:unhideWhenUsed="1"/>
-    <w:lsdException w:name="Body Text 3" w:semiHidden="1" w:unhideWhenUsed="1"/>
-    <w:lsdException w:name="Body Text Indent 2" w:semiHidden="1" w:unhideWhenUsed="1"/>
-    <w:lsdException w:name="Body Text Indent 3" w:semiHidden="1" w:unhideWhenUsed="1"/>
-    <w:lsdException w:name="Block Text" w:semiHidden="1" w:unhideWhenUsed="1"/>
-    <w:lsdException w:name="Hyperlink" w:semiHidden="1" w:unhideWhenUsed="1"/>
-    <w:lsdException w:name="FollowedHyperlink" w:semiHidden="1" w:unhideWhenUsed="1"/>
-    <w:lsdException w:name="Strong" w:uiPriority="22" w:qFormat="1"/>
-    <w:lsdException w:name="Emphasis" w:uiPriority="20" w:qFormat="1"/>
-    <w:lsdException w:name="Document Map" w:semiHidden="1" w:unhideWhenUsed="1"/>
-    <w:lsdException w:name="Plain Text" w:semiHidden="1" w:unhideWhenUsed="1"/>
-    <w:lsdException w:name="E-mail Signature" w:semiHidden="1" w:unhideWhenUsed="1"/>
-    <w:lsdException w:name="HTML Top of Form" w:semiHidden="1" w:unhideWhenUsed="1"/>
-    <w:lsdException w:name="HTML Bottom of Form" w:semiHidden="1" w:unhideWhenUsed="1"/>
-    <w:lsdException w:name="Normal (Web)" w:semiHidden="1" w:unhideWhenUsed="1"/>
-    <w:lsdException w:name="HTML Acronym" w:semiHidden="1" w:unhideWhenUsed="1"/>
-    <w:lsdException w:name="HTML Address" w:semiHidden="1" w:unhideWhenUsed="1"/>
-    <w:lsdException w:name="HTML Cite" w:semiHidden="1" w:unhideWhenUsed="1"/>
-    <w:lsdException w:name="HTML Code" w:semiHidden="1" w:unhideWhenUsed="1"/>
-    <w:lsdException w:name="HTML Definition" w:semiHidden="1" w:unhideWhenUsed="1"/>
-    <w:lsdException w:name="HTML Keyboard" w:semiHidden="1" w:unhideWhenUsed="1"/>
-    <w:lsdException w:name="HTML Preformatted" w:semiHidden="1" w:unhideWhenUsed="1"/>
-    <w:lsdException w:name="HTML Sample" w:semiHidden="1" w:unhideWhenUsed="1"/>
-    <w:lsdException w:name="HTML Typewriter" w:semiHidden="1" w:unhideWhenUsed="1"/>
-    <w:lsdException w:name="HTML Variable" w:semiHidden="1" w:unhideWhenUsed="1"/>
-    <w:lsdException w:name="Normal Table" w:semiHidden="1" w:unhideWhenUsed="1"/>
-    <w:lsdException w:name="annotation subject" w:semiHidden="1" w:unhideWhenUsed="1"/>
-    <w:lsdException w:name="No List" w:semiHidden="1" w:unhideWhenUsed="1"/>
-    <w:lsdException w:name="Outline List 1" w:semiHidden="1" w:unhideWhenUsed="1"/>
-    <w:lsdException w:name="Outline List 2" w:semiHidden="1" w:unhideWhenUsed="1"/>
-    <w:lsdException w:name="Outline List 3" w:semiHidden="1" w:unhideWhenUsed="1"/>
-    <w:lsdException w:name="Table Simple 1" w:semiHidden="1" w:unhideWhenUsed="1"/>
-    <w:lsdException w:name="Table Simple 2" w:semiHidden="1" w:unhideWhenUsed="1"/>
-    <w:lsdException w:name="Table Simple 3" w:semiHidden="1" w:unhideWhenUsed="1"/>
-    <w:lsdException w:name="Table Classic 1" w:semiHidden="1" w:unhideWhenUsed="1"/>
-    <w:lsdException w:name="Table Classic 2" w:semiHidden="1" w:unhideWhenUsed="1"/>
-    <w:lsdException w:name="Table Classic 3" w:semiHidden="1" w:unhideWhenUsed="1"/>
-    <w:lsdException w:name="Table Classic 4" w:semiHidden="1" w:unhideWhenUsed="1"/>
-    <w:lsdException w:name="Table Colorful 1" w:semiHidden="1" w:unhideWhenUsed="1"/>
-    <w:lsdException w:name="Table Colorful 2" w:semiHidden="1" w:unhideWhenUsed="1"/>
-    <w:lsdException w:name="Table Colorful 3" w:semiHidden="1" w:unhideWhenUsed="1"/>
-    <w:lsdException w:name="Table Columns 1" w:semiHidden="1" w:unhideWhenUsed="1"/>
-    <w:lsdException w:name="Table Columns 2" w:semiHidden="1" w:unhideWhenUsed="1"/>
-    <w:lsdException w:name="Table Columns 3" w:semiHidden="1" w:unhideWhenUsed="1"/>
-    <w:lsdException w:name="Table Columns 4" w:semiHidden="1" w:unhideWhenUsed="1"/>
-    <w:lsdException w:name="Table Columns 5" w:semiHidden="1" w:unhideWhenUsed="1"/>
-    <w:lsdException w:name="Table Grid 1" w:semiHidden="1" w:unhideWhenUsed="1"/>
-    <w:lsdException w:name="Table Grid 2" w:semiHidden="1" w:unhideWhenUsed="1"/>
-    <w:lsdException w:name="Table Grid 3" w:semiHidden="1" w:unhideWhenUsed="1"/>
-    <w:lsdException w:name="Table Grid 4" w:semiHidden="1" w:unhideWhenUsed="1"/>
-    <w:lsdException w:name="Table Grid 5" w:semiHidden="1" w:unhideWhenUsed="1"/>
-    <w:lsdException w:name="Table Grid 6" w:semiHidden="1" w:unhideWhenUsed="1"/>
-    <w:lsdException w:name="Table Grid 7" w:semiHidden="1" w:unhideWhenUsed="1"/>
-    <w:lsdException w:name="Table Grid 8" w:semiHidden="1" w:unhideWhenUsed="1"/>
-    <w:lsdException w:name="Table List 1" w:semiHidden="1" w:unhideWhenUsed="1"/>
-    <w:lsdException w:name="Table List 2" w:semiHidden="1" w:unhideWhenUsed="1"/>
-    <w:lsdException w:name="Table List 3" w:semiHidden="1" w:unhideWhenUsed="1"/>
-    <w:lsdException w:name="Table List 4" w:semiHidden="1" w:unhideWhenUsed="1"/>
-    <w:lsdException w:name="Table List 5" w:semiHidden="1" w:unhideWhenUsed="1"/>
-    <w:lsdException w:name="Table List 6" w:semiHidden="1" w:unhideWhenUsed="1"/>
-    <w:lsdException w:name="Table List 7" w:semiHidden="1" w:unhideWhenUsed="1"/>
-    <w:lsdException w:name="Table List 8" w:semiHidden="1" w:unhideWhenUsed="1"/>
-    <w:lsdException w:name="Table 3D effects 1" w:semiHidden="1" w:unhideWhenUsed="1"/>
-    <w:lsdException w:name="Table 3D effects 2" w:semiHidden="1" w:unhideWhenUsed="1"/>
-    <w:lsdException w:name="Table 3D effects 3" w:semiHidden="1" w:unhideWhenUsed="1"/>
-    <w:lsdException w:name="Table Contemporary" w:semiHidden="1" w:unhideWhenUsed="1"/>
-    <w:lsdException w:name="Table Elegant" w:semiHidden="1" w:unhideWhenUsed="1"/>
-    <w:lsdException w:name="Table Professional" w:semiHidden="1" w:unhideWhenUsed="1"/>
-    <w:lsdException w:name="Table Subtle 1" w:semiHidden="1" w:unhideWhenUsed="1"/>
-    <w:lsdException w:name="Table Subtle 2" w:semiHidden="1" w:unhideWhenUsed="1"/>
-    <w:lsdException w:name="Table Web 1" w:semiHidden="1" w:unhideWhenUsed="1"/>
-    <w:lsdException w:name="Table Web 2" w:semiHidden="1" w:unhideWhenUsed="1"/>
-    <w:lsdException w:name="Table Web 3" w:semiHidden="1" w:unhideWhenUsed="1"/>
-    <w:lsdException w:name="Balloon Text" w:semiHidden="1" w:unhideWhenUsed="1"/>
-    <w:lsdException w:name="Table Grid" w:uiPriority="39"/>
-    <w:lsdException w:name="Table Theme" w:semiHidden="1" w:unhideWhenUsed="1"/>
-    <w:lsdException w:name="Placeholder Text" w:semiHidden="1"/>
-    <w:lsdException w:name="No Spacing" w:uiPriority="1" w:qFormat="1"/>
-    <w:lsdException w:name="Light Shading" w:uiPriority="60"/>
-    <w:lsdException w:name="Light List" w:uiPriority="61"/>
-    <w:lsdException w:name="Light Grid" w:uiPriority="62"/>
-    <w:lsdException w:name="Medium Shading 1" w:uiPriority="63"/>
-    <w:lsdException w:name="Medium Shading 2" w:uiPriority="64"/>
-    <w:lsdException w:name="Medium List 1" w:uiPriority="65"/>
-    <w:lsdException w:name="Medium List 2" w:uiPriority="66"/>
-    <w:lsdException w:name="Medium Grid 1" w:uiPriority="67"/>
-    <w:lsdException w:name="Medium Grid 2" w:uiPriority="68"/>
-    <w:lsdException w:name="Medium Grid 3" w:uiPriority="69"/>
-    <w:lsdException w:name="Dark List" w:uiPriority="70"/>
-    <w:lsdException w:name="Colorful Shading" w:uiPriority="71"/>
-    <w:lsdException w:name="Colorful List" w:uiPriority="72"/>
-    <w:lsdException w:name="Colorful Grid" w:uiPriority="73"/>
-    <w:lsdException w:name="Light Shading Accent 1" w:uiPriority="60"/>
-    <w:lsdException w:name="Light List Accent 1" w:uiPriority="61"/>
-    <w:lsdException w:name="Light Grid Accent 1" w:uiPriority="62"/>
-    <w:lsdException w:name="Medium Shading 1 Accent 1" w:uiPriority="63"/>
-    <w:lsdException w:name="Medium Shading 2 Accent 1" w:uiPriority="64"/>
-    <w:lsdException w:name="Medium List 1 Accent 1" w:uiPriority="65"/>
-    <w:lsdException w:name="Revision" w:semiHidden="1"/>
-    <w:lsdException w:name="List Paragraph" w:uiPriority="34" w:qFormat="1"/>
-    <w:lsdException w:name="Quote" w:uiPriority="29" w:qFormat="1"/>
-    <w:lsdException w:name="Intense Quote" w:uiPriority="30" w:qFormat="1"/>
-    <w:lsdException w:name="Medium List 2 Accent 1" w:uiPriority="66"/>
-    <w:lsdException w:name="Medium Grid 1 Accent 1" w:uiPriority="67"/>
-    <w:lsdException w:name="Medium Grid 2 Accent 1" w:uiPriority="68"/>
-    <w:lsdException w:name="Medium Grid 3 Accent 1" w:uiPriority="69"/>
-    <w:lsdException w:name="Dark List Accent 1" w:uiPriority="70"/>
-    <w:lsdException w:name="Colorful Shading Accent 1" w:uiPriority="71"/>
-    <w:lsdException w:name="Colorful List Accent 1" w:uiPriority="72"/>
-    <w:lsdException w:name="Colorful Grid Accent 1" w:uiPriority="73"/>
-    <w:lsdException w:name="Light Shading Accent 2" w:uiPriority="60"/>
-    <w:lsdException w:name="Light List Accent 2" w:uiPriority="61"/>
-    <w:lsdException w:name="Light Grid Accent 2" w:uiPriority="62"/>
-    <w:lsdException w:name="Medium Shading 1 Accent 2" w:uiPriority="63"/>
-    <w:lsdException w:name="Medium Shading 2 Accent 2" w:uiPriority="64"/>
-    <w:lsdException w:name="Medium List 1 Accent 2" w:uiPriority="65"/>
-    <w:lsdException w:name="Medium List 2 Accent 2" w:uiPriority="66"/>
-    <w:lsdException w:name="Medium Grid 1 Accent 2" w:uiPriority="67"/>
-    <w:lsdException w:name="Medium Grid 2 Accent 2" w:uiPriority="68"/>
-    <w:lsdException w:name="Medium Grid 3 Accent 2" w:uiPriority="69"/>
-    <w:lsdException w:name="Dark List Accent 2" w:uiPriority="70"/>
-    <w:lsdException w:name="Colorful Shading Accent 2" w:uiPriority="71"/>
-    <w:lsdException w:name="Colorful List Accent 2" w:uiPriority="72"/>
-    <w:lsdException w:name="Colorful Grid Accent 2" w:uiPriority="73"/>
-    <w:lsdException w:name="Light Shading Accent 3" w:uiPriority="60"/>
-    <w:lsdException w:name="Light List Accent 3" w:uiPriority="61"/>
-    <w:lsdException w:name="Light Grid Accent 3" w:uiPriority="62"/>
-    <w:lsdException w:name="Medium Shading 1 Accent 3" w:uiPriority="63"/>
-    <w:lsdException w:name="Medium Shading 2 Accent 3" w:uiPriority="64"/>
-    <w:lsdException w:name="Medium List 1 Accent 3" w:uiPriority="65"/>
-    <w:lsdException w:name="Medium List 2 Accent 3" w:uiPriority="66"/>
-    <w:lsdException w:name="Medium Grid 1 Accent 3" w:uiPriority="67"/>
-    <w:lsdException w:name="Medium Grid 2 Accent 3" w:uiPriority="68"/>
-    <w:lsdException w:name="Medium Grid 3 Accent 3" w:uiPriority="69"/>
-    <w:lsdException w:name="Dark List Accent 3" w:uiPriority="70"/>
-    <w:lsdException w:name="Colorful Shading Accent 3" w:uiPriority="71"/>
-    <w:lsdException w:name="Colorful List Accent 3" w:uiPriority="72"/>
-    <w:lsdException w:name="Colorful Grid Accent 3" w:uiPriority="73"/>
-    <w:lsdException w:name="Light Shading Accent 4" w:uiPriority="60"/>
-    <w:lsdException w:name="Light List Accent 4" w:uiPriority="61"/>
-    <w:lsdException w:name="Light Grid Accent 4" w:uiPriority="62"/>
-    <w:lsdException w:name="Medium Shading 1 Accent 4" w:uiPriority="63"/>
-    <w:lsdException w:name="Medium Shading 2 Accent 4" w:uiPriority="64"/>
-    <w:lsdException w:name="Medium List 1 Accent 4" w:uiPriority="65"/>
-    <w:lsdException w:name="Medium List 2 Accent 4" w:uiPriority="66"/>
-    <w:lsdException w:name="Medium Grid 1 Accent 4" w:uiPriority="67"/>
-    <w:lsdException w:name="Medium Grid 2 Accent 4" w:uiPriority="68"/>
-    <w:lsdException w:name="Medium Grid 3 Accent 4" w:uiPriority="69"/>
-    <w:lsdException w:name="Dark List Accent 4" w:uiPriority="70"/>
-    <w:lsdException w:name="Colorful Shading Accent 4" w:uiPriority="71"/>
-    <w:lsdException w:name="Colorful List Accent 4" w:uiPriority="72"/>
-    <w:lsdException w:name="Colorful Grid Accent 4" w:uiPriority="73"/>
-    <w:lsdException w:name="Light Shading Accent 5" w:uiPriority="60"/>
-    <w:lsdException w:name="Light List Accent 5" w:uiPriority="61"/>
-    <w:lsdException w:name="Light Grid Accent 5" w:uiPriority="62"/>
-    <w:lsdException w:name="Medium Shading 1 Accent 5" w:uiPriority="63"/>
-    <w:lsdException w:name="Medium Shading 2 Accent 5" w:uiPriority="64"/>
-    <w:lsdException w:name="Medium List 1 Accent 5" w:uiPriority="65"/>
-    <w:lsdException w:name="Medium List 2 Accent 5" w:uiPriority="66"/>
-    <w:lsdException w:name="Medium Grid 1 Accent 5" w:uiPriority="67"/>
-    <w:lsdException w:name="Medium Grid 2 Accent 5" w:uiPriority="68"/>
-    <w:lsdException w:name="Medium Grid 3 Accent 5" w:uiPriority="69"/>
-    <w:lsdException w:name="Dark List Accent 5" w:uiPriority="70"/>
-    <w:lsdException w:name="Colorful Shading Accent 5" w:uiPriority="71"/>
-    <w:lsdException w:name="Colorful List Accent 5" w:uiPriority="72"/>
-    <w:lsdException w:name="Colorful Grid Accent 5" w:uiPriority="73"/>
-    <w:lsdException w:name="Light Shading Accent 6" w:uiPriority="60"/>
-    <w:lsdException w:name="Light List Accent 6" w:uiPriority="61"/>
-    <w:lsdException w:name="Light Grid Accent 6" w:uiPriority="62"/>
-    <w:lsdException w:name="Medium Shading 1 Accent 6" w:uiPriority="63"/>
-    <w:lsdException w:name="Medium Shading 2 Accent 6" w:uiPriority="64"/>
-    <w:lsdException w:name="Medium List 1 Accent 6" w:uiPriority="65"/>
-    <w:lsdException w:name="Medium List 2 Accent 6" w:uiPriority="66"/>
-    <w:lsdException w:name="Medium Grid 1 Accent 6" w:uiPriority="67"/>
-    <w:lsdException w:name="Medium Grid 2 Accent 6" w:uiPriority="68"/>
-    <w:lsdException w:name="Medium Grid 3 Accent 6" w:uiPriority="69"/>
-    <w:lsdException w:name="Dark List Accent 6" w:uiPriority="70"/>
-    <w:lsdException w:name="Colorful Shading Accent 6" w:uiPriority="71"/>
-    <w:lsdException w:name="Colorful List Accent 6" w:uiPriority="72"/>
-    <w:lsdException w:name="Colorful Grid Accent 6" w:uiPriority="73"/>
-    <w:lsdException w:name="Subtle Emphasis" w:uiPriority="19" w:qFormat="1"/>
-    <w:lsdException w:name="Intense Emphasis" w:uiPriority="21" w:qFormat="1"/>
-    <w:lsdException w:name="Subtle Reference" w:uiPriority="31" w:qFormat="1"/>
-    <w:lsdException w:name="Intense Reference" w:uiPriority="32" w:qFormat="1"/>
-    <w:lsdException w:name="Book Title" w:uiPriority="33" w:qFormat="1"/>
-    <w:lsdException w:name="Bibliography" w:semiHidden="1" w:uiPriority="37" w:unhideWhenUsed="1"/>
-    <w:lsdException w:name="TOC Heading" w:semiHidden="1" w:uiPriority="39" w:unhideWhenUsed="1" w:qFormat="1"/>
-    <w:lsdException w:name="Plain Table 1" w:uiPriority="41"/>
-    <w:lsdException w:name="Plain Table 2" w:uiPriority="42"/>
-    <w:lsdException w:name="Plain Table 3" w:uiPriority="43"/>
-    <w:lsdException w:name="Plain Table 4" w:uiPriority="44"/>
-    <w:lsdException w:name="Plain Table 5" w:uiPriority="45"/>
-    <w:lsdException w:name="Grid Table Light" w:uiPriority="40"/>
-    <w:lsdException w:name="Grid Table 1 Light" w:uiPriority="46"/>
-    <w:lsdException w:name="Grid Table 2" w:uiPriority="47"/>
-    <w:lsdException w:name="Grid Table 3" w:uiPriority="48"/>
-    <w:lsdException w:name="Grid Table 4" w:uiPriority="49"/>
-    <w:lsdException w:name="Grid Table 5 Dark" w:uiPriority="50"/>
-    <w:lsdException w:name="Grid Table 6 Colorful" w:uiPriority="51"/>
-    <w:lsdException w:name="Grid Table 7 Colorful" w:uiPriority="52"/>
-    <w:lsdException w:name="Grid Table 1 Light Accent 1" w:uiPriority="46"/>
-    <w:lsdException w:name="Grid Table 2 Accent 1" w:uiPriority="47"/>
-    <w:lsdException w:name="Grid Table 3 Accent 1" w:uiPriority="48"/>
-    <w:lsdException w:name="Grid Table 4 Accent 1" w:uiPriority="49"/>
-    <w:lsdException w:name="Grid Table 5 Dark Accent 1" w:uiPriority="50"/>
-    <w:lsdException w:name="Grid Table 6 Colorful Accent 1" w:uiPriority="51"/>
-    <w:lsdException w:name="Grid Table 7 Colorful Accent 1" w:uiPriority="52"/>
-    <w:lsdException w:name="Grid Table 1 Light Accent 2" w:uiPriority="46"/>
-    <w:lsdException w:name="Grid Table 2 Accent 2" w:uiPriority="47"/>
-    <w:lsdException w:name="Grid Table 3 Accent 2" w:uiPriority="48"/>
-    <w:lsdException w:name="Grid Table 4 Accent 2" w:uiPriority="49"/>
-    <w:lsdException w:name="Grid Table 5 Dark Accent 2" w:uiPriority="50"/>
-    <w:lsdException w:name="Grid Table 6 Colorful Accent 2" w:uiPriority="51"/>
-    <w:lsdException w:name="Grid Table 7 Colorful Accent 2" w:uiPriority="52"/>
-    <w:lsdException w:name="Grid Table 1 Light Accent 3" w:uiPriority="46"/>
-    <w:lsdException w:name="Grid Table 2 Accent 3" w:uiPriority="47"/>
-    <w:lsdException w:name="Grid Table 3 Accent 3" w:uiPriority="48"/>
-    <w:lsdException w:name="Grid Table 4 Accent 3" w:uiPriority="49"/>
-    <w:lsdException w:name="Grid Table 5 Dark Accent 3" w:uiPriority="50"/>
-    <w:lsdException w:name="Grid Table 6 Colorful Accent 3" w:uiPriority="51"/>
-    <w:lsdException w:name="Grid Table 7 Colorful Accent 3" w:uiPriority="52"/>
-    <w:lsdException w:name="Grid Table 1 Light Accent 4" w:uiPriority="46"/>
-    <w:lsdException w:name="Grid Table 2 Accent 4" w:uiPriority="47"/>
-    <w:lsdException w:name="Grid Table 3 Accent 4" w:uiPriority="48"/>
-    <w:lsdException w:name="Grid Table 4 Accent 4" w:uiPriority="49"/>
-    <w:lsdException w:name="Grid Table 5 Dark Accent 4" w:uiPriority="50"/>
-    <w:lsdException w:name="Grid Table 6 Colorful Accent 4" w:uiPriority="51"/>
-    <w:lsdException w:name="Grid Table 7 Colorful Accent 4" w:uiPriority="52"/>
-    <w:lsdException w:name="Grid Table 1 Light Accent 5" w:uiPriority="46"/>
-    <w:lsdException w:name="Grid Table 2 Accent 5" w:uiPriority="47"/>
-    <w:lsdException w:name="Grid Table 3 Accent 5" w:uiPriority="48"/>
-    <w:lsdException w:name="Grid Table 4 Accent 5" w:uiPriority="49"/>
-    <w:lsdException w:name="Grid Table 5 Dark Accent 5" w:uiPriority="50"/>
-    <w:lsdException w:name="Grid Table 6 Colorful Accent 5" w:uiPriority="51"/>
-    <w:lsdException w:name="Grid Table 7 Colorful Accent 5" w:uiPriority="52"/>
-    <w:lsdException w:name="Grid Table 1 Light Accent 6" w:uiPriority="46"/>
-    <w:lsdException w:name="Grid Table 2 Accent 6" w:uiPriority="47"/>
-    <w:lsdException w:name="Grid Table 3 Accent 6" w:uiPriority="48"/>
-    <w:lsdException w:name="Grid Table 4 Accent 6" w:uiPriority="49"/>
-    <w:lsdException w:name="Grid Table 5 Dark Accent 6" w:uiPriority="50"/>
-    <w:lsdException w:name="Grid Table 6 Colorful Accent 6" w:uiPriority="51"/>
-    <w:lsdException w:name="Grid Table 7 Colorful Accent 6" w:uiPriority="52"/>
-    <w:lsdException w:name="List Table 1 Light" w:uiPriority="46"/>
-    <w:lsdException w:name="List Table 2" w:uiPriority="47"/>
-    <w:lsdException w:name="List Table 3" w:uiPriority="48"/>
-    <w:lsdException w:name="List Table 4" w:uiPriority="49"/>
-    <w:lsdException w:name="List Table 5 Dark" w:uiPriority="50"/>
-    <w:lsdException w:name="List Table 6 Colorful" w:uiPriority="51"/>
-    <w:lsdException w:name="List Table 7 Colorful" w:uiPriority="52"/>
-    <w:lsdException w:name="List Table 1 Light Accent 1" w:uiPriority="46"/>
-    <w:lsdException w:name="List Table 2 Accent 1" w:uiPriority="47"/>
-    <w:lsdException w:name="List Table 3 Accent 1" w:uiPriority="48"/>
-    <w:lsdException w:name="List Table 4 Accent 1" w:uiPriority="49"/>
-    <w:lsdException w:name="List Table 5 Dark Accent 1" w:uiPriority="50"/>
-    <w:lsdException w:name="List Table 6 Colorful Accent 1" w:uiPriority="51"/>
-    <w:lsdException w:name="List Table 7 Colorful Accent 1" w:uiPriority="52"/>
-    <w:lsdException w:name="List Table 1 Light Accent 2" w:uiPriority="46"/>
-    <w:lsdException w:name="List Table 2 Accent 2" w:uiPriority="47"/>
-    <w:lsdException w:name="List Table 3 Accent 2" w:uiPriority="48"/>
-    <w:lsdException w:name="List Table 4 Accent 2" w:uiPriority="49"/>
-    <w:lsdException w:name="List Table 5 Dark Accent 2" w:uiPriority="50"/>
-    <w:lsdException w:name="List Table 6 Colorful Accent 2" w:uiPriority="51"/>
-    <w:lsdException w:name="List Table 7 Colorful Accent 2" w:uiPriority="52"/>
-    <w:lsdException w:name="List Table 1 Light Accent 3" w:uiPriority="46"/>
-    <w:lsdException w:name="List Table 2 Accent 3" w:uiPriority="47"/>
-    <w:lsdException w:name="List Table 3 Accent 3" w:uiPriority="48"/>
-    <w:lsdException w:name="List Table 4 Accent 3" w:uiPriority="49"/>
-    <w:lsdException w:name="List Table 5 Dark Accent 3" w:uiPriority="50"/>
-    <w:lsdException w:name="List Table 6 Colorful Accent 3" w:uiPriority="51"/>
-    <w:lsdException w:name="List Table 7 Colorful Accent 3" w:uiPriority="52"/>
-    <w:lsdException w:name="List Table 1 Light Accent 4" w:uiPriority="46"/>
-    <w:lsdException w:name="List Table 2 Accent 4" w:uiPriority="47"/>
-    <w:lsdException w:name="List Table 3 Accent 4" w:uiPriority="48"/>
-    <w:lsdException w:name="List Table 4 Accent 4" w:uiPriority="49"/>
-    <w:lsdException w:name="List Table 5 Dark Accent 4" w:uiPriority="50"/>
-    <w:lsdException w:name="List Table 6 Colorful Accent 4" w:uiPriority="51"/>
-    <w:lsdException w:name="List Table 7 Colorful Accent 4" w:uiPriority="52"/>
-    <w:lsdException w:name="List Table 1 Light Accent 5" w:uiPriority="46"/>
-    <w:lsdException w:name="List Table 2 Accent 5" w:uiPriority="47"/>
-    <w:lsdException w:name="List Table 3 Accent 5" w:uiPriority="48"/>
-    <w:lsdException w:name="List Table 4 Accent 5" w:uiPriority="49"/>
-    <w:lsdException w:name="List Table 5 Dark Accent 5" w:uiPriority="50"/>
-    <w:lsdException w:name="List Table 6 Colorful Accent 5" w:uiPriority="51"/>
-    <w:lsdException w:name="List Table 7 Colorful Accent 5" w:uiPriority="52"/>
-    <w:lsdException w:name="List Table 1 Light Accent 6" w:uiPriority="46"/>
-    <w:lsdException w:name="List Table 2 Accent 6" w:uiPriority="47"/>
-    <w:lsdException w:name="List Table 3 Accent 6" w:uiPriority="48"/>
-    <w:lsdException w:name="List Table 4 Accent 6" w:uiPriority="49"/>
-    <w:lsdException w:name="List Table 5 Dark Accent 6" w:uiPriority="50"/>
-    <w:lsdException w:name="List Table 6 Colorful Accent 6" w:uiPriority="51"/>
-    <w:lsdException w:name="List Table 7 Colorful Accent 6" w:uiPriority="52"/>
-    <w:lsdException w:name="Mention" w:semiHidden="1" w:unhideWhenUsed="1"/>
-    <w:lsdException w:name="Smart Hyperlink" w:semiHidden="1" w:unhideWhenUsed="1"/>
-    <w:lsdException w:name="Hashtag" w:semiHidden="1" w:unhideWhenUsed="1"/>
-    <w:lsdException w:name="Unresolved Mention" w:semiHidden="1" w:unhideWhenUsed="1"/>
-    <w:lsdException w:name="Smart Link" w:semiHidden="1" w:unhideWhenUsed="1"/>
+  <w:latentStyles w:defLockedState="0" w:defUIPriority="99" w:defSemiHidden="1" w:defUnhideWhenUsed="1" w:defQFormat="0" w:count="267">
+    <w:lsdException w:name="Normal" w:semiHidden="0" w:uiPriority="0" w:unhideWhenUsed="0" w:qFormat="1"/>
+    <w:lsdException w:name="heading 1" w:semiHidden="0" w:uiPriority="9" w:unhideWhenUsed="0" w:qFormat="1"/>
+    <w:lsdException w:name="heading 2" w:uiPriority="9" w:qFormat="1"/>
+    <w:lsdException w:name="heading 3" w:uiPriority="9" w:qFormat="1"/>
+    <w:lsdException w:name="heading 4" w:uiPriority="9" w:qFormat="1"/>
+    <w:lsdException w:name="heading 5" w:uiPriority="9" w:qFormat="1"/>
+    <w:lsdException w:name="heading 6" w:uiPriority="9" w:qFormat="1"/>
+    <w:lsdException w:name="heading 7" w:uiPriority="9" w:qFormat="1"/>
+    <w:lsdException w:name="heading 8" w:uiPriority="9" w:qFormat="1"/>
+    <w:lsdException w:name="heading 9" w:uiPriority="9" w:qFormat="1"/>
+    <w:lsdException w:name="toc 1" w:uiPriority="39"/>
+    <w:lsdException w:name="toc 2" w:uiPriority="39"/>
+    <w:lsdException w:name="toc 3" w:uiPriority="39"/>
+    <w:lsdException w:name="toc 4" w:uiPriority="39"/>
+    <w:lsdException w:name="toc 5" w:uiPriority="39"/>
+    <w:lsdException w:name="toc 6" w:uiPriority="39"/>
+    <w:lsdException w:name="toc 7" w:uiPriority="39"/>
+    <w:lsdException w:name="toc 8" w:uiPriority="39"/>
+    <w:lsdException w:name="toc 9" w:uiPriority="39"/>
+    <w:lsdException w:name="caption" w:uiPriority="35" w:qFormat="1"/>
+    <w:lsdException w:name="Title" w:semiHidden="0" w:uiPriority="10" w:unhideWhenUsed="0" w:qFormat="1"/>
+    <w:lsdException w:name="Default Paragraph Font" w:uiPriority="1"/>
+    <w:lsdException w:name="Subtitle" w:semiHidden="0" w:uiPriority="11" w:unhideWhenUsed="0" w:qFormat="1"/>
+    <w:lsdException w:name="Strong" w:semiHidden="0" w:uiPriority="22" w:unhideWhenUsed="0" w:qFormat="1"/>
+    <w:lsdException w:name="Emphasis" w:semiHidden="0" w:uiPriority="20" w:unhideWhenUsed="0" w:qFormat="1"/>
+    <w:lsdException w:name="Table Grid" w:semiHidden="0" w:uiPriority="39" w:unhideWhenUsed="0"/>
+    <w:lsdException w:name="Placeholder Text" w:unhideWhenUsed="0"/>
+    <w:lsdException w:name="No Spacing" w:semiHidden="0" w:uiPriority="1" w:unhideWhenUsed="0" w:qFormat="1"/>
+    <w:lsdException w:name="Light Shading" w:semiHidden="0" w:uiPriority="60" w:unhideWhenUsed="0"/>
+    <w:lsdException w:name="Light List" w:semiHidden="0" w:uiPriority="61" w:unhideWhenUsed="0"/>
+    <w:lsdException w:name="Light Grid" w:semiHidden="0" w:uiPriority="62" w:unhideWhenUsed="0"/>
+    <w:lsdException w:name="Medium Shading 1" w:semiHidden="0" w:uiPriority="63" w:unhideWhenUsed="0"/>
+    <w:lsdException w:name="Medium Shading 2" w:semiHidden="0" w:uiPriority="64" w:unhideWhenUsed="0"/>
+    <w:lsdException w:name="Medium List 1" w:semiHidden="0" w:uiPriority="65" w:unhideWhenUsed="0"/>
+    <w:lsdException w:name="Medium List 2" w:semiHidden="0" w:uiPriority="66" w:unhideWhenUsed="0"/>
+    <w:lsdException w:name="Medium Grid 1" w:semiHidden="0" w:uiPriority="67" w:unhideWhenUsed="0"/>
+    <w:lsdException w:name="Medium Grid 2" w:semiHidden="0" w:uiPriority="68" w:unhideWhenUsed="0"/>
+    <w:lsdException w:name="Medium Grid 3" w:semiHidden="0" w:uiPriority="69" w:unhideWhenUsed="0"/>
+    <w:lsdException w:name="Dark List" w:semiHidden="0" w:uiPriority="70" w:unhideWhenUsed="0"/>
+    <w:lsdException w:name="Colorful Shading" w:semiHidden="0" w:uiPriority="71" w:unhideWhenUsed="0"/>
+    <w:lsdException w:name="Colorful List" w:semiHidden="0" w:uiPriority="72" w:unhideWhenUsed="0"/>
+    <w:lsdException w:name="Colorful Grid" w:semiHidden="0" w:uiPriority="73" w:unhideWhenUsed="0"/>
+    <w:lsdException w:name="Light Shading Accent 1" w:semiHidden="0" w:uiPriority="60" w:unhideWhenUsed="0"/>
+    <w:lsdException w:name="Light List Accent 1" w:semiHidden="0" w:uiPriority="61" w:unhideWhenUsed="0"/>
+    <w:lsdException w:name="Light Grid Accent 1" w:semiHidden="0" w:uiPriority="62" w:unhideWhenUsed="0"/>
+    <w:lsdException w:name="Medium Shading 1 Accent 1" w:semiHidden="0" w:uiPriority="63" w:unhideWhenUsed="0"/>
+    <w:lsdException w:name="Medium Shading 2 Accent 1" w:semiHidden="0" w:uiPriority="64" w:unhideWhenUsed="0"/>
+    <w:lsdException w:name="Medium List 1 Accent 1" w:semiHidden="0" w:uiPriority="65" w:unhideWhenUsed="0"/>
+    <w:lsdException w:name="Revision" w:unhideWhenUsed="0"/>
+    <w:lsdException w:name="List Paragraph" w:semiHidden="0" w:uiPriority="1" w:unhideWhenUsed="0" w:qFormat="1"/>
+    <w:lsdException w:name="Quote" w:semiHidden="0" w:uiPriority="29" w:unhideWhenUsed="0" w:qFormat="1"/>
+    <w:lsdException w:name="Intense Quote" w:semiHidden="0" w:uiPriority="30" w:unhideWhenUsed="0" w:qFormat="1"/>
+    <w:lsdException w:name="Medium List 2 Accent 1" w:semiHidden="0" w:uiPriority="66" w:unhideWhenUsed="0"/>
+    <w:lsdException w:name="Medium Grid 1 Accent 1" w:semiHidden="0" w:uiPriority="67" w:unhideWhenUsed="0"/>
+    <w:lsdException w:name="Medium Grid 2 Accent 1" w:semiHidden="0" w:uiPriority="68" w:unhideWhenUsed="0"/>
+    <w:lsdException w:name="Medium Grid 3 Accent 1" w:semiHidden="0" w:uiPriority="69" w:unhideWhenUsed="0"/>
+    <w:lsdException w:name="Dark List Accent 1" w:semiHidden="0" w:uiPriority="70" w:unhideWhenUsed="0"/>
+    <w:lsdException w:name="Colorful Shading Accent 1" w:semiHidden="0" w:uiPriority="71" w:unhideWhenUsed="0"/>
+    <w:lsdException w:name="Colorful List Accent 1" w:semiHidden="0" w:uiPriority="72" w:unhideWhenUsed="0"/>
+    <w:lsdException w:name="Colorful Grid Accent 1" w:semiHidden="0" w:uiPriority="73" w:unhideWhenUsed="0"/>
+    <w:lsdException w:name="Light Shading Accent 2" w:semiHidden="0" w:uiPriority="60" w:unhideWhenUsed="0"/>
+    <w:lsdException w:name="Light List Accent 2" w:semiHidden="0" w:uiPriority="61" w:unhideWhenUsed="0"/>
+    <w:lsdException w:name="Light Grid Accent 2" w:semiHidden="0" w:uiPriority="62" w:unhideWhenUsed="0"/>
+    <w:lsdException w:name="Medium Shading 1 Accent 2" w:semiHidden="0" w:uiPriority="63" w:unhideWhenUsed="0"/>
+    <w:lsdException w:name="Medium Shading 2 Accent 2" w:semiHidden="0" w:uiPriority="64" w:unhideWhenUsed="0"/>
+    <w:lsdException w:name="Medium List 1 Accent 2" w:semiHidden="0" w:uiPriority="65" w:unhideWhenUsed="0"/>
+    <w:lsdException w:name="Medium List 2 Accent 2" w:semiHidden="0" w:uiPriority="66" w:unhideWhenUsed="0"/>
+    <w:lsdException w:name="Medium Grid 1 Accent 2" w:semiHidden="0" w:uiPriority="67" w:unhideWhenUsed="0"/>
+    <w:lsdException w:name="Medium Grid 2 Accent 2" w:semiHidden="0" w:uiPriority="68" w:unhideWhenUsed="0"/>
+    <w:lsdException w:name="Medium Grid 3 Accent 2" w:semiHidden="0" w:uiPriority="69" w:unhideWhenUsed="0"/>
+    <w:lsdException w:name="Dark List Accent 2" w:semiHidden="0" w:uiPriority="70" w:unhideWhenUsed="0"/>
+    <w:lsdException w:name="Colorful Shading Accent 2" w:semiHidden="0" w:uiPriority="71" w:unhideWhenUsed="0"/>
+    <w:lsdException w:name="Colorful List Accent 2" w:semiHidden="0" w:uiPriority="72" w:unhideWhenUsed="0"/>
+    <w:lsdException w:name="Colorful Grid Accent 2" w:semiHidden="0" w:uiPriority="73" w:unhideWhenUsed="0"/>
+    <w:lsdException w:name="Light Shading Accent 3" w:semiHidden="0" w:uiPriority="60" w:unhideWhenUsed="0"/>
+    <w:lsdException w:name="Light List Accent 3" w:semiHidden="0" w:uiPriority="61" w:unhideWhenUsed="0"/>
+    <w:lsdException w:name="Light Grid Accent 3" w:semiHidden="0" w:uiPriority="62" w:unhideWhenUsed="0"/>
+    <w:lsdException w:name="Medium Shading 1 Accent 3" w:semiHidden="0" w:uiPriority="63" w:unhideWhenUsed="0"/>
+    <w:lsdException w:name="Medium Shading 2 Accent 3" w:semiHidden="0" w:uiPriority="64" w:unhideWhenUsed="0"/>
+    <w:lsdException w:name="Medium List 1 Accent 3" w:semiHidden="0" w:uiPriority="65" w:unhideWhenUsed="0"/>
+    <w:lsdException w:name="Medium List 2 Accent 3" w:semiHidden="0" w:uiPriority="66" w:unhideWhenUsed="0"/>
+    <w:lsdException w:name="Medium Grid 1 Accent 3" w:semiHidden="0" w:uiPriority="67" w:unhideWhenUsed="0"/>
+    <w:lsdException w:name="Medium Grid 2 Accent 3" w:semiHidden="0" w:uiPriority="68" w:unhideWhenUsed="0"/>
+    <w:lsdException w:name="Medium Grid 3 Accent 3" w:semiHidden="0" w:uiPriority="69" w:unhideWhenUsed="0"/>
+    <w:lsdException w:name="Dark List Accent 3" w:semiHidden="0" w:uiPriority="70" w:unhideWhenUsed="0"/>
+    <w:lsdException w:name="Colorful Shading Accent 3" w:semiHidden="0" w:uiPriority="71" w:unhideWhenUsed="0"/>
+    <w:lsdException w:name="Colorful List Accent 3" w:semiHidden="0" w:uiPriority="72" w:unhideWhenUsed="0"/>
+    <w:lsdException w:name="Colorful Grid Accent 3" w:semiHidden="0" w:uiPriority="73" w:unhideWhenUsed="0"/>
+    <w:lsdException w:name="Light Shading Accent 4" w:semiHidden="0" w:uiPriority="60" w:unhideWhenUsed="0"/>
+    <w:lsdException w:name="Light List Accent 4" w:semiHidden="0" w:uiPriority="61" w:unhideWhenUsed="0"/>
+    <w:lsdException w:name="Light Grid Accent 4" w:semiHidden="0" w:uiPriority="62" w:unhideWhenUsed="0"/>
+    <w:lsdException w:name="Medium Shading 1 Accent 4" w:semiHidden="0" w:uiPriority="63" w:unhideWhenUsed="0"/>
+    <w:lsdException w:name="Medium Shading 2 Accent 4" w:semiHidden="0" w:uiPriority="64" w:unhideWhenUsed="0"/>
+    <w:lsdException w:name="Medium List 1 Accent 4" w:semiHidden="0" w:uiPriority="65" w:unhideWhenUsed="0"/>
+    <w:lsdException w:name="Medium List 2 Accent 4" w:semiHidden="0" w:uiPriority="66" w:unhideWhenUsed="0"/>
+    <w:lsdException w:name="Medium Grid 1 Accent 4" w:semiHidden="0" w:uiPriority="67" w:unhideWhenUsed="0"/>
+    <w:lsdException w:name="Medium Grid 2 Accent 4" w:semiHidden="0" w:uiPriority="68" w:unhideWhenUsed="0"/>
+    <w:lsdException w:name="Medium Grid 3 Accent 4" w:semiHidden="0" w:uiPriority="69" w:unhideWhenUsed="0"/>
+    <w:lsdException w:name="Dark List Accent 4" w:semiHidden="0" w:uiPriority="70" w:unhideWhenUsed="0"/>
+    <w:lsdException w:name="Colorful Shading Accent 4" w:semiHidden="0" w:uiPriority="71" w:unhideWhenUsed="0"/>
+    <w:lsdException w:name="Colorful List Accent 4" w:semiHidden="0" w:uiPriority="72" w:unhideWhenUsed="0"/>
+    <w:lsdException w:name="Colorful Grid Accent 4" w:semiHidden="0" w:uiPriority="73" w:unhideWhenUsed="0"/>
+    <w:lsdException w:name="Light Shading Accent 5" w:semiHidden="0" w:uiPriority="60" w:unhideWhenUsed="0"/>
+    <w:lsdException w:name="Light List Accent 5" w:semiHidden="0" w:uiPriority="61" w:unhideWhenUsed="0"/>
+    <w:lsdException w:name="Light Grid Accent 5" w:semiHidden="0" w:uiPriority="62" w:unhideWhenUsed="0"/>
+    <w:lsdException w:name="Medium Shading 1 Accent 5" w:semiHidden="0" w:uiPriority="63" w:unhideWhenUsed="0"/>
+    <w:lsdException w:name="Medium Shading 2 Accent 5" w:semiHidden="0" w:uiPriority="64" w:unhideWhenUsed="0"/>
+    <w:lsdException w:name="Medium List 1 Accent 5" w:semiHidden="0" w:uiPriority="65" w:unhideWhenUsed="0"/>
+    <w:lsdException w:name="Medium List 2 Accent 5" w:semiHidden="0" w:uiPriority="66" w:unhideWhenUsed="0"/>
+    <w:lsdException w:name="Medium Grid 1 Accent 5" w:semiHidden="0" w:uiPriority="67" w:unhideWhenUsed="0"/>
+    <w:lsdException w:name="Medium Grid 2 Accent 5" w:semiHidden="0" w:uiPriority="68" w:unhideWhenUsed="0"/>
+    <w:lsdException w:name="Medium Grid 3 Accent 5" w:semiHidden="0" w:uiPriority="69" w:unhideWhenUsed="0"/>
+    <w:lsdException w:name="Dark List Accent 5" w:semiHidden="0" w:uiPriority="70" w:unhideWhenUsed="0"/>
+    <w:lsdException w:name="Colorful Shading Accent 5" w:semiHidden="0" w:uiPriority="71" w:unhideWhenUsed="0"/>
+    <w:lsdException w:name="Colorful List Accent 5" w:semiHidden="0" w:uiPriority="72" w:unhideWhenUsed="0"/>
+    <w:lsdException w:name="Colorful Grid Accent 5" w:semiHidden="0" w:uiPriority="73" w:unhideWhenUsed="0"/>
+    <w:lsdException w:name="Light Shading Accent 6" w:semiHidden="0" w:uiPriority="60" w:unhideWhenUsed="0"/>
+    <w:lsdException w:name="Light List Accent 6" w:semiHidden="0" w:uiPriority="61" w:unhideWhenUsed="0"/>
+    <w:lsdException w:name="Light Grid Accent 6" w:semiHidden="0" w:uiPriority="62" w:unhideWhenUsed="0"/>
+    <w:lsdException w:name="Medium Shading 1 Accent 6" w:semiHidden="0" w:uiPriority="63" w:unhideWhenUsed="0"/>
+    <w:lsdException w:name="Medium Shading 2 Accent 6" w:semiHidden="0" w:uiPriority="64" w:unhideWhenUsed="0"/>
+    <w:lsdException w:name="Medium List 1 Accent 6" w:semiHidden="0" w:uiPriority="65" w:unhideWhenUsed="0"/>
+    <w:lsdException w:name="Medium List 2 Accent 6" w:semiHidden="0" w:uiPriority="66" w:unhideWhenUsed="0"/>
+    <w:lsdException w:name="Medium Grid 1 Accent 6" w:semiHidden="0" w:uiPriority="67" w:unhideWhenUsed="0"/>
+    <w:lsdException w:name="Medium Grid 2 Accent 6" w:semiHidden="0" w:uiPriority="68" w:unhideWhenUsed="0"/>
+    <w:lsdException w:name="Medium Grid 3 Accent 6" w:semiHidden="0" w:uiPriority="69" w:unhideWhenUsed="0"/>
+    <w:lsdException w:name="Dark List Accent 6" w:semiHidden="0" w:uiPriority="70" w:unhideWhenUsed="0"/>
+    <w:lsdException w:name="Colorful Shading Accent 6" w:semiHidden="0" w:uiPriority="71" w:unhideWhenUsed="0"/>
+    <w:lsdException w:name="Colorful List Accent 6" w:semiHidden="0" w:uiPriority="72" w:unhideWhenUsed="0"/>
+    <w:lsdException w:name="Colorful Grid Accent 6" w:semiHidden="0" w:uiPriority="73" w:unhideWhenUsed="0"/>
+    <w:lsdException w:name="Subtle Emphasis" w:semiHidden="0" w:uiPriority="19" w:unhideWhenUsed="0" w:qFormat="1"/>
+    <w:lsdException w:name="Intense Emphasis" w:semiHidden="0" w:uiPriority="21" w:unhideWhenUsed="0" w:qFormat="1"/>
+    <w:lsdException w:name="Subtle Reference" w:semiHidden="0" w:uiPriority="31" w:unhideWhenUsed="0" w:qFormat="1"/>
+    <w:lsdException w:name="Intense Reference" w:semiHidden="0" w:uiPriority="32" w:unhideWhenUsed="0" w:qFormat="1"/>
+    <w:lsdException w:name="Book Title" w:semiHidden="0" w:uiPriority="33" w:unhideWhenUsed="0" w:qFormat="1"/>
+    <w:lsdException w:name="Bibliography" w:uiPriority="37"/>
+    <w:lsdException w:name="TOC Heading" w:uiPriority="39" w:qFormat="1"/>
   </w:latentStyles>
   <w:style w:type="paragraph" w:default="1" w:styleId="Normal">
     <w:name w:val="Normal"/>
@@ -4975,6 +6587,54 @@
       <w:bCs/>
       <w:sz w:val="27"/>
       <w:szCs w:val="27"/>
+    </w:rPr>
+  </w:style>
+  <w:style w:type="paragraph" w:styleId="Heading3">
+    <w:name w:val="heading 3"/>
+    <w:basedOn w:val="Normal"/>
+    <w:next w:val="Normal"/>
+    <w:link w:val="Heading3Char"/>
+    <w:uiPriority w:val="9"/>
+    <w:semiHidden/>
+    <w:unhideWhenUsed/>
+    <w:qFormat/>
+    <w:rsid w:val="006854DC"/>
+    <w:pPr>
+      <w:keepNext/>
+      <w:keepLines/>
+      <w:spacing w:before="200"/>
+      <w:outlineLvl w:val="2"/>
+    </w:pPr>
+    <w:rPr>
+      <w:rFonts w:asciiTheme="majorHAnsi" w:eastAsiaTheme="majorEastAsia" w:hAnsiTheme="majorHAnsi" w:cstheme="majorBidi"/>
+      <w:b/>
+      <w:bCs/>
+      <w:color w:val="4F81BD" w:themeColor="accent1"/>
+    </w:rPr>
+  </w:style>
+  <w:style w:type="paragraph" w:styleId="Heading4">
+    <w:name w:val="heading 4"/>
+    <w:basedOn w:val="Normal"/>
+    <w:next w:val="Normal"/>
+    <w:link w:val="Heading4Char"/>
+    <w:uiPriority w:val="9"/>
+    <w:semiHidden/>
+    <w:unhideWhenUsed/>
+    <w:qFormat/>
+    <w:rsid w:val="006854DC"/>
+    <w:pPr>
+      <w:keepNext/>
+      <w:keepLines/>
+      <w:spacing w:before="200"/>
+      <w:outlineLvl w:val="3"/>
+    </w:pPr>
+    <w:rPr>
+      <w:rFonts w:asciiTheme="majorHAnsi" w:eastAsiaTheme="majorEastAsia" w:hAnsiTheme="majorHAnsi" w:cstheme="majorBidi"/>
+      <w:b/>
+      <w:bCs/>
+      <w:i/>
+      <w:iCs/>
+      <w:color w:val="4F81BD" w:themeColor="accent1"/>
     </w:rPr>
   </w:style>
   <w:style w:type="character" w:default="1" w:styleId="DefaultParagraphFont">
@@ -5046,6 +6706,448 @@
     <w:basedOn w:val="Normal"/>
     <w:uiPriority w:val="1"/>
     <w:qFormat/>
+  </w:style>
+  <w:style w:type="paragraph" w:styleId="NormalWeb">
+    <w:name w:val="Normal (Web)"/>
+    <w:basedOn w:val="Normal"/>
+    <w:uiPriority w:val="99"/>
+    <w:unhideWhenUsed/>
+    <w:rsid w:val="00B206FD"/>
+    <w:pPr>
+      <w:widowControl/>
+      <w:autoSpaceDE/>
+      <w:autoSpaceDN/>
+      <w:spacing w:before="100" w:beforeAutospacing="1" w:after="100" w:afterAutospacing="1"/>
+    </w:pPr>
+    <w:rPr>
+      <w:sz w:val="24"/>
+      <w:szCs w:val="24"/>
+      <w:lang w:val="en-US"/>
+    </w:rPr>
+  </w:style>
+  <w:style w:type="character" w:customStyle="1" w:styleId="Heading3Char">
+    <w:name w:val="Heading 3 Char"/>
+    <w:basedOn w:val="DefaultParagraphFont"/>
+    <w:link w:val="Heading3"/>
+    <w:uiPriority w:val="9"/>
+    <w:semiHidden/>
+    <w:rsid w:val="006854DC"/>
+    <w:rPr>
+      <w:rFonts w:asciiTheme="majorHAnsi" w:eastAsiaTheme="majorEastAsia" w:hAnsiTheme="majorHAnsi" w:cstheme="majorBidi"/>
+      <w:b/>
+      <w:bCs/>
+      <w:color w:val="4F81BD" w:themeColor="accent1"/>
+      <w:lang w:val="id"/>
+    </w:rPr>
+  </w:style>
+  <w:style w:type="character" w:customStyle="1" w:styleId="Heading4Char">
+    <w:name w:val="Heading 4 Char"/>
+    <w:basedOn w:val="DefaultParagraphFont"/>
+    <w:link w:val="Heading4"/>
+    <w:uiPriority w:val="9"/>
+    <w:semiHidden/>
+    <w:rsid w:val="006854DC"/>
+    <w:rPr>
+      <w:rFonts w:asciiTheme="majorHAnsi" w:eastAsiaTheme="majorEastAsia" w:hAnsiTheme="majorHAnsi" w:cstheme="majorBidi"/>
+      <w:b/>
+      <w:bCs/>
+      <w:i/>
+      <w:iCs/>
+      <w:color w:val="4F81BD" w:themeColor="accent1"/>
+      <w:lang w:val="id"/>
+    </w:rPr>
+  </w:style>
+  <w:style w:type="character" w:styleId="Strong">
+    <w:name w:val="Strong"/>
+    <w:basedOn w:val="DefaultParagraphFont"/>
+    <w:uiPriority w:val="22"/>
+    <w:qFormat/>
+    <w:rsid w:val="006854DC"/>
+    <w:rPr>
+      <w:b/>
+      <w:bCs/>
+    </w:rPr>
+  </w:style>
+</w:styles>
+</file>
+
+<file path=word/stylesWithEffects.xml><?xml version="1.0" encoding="utf-8"?>
+<w:styles xmlns:wpc="http://schemas.microsoft.com/office/word/2010/wordprocessingCanvas" xmlns:mc="http://schemas.openxmlformats.org/markup-compatibility/2006" xmlns:o="urn:schemas-microsoft-com:office:office" xmlns:r="http://schemas.openxmlformats.org/officeDocument/2006/relationships" xmlns:m="http://schemas.openxmlformats.org/officeDocument/2006/math" xmlns:v="urn:schemas-microsoft-com:vml" xmlns:wp14="http://schemas.microsoft.com/office/word/2010/wordprocessingDrawing" xmlns:wp="http://schemas.openxmlformats.org/drawingml/2006/wordprocessingDrawing" xmlns:w10="urn:schemas-microsoft-com:office:word" xmlns:w="http://schemas.openxmlformats.org/wordprocessingml/2006/main" xmlns:w14="http://schemas.microsoft.com/office/word/2010/wordml" xmlns:wpg="http://schemas.microsoft.com/office/word/2010/wordprocessingGroup" xmlns:wpi="http://schemas.microsoft.com/office/word/2010/wordprocessingInk" xmlns:wne="http://schemas.microsoft.com/office/word/2006/wordml" xmlns:wps="http://schemas.microsoft.com/office/word/2010/wordprocessingShape" mc:Ignorable="w14 wp14">
+  <w:docDefaults>
+    <w:rPrDefault>
+      <w:rPr>
+        <w:rFonts w:asciiTheme="minorHAnsi" w:eastAsiaTheme="minorHAnsi" w:hAnsiTheme="minorHAnsi" w:cstheme="minorBidi"/>
+        <w:sz w:val="22"/>
+        <w:szCs w:val="22"/>
+        <w:lang w:val="en-US" w:eastAsia="en-US" w:bidi="ar-SA"/>
+      </w:rPr>
+    </w:rPrDefault>
+    <w:pPrDefault>
+      <w:pPr>
+        <w:widowControl w:val="0"/>
+        <w:autoSpaceDE w:val="0"/>
+        <w:autoSpaceDN w:val="0"/>
+      </w:pPr>
+    </w:pPrDefault>
+  </w:docDefaults>
+  <w:latentStyles w:defLockedState="0" w:defUIPriority="99" w:defSemiHidden="1" w:defUnhideWhenUsed="1" w:defQFormat="0" w:count="267">
+    <w:lsdException w:name="Normal" w:semiHidden="0" w:uiPriority="0" w:unhideWhenUsed="0" w:qFormat="1"/>
+    <w:lsdException w:name="heading 1" w:semiHidden="0" w:uiPriority="9" w:unhideWhenUsed="0" w:qFormat="1"/>
+    <w:lsdException w:name="heading 2" w:uiPriority="9" w:qFormat="1"/>
+    <w:lsdException w:name="heading 3" w:uiPriority="9" w:qFormat="1"/>
+    <w:lsdException w:name="heading 4" w:uiPriority="9" w:qFormat="1"/>
+    <w:lsdException w:name="heading 5" w:uiPriority="9" w:qFormat="1"/>
+    <w:lsdException w:name="heading 6" w:uiPriority="9" w:qFormat="1"/>
+    <w:lsdException w:name="heading 7" w:uiPriority="9" w:qFormat="1"/>
+    <w:lsdException w:name="heading 8" w:uiPriority="9" w:qFormat="1"/>
+    <w:lsdException w:name="heading 9" w:uiPriority="9" w:qFormat="1"/>
+    <w:lsdException w:name="toc 1" w:uiPriority="39"/>
+    <w:lsdException w:name="toc 2" w:uiPriority="39"/>
+    <w:lsdException w:name="toc 3" w:uiPriority="39"/>
+    <w:lsdException w:name="toc 4" w:uiPriority="39"/>
+    <w:lsdException w:name="toc 5" w:uiPriority="39"/>
+    <w:lsdException w:name="toc 6" w:uiPriority="39"/>
+    <w:lsdException w:name="toc 7" w:uiPriority="39"/>
+    <w:lsdException w:name="toc 8" w:uiPriority="39"/>
+    <w:lsdException w:name="toc 9" w:uiPriority="39"/>
+    <w:lsdException w:name="caption" w:uiPriority="35" w:qFormat="1"/>
+    <w:lsdException w:name="Title" w:semiHidden="0" w:uiPriority="10" w:unhideWhenUsed="0" w:qFormat="1"/>
+    <w:lsdException w:name="Default Paragraph Font" w:uiPriority="1"/>
+    <w:lsdException w:name="Subtitle" w:semiHidden="0" w:uiPriority="11" w:unhideWhenUsed="0" w:qFormat="1"/>
+    <w:lsdException w:name="Strong" w:semiHidden="0" w:uiPriority="22" w:unhideWhenUsed="0" w:qFormat="1"/>
+    <w:lsdException w:name="Emphasis" w:semiHidden="0" w:uiPriority="20" w:unhideWhenUsed="0" w:qFormat="1"/>
+    <w:lsdException w:name="Table Grid" w:semiHidden="0" w:uiPriority="39" w:unhideWhenUsed="0"/>
+    <w:lsdException w:name="Placeholder Text" w:unhideWhenUsed="0"/>
+    <w:lsdException w:name="No Spacing" w:semiHidden="0" w:uiPriority="1" w:unhideWhenUsed="0" w:qFormat="1"/>
+    <w:lsdException w:name="Light Shading" w:semiHidden="0" w:uiPriority="60" w:unhideWhenUsed="0"/>
+    <w:lsdException w:name="Light List" w:semiHidden="0" w:uiPriority="61" w:unhideWhenUsed="0"/>
+    <w:lsdException w:name="Light Grid" w:semiHidden="0" w:uiPriority="62" w:unhideWhenUsed="0"/>
+    <w:lsdException w:name="Medium Shading 1" w:semiHidden="0" w:uiPriority="63" w:unhideWhenUsed="0"/>
+    <w:lsdException w:name="Medium Shading 2" w:semiHidden="0" w:uiPriority="64" w:unhideWhenUsed="0"/>
+    <w:lsdException w:name="Medium List 1" w:semiHidden="0" w:uiPriority="65" w:unhideWhenUsed="0"/>
+    <w:lsdException w:name="Medium List 2" w:semiHidden="0" w:uiPriority="66" w:unhideWhenUsed="0"/>
+    <w:lsdException w:name="Medium Grid 1" w:semiHidden="0" w:uiPriority="67" w:unhideWhenUsed="0"/>
+    <w:lsdException w:name="Medium Grid 2" w:semiHidden="0" w:uiPriority="68" w:unhideWhenUsed="0"/>
+    <w:lsdException w:name="Medium Grid 3" w:semiHidden="0" w:uiPriority="69" w:unhideWhenUsed="0"/>
+    <w:lsdException w:name="Dark List" w:semiHidden="0" w:uiPriority="70" w:unhideWhenUsed="0"/>
+    <w:lsdException w:name="Colorful Shading" w:semiHidden="0" w:uiPriority="71" w:unhideWhenUsed="0"/>
+    <w:lsdException w:name="Colorful List" w:semiHidden="0" w:uiPriority="72" w:unhideWhenUsed="0"/>
+    <w:lsdException w:name="Colorful Grid" w:semiHidden="0" w:uiPriority="73" w:unhideWhenUsed="0"/>
+    <w:lsdException w:name="Light Shading Accent 1" w:semiHidden="0" w:uiPriority="60" w:unhideWhenUsed="0"/>
+    <w:lsdException w:name="Light List Accent 1" w:semiHidden="0" w:uiPriority="61" w:unhideWhenUsed="0"/>
+    <w:lsdException w:name="Light Grid Accent 1" w:semiHidden="0" w:uiPriority="62" w:unhideWhenUsed="0"/>
+    <w:lsdException w:name="Medium Shading 1 Accent 1" w:semiHidden="0" w:uiPriority="63" w:unhideWhenUsed="0"/>
+    <w:lsdException w:name="Medium Shading 2 Accent 1" w:semiHidden="0" w:uiPriority="64" w:unhideWhenUsed="0"/>
+    <w:lsdException w:name="Medium List 1 Accent 1" w:semiHidden="0" w:uiPriority="65" w:unhideWhenUsed="0"/>
+    <w:lsdException w:name="Revision" w:unhideWhenUsed="0"/>
+    <w:lsdException w:name="List Paragraph" w:semiHidden="0" w:uiPriority="1" w:unhideWhenUsed="0" w:qFormat="1"/>
+    <w:lsdException w:name="Quote" w:semiHidden="0" w:uiPriority="29" w:unhideWhenUsed="0" w:qFormat="1"/>
+    <w:lsdException w:name="Intense Quote" w:semiHidden="0" w:uiPriority="30" w:unhideWhenUsed="0" w:qFormat="1"/>
+    <w:lsdException w:name="Medium List 2 Accent 1" w:semiHidden="0" w:uiPriority="66" w:unhideWhenUsed="0"/>
+    <w:lsdException w:name="Medium Grid 1 Accent 1" w:semiHidden="0" w:uiPriority="67" w:unhideWhenUsed="0"/>
+    <w:lsdException w:name="Medium Grid 2 Accent 1" w:semiHidden="0" w:uiPriority="68" w:unhideWhenUsed="0"/>
+    <w:lsdException w:name="Medium Grid 3 Accent 1" w:semiHidden="0" w:uiPriority="69" w:unhideWhenUsed="0"/>
+    <w:lsdException w:name="Dark List Accent 1" w:semiHidden="0" w:uiPriority="70" w:unhideWhenUsed="0"/>
+    <w:lsdException w:name="Colorful Shading Accent 1" w:semiHidden="0" w:uiPriority="71" w:unhideWhenUsed="0"/>
+    <w:lsdException w:name="Colorful List Accent 1" w:semiHidden="0" w:uiPriority="72" w:unhideWhenUsed="0"/>
+    <w:lsdException w:name="Colorful Grid Accent 1" w:semiHidden="0" w:uiPriority="73" w:unhideWhenUsed="0"/>
+    <w:lsdException w:name="Light Shading Accent 2" w:semiHidden="0" w:uiPriority="60" w:unhideWhenUsed="0"/>
+    <w:lsdException w:name="Light List Accent 2" w:semiHidden="0" w:uiPriority="61" w:unhideWhenUsed="0"/>
+    <w:lsdException w:name="Light Grid Accent 2" w:semiHidden="0" w:uiPriority="62" w:unhideWhenUsed="0"/>
+    <w:lsdException w:name="Medium Shading 1 Accent 2" w:semiHidden="0" w:uiPriority="63" w:unhideWhenUsed="0"/>
+    <w:lsdException w:name="Medium Shading 2 Accent 2" w:semiHidden="0" w:uiPriority="64" w:unhideWhenUsed="0"/>
+    <w:lsdException w:name="Medium List 1 Accent 2" w:semiHidden="0" w:uiPriority="65" w:unhideWhenUsed="0"/>
+    <w:lsdException w:name="Medium List 2 Accent 2" w:semiHidden="0" w:uiPriority="66" w:unhideWhenUsed="0"/>
+    <w:lsdException w:name="Medium Grid 1 Accent 2" w:semiHidden="0" w:uiPriority="67" w:unhideWhenUsed="0"/>
+    <w:lsdException w:name="Medium Grid 2 Accent 2" w:semiHidden="0" w:uiPriority="68" w:unhideWhenUsed="0"/>
+    <w:lsdException w:name="Medium Grid 3 Accent 2" w:semiHidden="0" w:uiPriority="69" w:unhideWhenUsed="0"/>
+    <w:lsdException w:name="Dark List Accent 2" w:semiHidden="0" w:uiPriority="70" w:unhideWhenUsed="0"/>
+    <w:lsdException w:name="Colorful Shading Accent 2" w:semiHidden="0" w:uiPriority="71" w:unhideWhenUsed="0"/>
+    <w:lsdException w:name="Colorful List Accent 2" w:semiHidden="0" w:uiPriority="72" w:unhideWhenUsed="0"/>
+    <w:lsdException w:name="Colorful Grid Accent 2" w:semiHidden="0" w:uiPriority="73" w:unhideWhenUsed="0"/>
+    <w:lsdException w:name="Light Shading Accent 3" w:semiHidden="0" w:uiPriority="60" w:unhideWhenUsed="0"/>
+    <w:lsdException w:name="Light List Accent 3" w:semiHidden="0" w:uiPriority="61" w:unhideWhenUsed="0"/>
+    <w:lsdException w:name="Light Grid Accent 3" w:semiHidden="0" w:uiPriority="62" w:unhideWhenUsed="0"/>
+    <w:lsdException w:name="Medium Shading 1 Accent 3" w:semiHidden="0" w:uiPriority="63" w:unhideWhenUsed="0"/>
+    <w:lsdException w:name="Medium Shading 2 Accent 3" w:semiHidden="0" w:uiPriority="64" w:unhideWhenUsed="0"/>
+    <w:lsdException w:name="Medium List 1 Accent 3" w:semiHidden="0" w:uiPriority="65" w:unhideWhenUsed="0"/>
+    <w:lsdException w:name="Medium List 2 Accent 3" w:semiHidden="0" w:uiPriority="66" w:unhideWhenUsed="0"/>
+    <w:lsdException w:name="Medium Grid 1 Accent 3" w:semiHidden="0" w:uiPriority="67" w:unhideWhenUsed="0"/>
+    <w:lsdException w:name="Medium Grid 2 Accent 3" w:semiHidden="0" w:uiPriority="68" w:unhideWhenUsed="0"/>
+    <w:lsdException w:name="Medium Grid 3 Accent 3" w:semiHidden="0" w:uiPriority="69" w:unhideWhenUsed="0"/>
+    <w:lsdException w:name="Dark List Accent 3" w:semiHidden="0" w:uiPriority="70" w:unhideWhenUsed="0"/>
+    <w:lsdException w:name="Colorful Shading Accent 3" w:semiHidden="0" w:uiPriority="71" w:unhideWhenUsed="0"/>
+    <w:lsdException w:name="Colorful List Accent 3" w:semiHidden="0" w:uiPriority="72" w:unhideWhenUsed="0"/>
+    <w:lsdException w:name="Colorful Grid Accent 3" w:semiHidden="0" w:uiPriority="73" w:unhideWhenUsed="0"/>
+    <w:lsdException w:name="Light Shading Accent 4" w:semiHidden="0" w:uiPriority="60" w:unhideWhenUsed="0"/>
+    <w:lsdException w:name="Light List Accent 4" w:semiHidden="0" w:uiPriority="61" w:unhideWhenUsed="0"/>
+    <w:lsdException w:name="Light Grid Accent 4" w:semiHidden="0" w:uiPriority="62" w:unhideWhenUsed="0"/>
+    <w:lsdException w:name="Medium Shading 1 Accent 4" w:semiHidden="0" w:uiPriority="63" w:unhideWhenUsed="0"/>
+    <w:lsdException w:name="Medium Shading 2 Accent 4" w:semiHidden="0" w:uiPriority="64" w:unhideWhenUsed="0"/>
+    <w:lsdException w:name="Medium List 1 Accent 4" w:semiHidden="0" w:uiPriority="65" w:unhideWhenUsed="0"/>
+    <w:lsdException w:name="Medium List 2 Accent 4" w:semiHidden="0" w:uiPriority="66" w:unhideWhenUsed="0"/>
+    <w:lsdException w:name="Medium Grid 1 Accent 4" w:semiHidden="0" w:uiPriority="67" w:unhideWhenUsed="0"/>
+    <w:lsdException w:name="Medium Grid 2 Accent 4" w:semiHidden="0" w:uiPriority="68" w:unhideWhenUsed="0"/>
+    <w:lsdException w:name="Medium Grid 3 Accent 4" w:semiHidden="0" w:uiPriority="69" w:unhideWhenUsed="0"/>
+    <w:lsdException w:name="Dark List Accent 4" w:semiHidden="0" w:uiPriority="70" w:unhideWhenUsed="0"/>
+    <w:lsdException w:name="Colorful Shading Accent 4" w:semiHidden="0" w:uiPriority="71" w:unhideWhenUsed="0"/>
+    <w:lsdException w:name="Colorful List Accent 4" w:semiHidden="0" w:uiPriority="72" w:unhideWhenUsed="0"/>
+    <w:lsdException w:name="Colorful Grid Accent 4" w:semiHidden="0" w:uiPriority="73" w:unhideWhenUsed="0"/>
+    <w:lsdException w:name="Light Shading Accent 5" w:semiHidden="0" w:uiPriority="60" w:unhideWhenUsed="0"/>
+    <w:lsdException w:name="Light List Accent 5" w:semiHidden="0" w:uiPriority="61" w:unhideWhenUsed="0"/>
+    <w:lsdException w:name="Light Grid Accent 5" w:semiHidden="0" w:uiPriority="62" w:unhideWhenUsed="0"/>
+    <w:lsdException w:name="Medium Shading 1 Accent 5" w:semiHidden="0" w:uiPriority="63" w:unhideWhenUsed="0"/>
+    <w:lsdException w:name="Medium Shading 2 Accent 5" w:semiHidden="0" w:uiPriority="64" w:unhideWhenUsed="0"/>
+    <w:lsdException w:name="Medium List 1 Accent 5" w:semiHidden="0" w:uiPriority="65" w:unhideWhenUsed="0"/>
+    <w:lsdException w:name="Medium List 2 Accent 5" w:semiHidden="0" w:uiPriority="66" w:unhideWhenUsed="0"/>
+    <w:lsdException w:name="Medium Grid 1 Accent 5" w:semiHidden="0" w:uiPriority="67" w:unhideWhenUsed="0"/>
+    <w:lsdException w:name="Medium Grid 2 Accent 5" w:semiHidden="0" w:uiPriority="68" w:unhideWhenUsed="0"/>
+    <w:lsdException w:name="Medium Grid 3 Accent 5" w:semiHidden="0" w:uiPriority="69" w:unhideWhenUsed="0"/>
+    <w:lsdException w:name="Dark List Accent 5" w:semiHidden="0" w:uiPriority="70" w:unhideWhenUsed="0"/>
+    <w:lsdException w:name="Colorful Shading Accent 5" w:semiHidden="0" w:uiPriority="71" w:unhideWhenUsed="0"/>
+    <w:lsdException w:name="Colorful List Accent 5" w:semiHidden="0" w:uiPriority="72" w:unhideWhenUsed="0"/>
+    <w:lsdException w:name="Colorful Grid Accent 5" w:semiHidden="0" w:uiPriority="73" w:unhideWhenUsed="0"/>
+    <w:lsdException w:name="Light Shading Accent 6" w:semiHidden="0" w:uiPriority="60" w:unhideWhenUsed="0"/>
+    <w:lsdException w:name="Light List Accent 6" w:semiHidden="0" w:uiPriority="61" w:unhideWhenUsed="0"/>
+    <w:lsdException w:name="Light Grid Accent 6" w:semiHidden="0" w:uiPriority="62" w:unhideWhenUsed="0"/>
+    <w:lsdException w:name="Medium Shading 1 Accent 6" w:semiHidden="0" w:uiPriority="63" w:unhideWhenUsed="0"/>
+    <w:lsdException w:name="Medium Shading 2 Accent 6" w:semiHidden="0" w:uiPriority="64" w:unhideWhenUsed="0"/>
+    <w:lsdException w:name="Medium List 1 Accent 6" w:semiHidden="0" w:uiPriority="65" w:unhideWhenUsed="0"/>
+    <w:lsdException w:name="Medium List 2 Accent 6" w:semiHidden="0" w:uiPriority="66" w:unhideWhenUsed="0"/>
+    <w:lsdException w:name="Medium Grid 1 Accent 6" w:semiHidden="0" w:uiPriority="67" w:unhideWhenUsed="0"/>
+    <w:lsdException w:name="Medium Grid 2 Accent 6" w:semiHidden="0" w:uiPriority="68" w:unhideWhenUsed="0"/>
+    <w:lsdException w:name="Medium Grid 3 Accent 6" w:semiHidden="0" w:uiPriority="69" w:unhideWhenUsed="0"/>
+    <w:lsdException w:name="Dark List Accent 6" w:semiHidden="0" w:uiPriority="70" w:unhideWhenUsed="0"/>
+    <w:lsdException w:name="Colorful Shading Accent 6" w:semiHidden="0" w:uiPriority="71" w:unhideWhenUsed="0"/>
+    <w:lsdException w:name="Colorful List Accent 6" w:semiHidden="0" w:uiPriority="72" w:unhideWhenUsed="0"/>
+    <w:lsdException w:name="Colorful Grid Accent 6" w:semiHidden="0" w:uiPriority="73" w:unhideWhenUsed="0"/>
+    <w:lsdException w:name="Subtle Emphasis" w:semiHidden="0" w:uiPriority="19" w:unhideWhenUsed="0" w:qFormat="1"/>
+    <w:lsdException w:name="Intense Emphasis" w:semiHidden="0" w:uiPriority="21" w:unhideWhenUsed="0" w:qFormat="1"/>
+    <w:lsdException w:name="Subtle Reference" w:semiHidden="0" w:uiPriority="31" w:unhideWhenUsed="0" w:qFormat="1"/>
+    <w:lsdException w:name="Intense Reference" w:semiHidden="0" w:uiPriority="32" w:unhideWhenUsed="0" w:qFormat="1"/>
+    <w:lsdException w:name="Book Title" w:semiHidden="0" w:uiPriority="33" w:unhideWhenUsed="0" w:qFormat="1"/>
+    <w:lsdException w:name="Bibliography" w:uiPriority="37"/>
+    <w:lsdException w:name="TOC Heading" w:uiPriority="39" w:qFormat="1"/>
+  </w:latentStyles>
+  <w:style w:type="paragraph" w:default="1" w:styleId="Normal">
+    <w:name w:val="Normal"/>
+    <w:qFormat/>
+    <w:rPr>
+      <w:rFonts w:ascii="Times New Roman" w:eastAsia="Times New Roman" w:hAnsi="Times New Roman" w:cs="Times New Roman"/>
+      <w:lang w:val="id"/>
+    </w:rPr>
+  </w:style>
+  <w:style w:type="paragraph" w:styleId="Heading1">
+    <w:name w:val="heading 1"/>
+    <w:basedOn w:val="Normal"/>
+    <w:uiPriority w:val="9"/>
+    <w:qFormat/>
+    <w:pPr>
+      <w:ind w:left="361" w:hanging="361"/>
+      <w:outlineLvl w:val="0"/>
+    </w:pPr>
+    <w:rPr>
+      <w:b/>
+      <w:bCs/>
+      <w:sz w:val="36"/>
+      <w:szCs w:val="36"/>
+    </w:rPr>
+  </w:style>
+  <w:style w:type="paragraph" w:styleId="Heading2">
+    <w:name w:val="heading 2"/>
+    <w:basedOn w:val="Normal"/>
+    <w:uiPriority w:val="9"/>
+    <w:unhideWhenUsed/>
+    <w:qFormat/>
+    <w:pPr>
+      <w:ind w:left="403" w:hanging="403"/>
+      <w:outlineLvl w:val="1"/>
+    </w:pPr>
+    <w:rPr>
+      <w:b/>
+      <w:bCs/>
+      <w:sz w:val="27"/>
+      <w:szCs w:val="27"/>
+    </w:rPr>
+  </w:style>
+  <w:style w:type="paragraph" w:styleId="Heading3">
+    <w:name w:val="heading 3"/>
+    <w:basedOn w:val="Normal"/>
+    <w:next w:val="Normal"/>
+    <w:link w:val="Heading3Char"/>
+    <w:uiPriority w:val="9"/>
+    <w:semiHidden/>
+    <w:unhideWhenUsed/>
+    <w:qFormat/>
+    <w:rsid w:val="006854DC"/>
+    <w:pPr>
+      <w:keepNext/>
+      <w:keepLines/>
+      <w:spacing w:before="200"/>
+      <w:outlineLvl w:val="2"/>
+    </w:pPr>
+    <w:rPr>
+      <w:rFonts w:asciiTheme="majorHAnsi" w:eastAsiaTheme="majorEastAsia" w:hAnsiTheme="majorHAnsi" w:cstheme="majorBidi"/>
+      <w:b/>
+      <w:bCs/>
+      <w:color w:val="4F81BD" w:themeColor="accent1"/>
+    </w:rPr>
+  </w:style>
+  <w:style w:type="paragraph" w:styleId="Heading4">
+    <w:name w:val="heading 4"/>
+    <w:basedOn w:val="Normal"/>
+    <w:next w:val="Normal"/>
+    <w:link w:val="Heading4Char"/>
+    <w:uiPriority w:val="9"/>
+    <w:semiHidden/>
+    <w:unhideWhenUsed/>
+    <w:qFormat/>
+    <w:rsid w:val="006854DC"/>
+    <w:pPr>
+      <w:keepNext/>
+      <w:keepLines/>
+      <w:spacing w:before="200"/>
+      <w:outlineLvl w:val="3"/>
+    </w:pPr>
+    <w:rPr>
+      <w:rFonts w:asciiTheme="majorHAnsi" w:eastAsiaTheme="majorEastAsia" w:hAnsiTheme="majorHAnsi" w:cstheme="majorBidi"/>
+      <w:b/>
+      <w:bCs/>
+      <w:i/>
+      <w:iCs/>
+      <w:color w:val="4F81BD" w:themeColor="accent1"/>
+    </w:rPr>
+  </w:style>
+  <w:style w:type="character" w:default="1" w:styleId="DefaultParagraphFont">
+    <w:name w:val="Default Paragraph Font"/>
+    <w:uiPriority w:val="1"/>
+    <w:semiHidden/>
+    <w:unhideWhenUsed/>
+  </w:style>
+  <w:style w:type="table" w:default="1" w:styleId="TableNormal">
+    <w:name w:val="Normal Table"/>
+    <w:uiPriority w:val="99"/>
+    <w:semiHidden/>
+    <w:unhideWhenUsed/>
+    <w:tblPr>
+      <w:tblInd w:w="0" w:type="dxa"/>
+      <w:tblCellMar>
+        <w:top w:w="0" w:type="dxa"/>
+        <w:left w:w="108" w:type="dxa"/>
+        <w:bottom w:w="0" w:type="dxa"/>
+        <w:right w:w="108" w:type="dxa"/>
+      </w:tblCellMar>
+    </w:tblPr>
+  </w:style>
+  <w:style w:type="numbering" w:default="1" w:styleId="NoList">
+    <w:name w:val="No List"/>
+    <w:uiPriority w:val="99"/>
+    <w:semiHidden/>
+    <w:unhideWhenUsed/>
+  </w:style>
+  <w:style w:type="paragraph" w:styleId="BodyText">
+    <w:name w:val="Body Text"/>
+    <w:basedOn w:val="Normal"/>
+    <w:uiPriority w:val="1"/>
+    <w:qFormat/>
+    <w:pPr>
+      <w:ind w:left="720" w:hanging="360"/>
+    </w:pPr>
+    <w:rPr>
+      <w:sz w:val="24"/>
+      <w:szCs w:val="24"/>
+    </w:rPr>
+  </w:style>
+  <w:style w:type="paragraph" w:styleId="Title">
+    <w:name w:val="Title"/>
+    <w:basedOn w:val="Normal"/>
+    <w:uiPriority w:val="10"/>
+    <w:qFormat/>
+    <w:pPr>
+      <w:spacing w:before="61"/>
+    </w:pPr>
+    <w:rPr>
+      <w:b/>
+      <w:bCs/>
+      <w:sz w:val="48"/>
+      <w:szCs w:val="48"/>
+    </w:rPr>
+  </w:style>
+  <w:style w:type="paragraph" w:styleId="ListParagraph">
+    <w:name w:val="List Paragraph"/>
+    <w:basedOn w:val="Normal"/>
+    <w:uiPriority w:val="1"/>
+    <w:qFormat/>
+    <w:pPr>
+      <w:ind w:left="720" w:hanging="360"/>
+    </w:pPr>
+  </w:style>
+  <w:style w:type="paragraph" w:customStyle="1" w:styleId="TableParagraph">
+    <w:name w:val="Table Paragraph"/>
+    <w:basedOn w:val="Normal"/>
+    <w:uiPriority w:val="1"/>
+    <w:qFormat/>
+  </w:style>
+  <w:style w:type="paragraph" w:styleId="NormalWeb">
+    <w:name w:val="Normal (Web)"/>
+    <w:basedOn w:val="Normal"/>
+    <w:uiPriority w:val="99"/>
+    <w:unhideWhenUsed/>
+    <w:rsid w:val="00B206FD"/>
+    <w:pPr>
+      <w:widowControl/>
+      <w:autoSpaceDE/>
+      <w:autoSpaceDN/>
+      <w:spacing w:before="100" w:beforeAutospacing="1" w:after="100" w:afterAutospacing="1"/>
+    </w:pPr>
+    <w:rPr>
+      <w:sz w:val="24"/>
+      <w:szCs w:val="24"/>
+      <w:lang w:val="en-US"/>
+    </w:rPr>
+  </w:style>
+  <w:style w:type="character" w:customStyle="1" w:styleId="Heading3Char">
+    <w:name w:val="Heading 3 Char"/>
+    <w:basedOn w:val="DefaultParagraphFont"/>
+    <w:link w:val="Heading3"/>
+    <w:uiPriority w:val="9"/>
+    <w:semiHidden/>
+    <w:rsid w:val="006854DC"/>
+    <w:rPr>
+      <w:rFonts w:asciiTheme="majorHAnsi" w:eastAsiaTheme="majorEastAsia" w:hAnsiTheme="majorHAnsi" w:cstheme="majorBidi"/>
+      <w:b/>
+      <w:bCs/>
+      <w:color w:val="4F81BD" w:themeColor="accent1"/>
+      <w:lang w:val="id"/>
+    </w:rPr>
+  </w:style>
+  <w:style w:type="character" w:customStyle="1" w:styleId="Heading4Char">
+    <w:name w:val="Heading 4 Char"/>
+    <w:basedOn w:val="DefaultParagraphFont"/>
+    <w:link w:val="Heading4"/>
+    <w:uiPriority w:val="9"/>
+    <w:semiHidden/>
+    <w:rsid w:val="006854DC"/>
+    <w:rPr>
+      <w:rFonts w:asciiTheme="majorHAnsi" w:eastAsiaTheme="majorEastAsia" w:hAnsiTheme="majorHAnsi" w:cstheme="majorBidi"/>
+      <w:b/>
+      <w:bCs/>
+      <w:i/>
+      <w:iCs/>
+      <w:color w:val="4F81BD" w:themeColor="accent1"/>
+      <w:lang w:val="id"/>
+    </w:rPr>
+  </w:style>
+  <w:style w:type="character" w:styleId="Strong">
+    <w:name w:val="Strong"/>
+    <w:basedOn w:val="DefaultParagraphFont"/>
+    <w:uiPriority w:val="22"/>
+    <w:qFormat/>
+    <w:rsid w:val="006854DC"/>
+    <w:rPr>
+      <w:b/>
+      <w:bCs/>
+    </w:rPr>
   </w:style>
 </w:styles>
 </file>
